--- a/poyasZapiska.docx
+++ b/poyasZapiska.docx
@@ -300,7 +300,19 @@
         <w:rPr>
           <w:b/>
         </w:rPr>
-        <w:t>«»</w:t>
+        <w:t>«</w:t>
+      </w:r>
+      <w:r>
+        <w:rPr>
+          <w:b/>
+        </w:rPr>
+        <w:t>Операционные сети и Системы 2</w:t>
+      </w:r>
+      <w:r>
+        <w:rPr>
+          <w:b/>
+        </w:rPr>
+        <w:t>»</w:t>
       </w:r>
     </w:p>
     <w:p>
@@ -1089,7 +1101,20 @@
           <w:b/>
           <w:szCs w:val="28"/>
         </w:rPr>
-        <w:t>«»</w:t>
+        <w:t>«</w:t>
+      </w:r>
+      <w:r>
+        <w:rPr>
+          <w:b/>
+        </w:rPr>
+        <w:t>Операционные сети и Системы 2</w:t>
+      </w:r>
+      <w:r>
+        <w:rPr>
+          <w:b/>
+          <w:szCs w:val="28"/>
+        </w:rPr>
+        <w:t>»</w:t>
       </w:r>
     </w:p>
     <w:p>
@@ -1533,33 +1558,6 @@
         </w:numPr>
         <w:tabs>
           <w:tab w:val="clear" w:pos="0"/>
-          <w:tab w:val="num" w:pos="360"/>
-        </w:tabs>
-        <w:suppressAutoHyphens/>
-        <w:autoSpaceDE/>
-        <w:autoSpaceDN/>
-        <w:adjustRightInd/>
-        <w:ind w:left="1080"/>
-        <w:rPr>
-          <w:szCs w:val="28"/>
-        </w:rPr>
-      </w:pPr>
-      <w:r>
-        <w:rPr>
-          <w:szCs w:val="28"/>
-        </w:rPr>
-        <w:t>Т</w:t>
-      </w:r>
-    </w:p>
-    <w:p>
-      <w:pPr>
-        <w:widowControl/>
-        <w:numPr>
-          <w:ilvl w:val="0"/>
-          <w:numId w:val="2"/>
-        </w:numPr>
-        <w:tabs>
-          <w:tab w:val="clear" w:pos="0"/>
           <w:tab w:val="num" w:pos="363"/>
         </w:tabs>
         <w:suppressAutoHyphens/>
@@ -1576,7 +1574,20 @@
         <w:rPr>
           <w:szCs w:val="28"/>
         </w:rPr>
-        <w:t>В</w:t>
+        <w:t xml:space="preserve">Программа должна быть написана на С++, используя </w:t>
+      </w:r>
+      <w:r>
+        <w:rPr>
+          <w:szCs w:val="28"/>
+          <w:lang w:val="en-US"/>
+        </w:rPr>
+        <w:t>STL</w:t>
+      </w:r>
+      <w:r>
+        <w:rPr>
+          <w:szCs w:val="28"/>
+        </w:rPr>
+        <w:t xml:space="preserve">, приветствуется хорошее оформление кода, наличие комментариев </w:t>
       </w:r>
     </w:p>
     <w:p>
@@ -2442,8 +2453,6 @@
         <w:lastRenderedPageBreak/>
         <w:t>Оглавление</w:t>
       </w:r>
-      <w:bookmarkStart w:id="0" w:name="_GoBack"/>
-      <w:bookmarkEnd w:id="0"/>
     </w:p>
     <w:p>
       <w:pPr>
@@ -3062,7 +3071,7 @@
       <w:r>
         <w:br w:type="page"/>
       </w:r>
-      <w:bookmarkStart w:id="1" w:name="_Toc346160249"/>
+      <w:bookmarkStart w:id="0" w:name="_Toc346160249"/>
       <w:r>
         <w:rPr>
           <w:sz w:val="28"/>
@@ -3070,7 +3079,7 @@
         <w:lastRenderedPageBreak/>
         <w:t>Аннотация</w:t>
       </w:r>
-      <w:bookmarkEnd w:id="1"/>
+      <w:bookmarkEnd w:id="0"/>
     </w:p>
     <w:p>
       <w:pPr>
@@ -3167,7 +3176,7 @@
           <w:color w:val="000000"/>
           <w:szCs w:val="28"/>
         </w:rPr>
-        <w:t xml:space="preserve"> первом разделе содержатся теоретические сведения </w:t>
+        <w:t xml:space="preserve"> первом разделе содержатся теоретические сведения</w:t>
       </w:r>
       <w:r>
         <w:rPr>
@@ -3175,7 +3184,7 @@
           <w:color w:val="000000"/>
           <w:szCs w:val="28"/>
         </w:rPr>
-        <w:t>кривых, фракталах и основные определения</w:t>
+        <w:t xml:space="preserve"> о графах, различных свойствах графов. Поста</w:t>
       </w:r>
     </w:p>
     <w:p>
@@ -3233,7 +3242,7 @@
           <w:color w:val="000000"/>
           <w:szCs w:val="28"/>
         </w:rPr>
-        <w:t>#</w:t>
+        <w:t>++</w:t>
       </w:r>
       <w:r>
         <w:rPr>
@@ -3318,27 +3327,6 @@
         </w:rPr>
         <w:t>Studio</w:t>
       </w:r>
-      <w:r>
-        <w:rPr>
-          <w:szCs w:val="28"/>
-        </w:rPr>
-        <w:t xml:space="preserve"> .</w:t>
-      </w:r>
-      <w:r>
-        <w:rPr>
-          <w:szCs w:val="28"/>
-          <w:lang w:val="en-US"/>
-        </w:rPr>
-        <w:t>NET</w:t>
-      </w:r>
-      <w:r>
-        <w:rPr>
-          <w:bCs/>
-          <w:color w:val="000000"/>
-          <w:szCs w:val="28"/>
-        </w:rPr>
-        <w:t>.</w:t>
-      </w:r>
     </w:p>
     <w:p>
       <w:pPr>
@@ -3419,7 +3407,7 @@
           <w:color w:val="000000"/>
         </w:rPr>
       </w:pPr>
-      <w:bookmarkStart w:id="2" w:name="_Toc346160250"/>
+      <w:bookmarkStart w:id="1" w:name="_Toc346160250"/>
       <w:r>
         <w:rPr>
           <w:color w:val="000000"/>
@@ -3427,7 +3415,7 @@
         <w:lastRenderedPageBreak/>
         <w:t>Теоритические основы</w:t>
       </w:r>
-      <w:bookmarkEnd w:id="2"/>
+      <w:bookmarkEnd w:id="1"/>
     </w:p>
     <w:p>
       <w:pPr>
@@ -3438,2947 +3426,247 @@
         <w:rPr>
           <w:b/>
         </w:rPr>
-        <w:t>Фракталы. Степень изгибания кривой</w:t>
-      </w:r>
-    </w:p>
-    <w:p>
-      <w:r>
-        <w:t xml:space="preserve">В математике </w:t>
+        <w:t>Графы. Свойства графов</w:t>
+      </w:r>
+    </w:p>
+    <w:p>
+      <w:r>
+        <w:t>Граф — основной объект изучения математической теории графов, совокупность непустого множества вершин и наборов пар в</w:t>
+      </w:r>
+      <w:r>
+        <w:t>ершин (связей между вершинами).</w:t>
+      </w:r>
+    </w:p>
+    <w:p>
+      <w:r>
+        <w:t xml:space="preserve">Объекты представляются как вершины, или узлы графа, </w:t>
+      </w:r>
+      <w:r>
+        <w:t>а связи — как дуги, или рёбра</w:t>
+      </w:r>
+      <w:r>
+        <w:t>. Для разных областей применения виды графов могут различаться направленностью, ограничениями на количество связей и дополнительными</w:t>
+      </w:r>
+      <w:r>
+        <w:t xml:space="preserve"> данными о вершинах или рёбрах.</w:t>
+      </w:r>
+    </w:p>
+    <w:p>
+      <w:r>
+        <w:t>Многие структуры, представляющие практический интерес в математике и информатике, могут быть представлены графами. Например, строение Википедии можно смоделировать при помощи ориентированного графа, в котором вершины — это статьи, а дуги (ориентированные рёбра) — гиперссылки (тематическая карта).</w:t>
+      </w:r>
+    </w:p>
+    <w:p>
+      <w:r>
+        <w:t xml:space="preserve">Граф, или неориентированный граф G — это упорядоченная пара </w:t>
       </w:r>
       <w:proofErr w:type="gramStart"/>
       <w:r>
-        <w:t>существует  несколько</w:t>
+        <w:t>G :</w:t>
       </w:r>
       <w:proofErr w:type="gramEnd"/>
       <w:r>
-        <w:t xml:space="preserve"> различных определений размерности, наиболее известна топологическая размерность. Идея определения размерности была высказана ещё </w:t>
+        <w:t>= (V, E), где V — это непустое множество вершин или узлов, а E — множество пар (в случае неориентированного графа — неупорядоченных) вершин, называемых рёбрами.</w:t>
+      </w:r>
+      <w:r>
+        <w:t xml:space="preserve"> </w:t>
+      </w:r>
+    </w:p>
+    <w:p>
+      <w:r>
+        <w:t>V (а значит и, E, иначе оно было бы мультимножеством) обычно считаются конечными множествами. Многие результаты, полученные для конечных графов, неверны (или каким-либо образом отличаются) для бесконечных графов, поскольку не все утверждения, имеющие место для конечных совокупностей, выполняются в случае бесконечных множеств.</w:t>
+      </w:r>
+      <w:r>
+        <w:t xml:space="preserve"> </w:t>
+      </w:r>
+    </w:p>
+    <w:p>
+      <w:r>
+        <w:t>Вершины и рёбра графа называются также элементами графа, число вершин в графе |V| — порядком, число рёбер |E| — размером графа.</w:t>
+      </w:r>
+      <w:r>
+        <w:t xml:space="preserve"> </w:t>
+      </w:r>
+    </w:p>
+    <w:p>
+      <w:r>
+        <w:t>Вершины u и v называются концевыми вершинам</w:t>
+      </w:r>
+      <w:r>
+        <w:t>и (или просто концами) ребра e = {u, v</w:t>
+      </w:r>
+      <w:r>
+        <w:t>}. Ребро, в свою очередь, соединяет эти вершины. Две концевые вершины одного и того же ребра называются соседними.</w:t>
+      </w:r>
+      <w:r>
+        <w:t xml:space="preserve"> </w:t>
+      </w:r>
+    </w:p>
+    <w:p>
+      <w:r>
+        <w:t>Два ребра называются смежными, если они имеют общую концевую вершину.</w:t>
+      </w:r>
+      <w:r>
+        <w:t xml:space="preserve"> </w:t>
+      </w:r>
+    </w:p>
+    <w:p>
+      <w:r>
+        <w:t>Два ребра называются кратными, если множества их концевых вершин совпадают</w:t>
+      </w:r>
+      <w:r>
+        <w:t>.</w:t>
+      </w:r>
+    </w:p>
+    <w:p>
+      <w:r>
+        <w:t>Ребро называется петлёй, если его концы совпадают, то есть e</w:t>
+      </w:r>
+      <w:r>
+        <w:t xml:space="preserve"> </w:t>
+      </w:r>
+      <w:r>
+        <w:t>=</w:t>
+      </w:r>
+      <w:r>
+        <w:t xml:space="preserve"> </w:t>
+      </w:r>
+      <w:r>
+        <w:t>{v,</w:t>
+      </w:r>
+      <w:r>
+        <w:t xml:space="preserve"> </w:t>
+      </w:r>
+      <w:r>
+        <w:t>v</w:t>
+      </w:r>
+      <w:r>
+        <w:t>}.</w:t>
+      </w:r>
+    </w:p>
+    <w:p>
+      <w:r>
+        <w:t xml:space="preserve">Степенью </w:t>
       </w:r>
       <w:proofErr w:type="spellStart"/>
       <w:r>
-        <w:t>А.Пуанкаре</w:t>
+        <w:t>deg</w:t>
       </w:r>
       <w:proofErr w:type="spellEnd"/>
       <w:r>
-        <w:t xml:space="preserve">. Размерность пустого множества полагается равной «-1» и далее по индукции. Если мы знаем, что такое размерность до </w:t>
-      </w:r>
-      <w:r>
-        <w:rPr>
-          <w:lang w:val="en-US"/>
-        </w:rPr>
-        <w:t>n</w:t>
-      </w:r>
-      <w:r>
-        <w:t>-1,</w:t>
-      </w:r>
-      <w:r>
-        <w:t xml:space="preserve"> то размерность </w:t>
-      </w:r>
-      <w:r>
-        <w:rPr>
-          <w:lang w:val="en-US"/>
-        </w:rPr>
-        <w:t>n</w:t>
-      </w:r>
-      <w:r>
-        <w:t xml:space="preserve"> некоторого множества означает, что его можно разбить на сколь угодно мелкие части множествами размерности </w:t>
-      </w:r>
-      <w:r>
-        <w:rPr>
-          <w:lang w:val="en-US"/>
-        </w:rPr>
-        <w:t>n</w:t>
-      </w:r>
-      <w:r>
+        <w:t>(</w:t>
+      </w:r>
+      <w:r>
+        <w:t>V</w:t>
+      </w:r>
+      <w:r>
+        <w:t>)</w:t>
+      </w:r>
+      <w:r>
+        <w:t xml:space="preserve"> вершины V называют количество инцидентных ей рёбер (при этом петли считают дважды).</w:t>
+      </w:r>
+      <w:r>
+        <w:t xml:space="preserve"> </w:t>
+      </w:r>
+    </w:p>
+    <w:p>
+      <w:r>
+        <w:t>Вершина называется изолированной, если она не является концом ни для одного ребра; висячей (или листом), если она является концом ровно одного ребра.</w:t>
+      </w:r>
+      <w:r>
+        <w:t xml:space="preserve"> </w:t>
+      </w:r>
+    </w:p>
+    <w:p>
+      <w:r>
+        <w:t xml:space="preserve">Ориентированный граф (сокращённо орграф) G — это упорядоченная пара </w:t>
+      </w:r>
+      <w:proofErr w:type="gramStart"/>
+      <w:r>
+        <w:t>G :</w:t>
+      </w:r>
+      <w:proofErr w:type="gramEnd"/>
+      <w:r>
+        <w:t>= (V, A), где V — непустое множество вершин или узлов, и A — множество (упорядоченных) пар различных вершин, называемых дугами или ориентированными рёбрами.</w:t>
+      </w:r>
+      <w:r>
+        <w:t xml:space="preserve"> </w:t>
+      </w:r>
+    </w:p>
+    <w:p>
+      <w:r>
+        <w:t xml:space="preserve">Дуга — это упорядоченная пара вершин (v, w), где вершину v называют началом, а w — концом дуги. Можно сказать, что дуга v </w:t>
+      </w:r>
+      <w:r>
+        <w:t>→</w:t>
+      </w:r>
+      <w:r>
+        <w:t xml:space="preserve"> w ведёт от вершины v к вершине w.</w:t>
+      </w:r>
+    </w:p>
+    <w:p>
+      <w:r>
+        <w:lastRenderedPageBreak/>
+        <w:t>Изоморфные графы</w:t>
+      </w:r>
+      <w:r>
+        <w:t xml:space="preserve"> </w:t>
+      </w:r>
+    </w:p>
+    <w:p>
+      <w:r>
+        <w:t>Граф G называется изоморфным графу H, если существует биекция f из множества вершин графа G в множество вершин графа H, обладающая следующим свойством: если в графе G есть ребро из вершины A в вершину B, то в графе H должно быть ребро из вершины f(A) в вершину f(B) и наоборот — если в графе H есть ребро из вершины A в вершину B, то в графе G дол</w:t>
+      </w:r>
+      <w:r>
+        <w:t>жно быть ребро из вершины f</w:t>
+      </w:r>
+      <w:r>
+        <w:rPr>
+          <w:vertAlign w:val="superscript"/>
+        </w:rPr>
         <w:t>-1</w:t>
       </w:r>
       <w:r>
-        <w:t xml:space="preserve"> и нельзя этого сделать множествами размерности </w:t>
-      </w:r>
-      <w:r>
-        <w:rPr>
-          <w:lang w:val="en-US"/>
-        </w:rPr>
-        <w:t>n</w:t>
-      </w:r>
-      <w:r>
-        <w:t>-2</w:t>
-      </w:r>
-      <w:r>
-        <w:t xml:space="preserve">. Точка, линия, поверхность имеют соответственно, топологические размерности 0, 1, </w:t>
-      </w:r>
-      <w:proofErr w:type="gramStart"/>
-      <w:r>
-        <w:t>Более</w:t>
-      </w:r>
-      <w:proofErr w:type="gramEnd"/>
-      <w:r>
-        <w:t xml:space="preserve"> точное понятие топологической размерности ввел нидерландский математик Брауэр (1881-1966). Другие математики (</w:t>
-      </w:r>
-      <w:proofErr w:type="spellStart"/>
-      <w:r>
-        <w:t>Хаусдорф</w:t>
-      </w:r>
-      <w:proofErr w:type="spellEnd"/>
-      <w:r>
-        <w:t xml:space="preserve">, </w:t>
-      </w:r>
-      <w:proofErr w:type="spellStart"/>
-      <w:r>
-        <w:t>Безикович</w:t>
-      </w:r>
-      <w:proofErr w:type="spellEnd"/>
-      <w:r>
-        <w:t xml:space="preserve">, Колмогоров) определили размерность по-другому. Их определения необязательно дают целые размерности. </w:t>
-      </w:r>
-    </w:p>
-    <w:p>
-      <w:r>
-        <w:t xml:space="preserve">Вернемся к эксперименту Ричардсона. Мы выдираем произвольно малую единицу измерения «а», линейку. Затем измеряем длину кривой линии, заменяя ее ломаной линией, составленной из равных отрезков длины «а». Если линейка используется </w:t>
-      </w:r>
-      <w:r>
-        <w:rPr>
-          <w:lang w:val="en-US"/>
-        </w:rPr>
-        <w:t>N</w:t>
-      </w:r>
-      <w:r>
-        <w:t xml:space="preserve"> раз, то общая измеряемая длина равна </w:t>
-      </w:r>
-      <w:r>
-        <w:rPr>
-          <w:lang w:val="en-US"/>
-        </w:rPr>
-        <w:t>N</w:t>
-      </w:r>
-      <w:r>
-        <w:t>*</w:t>
-      </w:r>
-      <w:r>
-        <w:rPr>
-          <w:lang w:val="en-US"/>
-        </w:rPr>
-        <w:t>a</w:t>
-      </w:r>
-      <w:r>
-        <w:t xml:space="preserve">. Далее, в соответствии с определением </w:t>
-      </w:r>
-      <w:proofErr w:type="spellStart"/>
-      <w:r>
-        <w:t>Мандельборта</w:t>
-      </w:r>
-      <w:proofErr w:type="spellEnd"/>
-      <w:r>
-        <w:t>, «фрактальная размерность» ломаной линии равна:</w:t>
-      </w:r>
-    </w:p>
-    <w:p>
-      <w:pPr>
-        <w:pStyle w:val="af0"/>
-        <w:ind w:left="870" w:firstLine="0"/>
-      </w:pPr>
-      <w:r>
-        <w:tab/>
-      </w:r>
-      <m:oMath>
-        <m:r>
-          <w:rPr>
-            <w:rFonts w:ascii="Cambria Math" w:hAnsi="Cambria Math"/>
-            <w:lang w:val="en-US"/>
-          </w:rPr>
-          <m:t>D</m:t>
-        </m:r>
-        <m:r>
-          <w:rPr>
-            <w:rFonts w:ascii="Cambria Math" w:hAnsi="Cambria Math"/>
-          </w:rPr>
-          <m:t>=</m:t>
-        </m:r>
-        <m:func>
-          <m:funcPr>
-            <m:ctrlPr>
-              <w:rPr>
-                <w:rFonts w:ascii="Cambria Math" w:hAnsi="Cambria Math"/>
-                <w:i/>
-                <w:lang w:val="en-US"/>
-              </w:rPr>
-            </m:ctrlPr>
-          </m:funcPr>
-          <m:fName>
-            <m:limLow>
-              <m:limLowPr>
-                <m:ctrlPr>
-                  <w:rPr>
-                    <w:rFonts w:ascii="Cambria Math" w:hAnsi="Cambria Math"/>
-                    <w:i/>
-                    <w:lang w:val="en-US"/>
-                  </w:rPr>
-                </m:ctrlPr>
-              </m:limLowPr>
-              <m:e>
-                <m:r>
-                  <m:rPr>
-                    <m:sty m:val="p"/>
-                  </m:rPr>
-                  <w:rPr>
-                    <w:rFonts w:ascii="Cambria Math" w:hAnsi="Cambria Math"/>
-                    <w:lang w:val="en-US"/>
-                  </w:rPr>
-                  <m:t>lim</m:t>
-                </m:r>
-              </m:e>
-              <m:lim>
-                <m:r>
-                  <w:rPr>
-                    <w:rFonts w:ascii="Cambria Math" w:hAnsi="Cambria Math"/>
-                    <w:lang w:val="en-US"/>
-                  </w:rPr>
-                  <m:t>a</m:t>
-                </m:r>
-                <m:r>
-                  <w:rPr>
-                    <w:rFonts w:ascii="Cambria Math" w:hAnsi="Cambria Math"/>
-                  </w:rPr>
-                  <m:t>→0</m:t>
-                </m:r>
-              </m:lim>
-            </m:limLow>
-          </m:fName>
-          <m:e>
-            <m:f>
-              <m:fPr>
-                <m:ctrlPr>
-                  <w:rPr>
-                    <w:rFonts w:ascii="Cambria Math" w:hAnsi="Cambria Math"/>
-                    <w:i/>
-                    <w:lang w:val="en-US"/>
-                  </w:rPr>
-                </m:ctrlPr>
-              </m:fPr>
-              <m:num>
-                <m:func>
-                  <m:funcPr>
-                    <m:ctrlPr>
-                      <w:rPr>
-                        <w:rFonts w:ascii="Cambria Math" w:hAnsi="Cambria Math"/>
-                        <w:i/>
-                        <w:lang w:val="en-US"/>
-                      </w:rPr>
-                    </m:ctrlPr>
-                  </m:funcPr>
-                  <m:fName>
-                    <m:r>
-                      <m:rPr>
-                        <m:sty m:val="p"/>
-                      </m:rPr>
-                      <w:rPr>
-                        <w:rFonts w:ascii="Cambria Math" w:hAnsi="Cambria Math"/>
-                        <w:lang w:val="en-US"/>
-                      </w:rPr>
-                      <m:t>ln</m:t>
-                    </m:r>
-                  </m:fName>
-                  <m:e>
-                    <m:r>
-                      <w:rPr>
-                        <w:rFonts w:ascii="Cambria Math" w:hAnsi="Cambria Math"/>
-                        <w:lang w:val="en-US"/>
-                      </w:rPr>
-                      <m:t>N</m:t>
-                    </m:r>
-                  </m:e>
-                </m:func>
-              </m:num>
-              <m:den>
-                <m:func>
-                  <m:funcPr>
-                    <m:ctrlPr>
-                      <w:rPr>
-                        <w:rFonts w:ascii="Cambria Math" w:hAnsi="Cambria Math"/>
-                        <w:i/>
-                        <w:lang w:val="en-US"/>
-                      </w:rPr>
-                    </m:ctrlPr>
-                  </m:funcPr>
-                  <m:fName>
-                    <m:r>
-                      <m:rPr>
-                        <m:sty m:val="p"/>
-                      </m:rPr>
-                      <w:rPr>
-                        <w:rFonts w:ascii="Cambria Math" w:hAnsi="Cambria Math"/>
-                        <w:lang w:val="en-US"/>
-                      </w:rPr>
-                      <m:t>ln</m:t>
-                    </m:r>
-                  </m:fName>
-                  <m:e>
-                    <m:f>
-                      <m:fPr>
-                        <m:ctrlPr>
-                          <w:rPr>
-                            <w:rFonts w:ascii="Cambria Math" w:hAnsi="Cambria Math"/>
-                            <w:i/>
-                            <w:lang w:val="en-US"/>
-                          </w:rPr>
-                        </m:ctrlPr>
-                      </m:fPr>
-                      <m:num>
-                        <m:r>
-                          <w:rPr>
-                            <w:rFonts w:ascii="Cambria Math" w:hAnsi="Cambria Math"/>
-                          </w:rPr>
-                          <m:t>1</m:t>
-                        </m:r>
-                      </m:num>
-                      <m:den>
-                        <m:r>
-                          <w:rPr>
-                            <w:rFonts w:ascii="Cambria Math" w:hAnsi="Cambria Math"/>
-                            <w:lang w:val="en-US"/>
-                          </w:rPr>
-                          <m:t>a</m:t>
-                        </m:r>
-                      </m:den>
-                    </m:f>
-                  </m:e>
-                </m:func>
-              </m:den>
-            </m:f>
-          </m:e>
-        </m:func>
-      </m:oMath>
-      <w:r>
-        <w:rPr>
-          <w:rFonts w:eastAsiaTheme="minorEastAsia"/>
-        </w:rPr>
-        <w:t xml:space="preserve">  (2.3)</w:t>
-      </w:r>
-    </w:p>
-    <w:p>
-      <w:r>
-        <w:t xml:space="preserve">Назовем </w:t>
-      </w:r>
-      <w:r>
-        <w:rPr>
-          <w:lang w:val="en-US"/>
-        </w:rPr>
-        <w:t>D</w:t>
+        <w:t xml:space="preserve">(A) в вершину </w:t>
+      </w:r>
+      <w:r>
+        <w:t>f</w:t>
+      </w:r>
+      <w:r>
+        <w:rPr>
+          <w:vertAlign w:val="superscript"/>
+        </w:rPr>
+        <w:t>-1</w:t>
+      </w:r>
+      <w:r>
+        <w:t>(B). В случае ориентированного графа эта биекция также должна сохранять ориентацию ребра. В случае взвешенного графа биекция также должна сохранять вес ребра.</w:t>
       </w:r>
       <w:r>
         <w:t xml:space="preserve"> </w:t>
       </w:r>
-      <w:r>
-        <w:t xml:space="preserve">«степенью изгибания» кривой линии(границы). В некоторых случаях дробь (2.3) имеет постоянные значения на каждом шаге. Тогда </w:t>
-      </w:r>
-    </w:p>
-    <w:p>
-      <w:pPr>
-        <w:pStyle w:val="af0"/>
-        <w:ind w:left="870" w:firstLine="0"/>
-        <w:rPr>
-          <w:rFonts w:eastAsiaTheme="minorEastAsia"/>
-        </w:rPr>
-      </w:pPr>
-      <w:r>
-        <w:tab/>
-      </w:r>
-      <m:oMath>
-        <m:r>
-          <w:rPr>
-            <w:rFonts w:ascii="Cambria Math" w:hAnsi="Cambria Math"/>
-            <w:lang w:val="en-US"/>
-          </w:rPr>
-          <m:t>D</m:t>
-        </m:r>
-        <m:r>
-          <w:rPr>
-            <w:rFonts w:ascii="Cambria Math" w:hAnsi="Cambria Math"/>
-          </w:rPr>
-          <m:t>=</m:t>
-        </m:r>
-        <m:f>
-          <m:fPr>
-            <m:ctrlPr>
-              <w:rPr>
-                <w:rFonts w:ascii="Cambria Math" w:hAnsi="Cambria Math"/>
-                <w:i/>
-                <w:lang w:val="en-US"/>
-              </w:rPr>
-            </m:ctrlPr>
-          </m:fPr>
-          <m:num>
-            <m:func>
-              <m:funcPr>
-                <m:ctrlPr>
-                  <w:rPr>
-                    <w:rFonts w:ascii="Cambria Math" w:hAnsi="Cambria Math"/>
-                    <w:i/>
-                    <w:lang w:val="en-US"/>
-                  </w:rPr>
-                </m:ctrlPr>
-              </m:funcPr>
-              <m:fName>
-                <m:r>
-                  <m:rPr>
-                    <m:sty m:val="p"/>
-                  </m:rPr>
-                  <w:rPr>
-                    <w:rFonts w:ascii="Cambria Math" w:hAnsi="Cambria Math"/>
-                    <w:lang w:val="en-US"/>
-                  </w:rPr>
-                  <m:t>ln</m:t>
-                </m:r>
-              </m:fName>
-              <m:e>
-                <m:r>
-                  <w:rPr>
-                    <w:rFonts w:ascii="Cambria Math" w:hAnsi="Cambria Math"/>
-                    <w:lang w:val="en-US"/>
-                  </w:rPr>
-                  <m:t>N</m:t>
-                </m:r>
-              </m:e>
-            </m:func>
-          </m:num>
-          <m:den>
-            <m:func>
-              <m:funcPr>
-                <m:ctrlPr>
-                  <w:rPr>
-                    <w:rFonts w:ascii="Cambria Math" w:hAnsi="Cambria Math"/>
-                    <w:i/>
-                    <w:lang w:val="en-US"/>
-                  </w:rPr>
-                </m:ctrlPr>
-              </m:funcPr>
-              <m:fName>
-                <m:r>
-                  <m:rPr>
-                    <m:sty m:val="p"/>
-                  </m:rPr>
-                  <w:rPr>
-                    <w:rFonts w:ascii="Cambria Math" w:hAnsi="Cambria Math"/>
-                    <w:lang w:val="en-US"/>
-                  </w:rPr>
-                  <m:t>ln</m:t>
-                </m:r>
-              </m:fName>
-              <m:e>
-                <m:f>
-                  <m:fPr>
-                    <m:ctrlPr>
-                      <w:rPr>
-                        <w:rFonts w:ascii="Cambria Math" w:hAnsi="Cambria Math"/>
-                        <w:i/>
-                        <w:lang w:val="en-US"/>
-                      </w:rPr>
-                    </m:ctrlPr>
-                  </m:fPr>
-                  <m:num>
-                    <m:r>
-                      <w:rPr>
-                        <w:rFonts w:ascii="Cambria Math" w:hAnsi="Cambria Math"/>
-                      </w:rPr>
-                      <m:t>1</m:t>
-                    </m:r>
-                  </m:num>
-                  <m:den>
-                    <m:r>
-                      <w:rPr>
-                        <w:rFonts w:ascii="Cambria Math" w:hAnsi="Cambria Math"/>
-                        <w:lang w:val="en-US"/>
-                      </w:rPr>
-                      <m:t>a</m:t>
-                    </m:r>
-                  </m:den>
-                </m:f>
-              </m:e>
-            </m:func>
-          </m:den>
-        </m:f>
-      </m:oMath>
-      <w:r>
-        <w:rPr>
-          <w:rFonts w:eastAsiaTheme="minorEastAsia"/>
-        </w:rPr>
-        <w:t xml:space="preserve">  (2.4)</w:t>
-      </w:r>
-    </w:p>
-    <w:p>
-      <w:pPr>
-        <w:rPr>
-          <w:rFonts w:eastAsiaTheme="minorEastAsia"/>
-        </w:rPr>
-      </w:pPr>
-      <w:r>
-        <w:rPr>
-          <w:rFonts w:eastAsiaTheme="minorEastAsia"/>
-        </w:rPr>
-        <w:t>и</w:t>
-      </w:r>
-      <w:r>
-        <w:rPr>
-          <w:rFonts w:eastAsiaTheme="minorEastAsia"/>
-        </w:rPr>
-        <w:t>ли</w:t>
-      </w:r>
-    </w:p>
-    <w:p>
-      <w:pPr>
-        <w:rPr>
-          <w:rFonts w:eastAsiaTheme="minorEastAsia"/>
-        </w:rPr>
-      </w:pPr>
-      <w:r>
-        <w:rPr>
-          <w:rFonts w:eastAsiaTheme="minorEastAsia"/>
-        </w:rPr>
+    </w:p>
+    <w:p>
+      <w:r>
+        <w:t>Прочие связанные определения</w:t>
+      </w:r>
+    </w:p>
+    <w:p>
+      <w:r>
+        <w:t>Маршрутом в графе называют конечную последовательность вершин, в которой каждая вершина (кроме последней) соединена со следующей в последовательности вершиной ребром. Цепью называется маршрут без повторяющихся рёбер. Простой цепью называется маршрут без повторяющихся вершин (откуда следует, что в простой цепи нет повторяющихся рёбер).</w:t>
+      </w:r>
+    </w:p>
+    <w:p/>
+    <w:p>
+      <w:r>
+        <w:t>Ориентированным маршрутом (или путём) в орграфе называют конечную последовательность вершин и дуг, в которой каждый элемент инцидентен предыдущему и последующему.</w:t>
+      </w:r>
+      <w:r>
         <w:t xml:space="preserve"> </w:t>
       </w:r>
-      <w:r>
-        <w:rPr>
-          <w:rFonts w:eastAsiaTheme="minorEastAsia"/>
-        </w:rPr>
-        <w:tab/>
-      </w:r>
-      <w:r>
-        <w:rPr>
-          <w:rFonts w:eastAsiaTheme="minorEastAsia"/>
-        </w:rPr>
-        <w:tab/>
-      </w:r>
-      <m:oMath>
-        <m:r>
-          <w:rPr>
-            <w:rFonts w:ascii="Cambria Math" w:hAnsi="Cambria Math"/>
-            <w:lang w:val="en-US"/>
-          </w:rPr>
-          <m:t>N</m:t>
-        </m:r>
-        <m:r>
-          <w:rPr>
-            <w:rFonts w:ascii="Cambria Math" w:hAnsi="Cambria Math"/>
-          </w:rPr>
-          <m:t>=</m:t>
-        </m:r>
-        <m:sSup>
-          <m:sSupPr>
-            <m:ctrlPr>
-              <w:rPr>
-                <w:rFonts w:ascii="Cambria Math" w:hAnsi="Cambria Math"/>
-                <w:i/>
-                <w:lang w:val="en-US"/>
-              </w:rPr>
-            </m:ctrlPr>
-          </m:sSupPr>
-          <m:e>
-            <m:d>
-              <m:dPr>
-                <m:ctrlPr>
-                  <w:rPr>
-                    <w:rFonts w:ascii="Cambria Math" w:hAnsi="Cambria Math"/>
-                    <w:i/>
-                    <w:lang w:val="en-US"/>
-                  </w:rPr>
-                </m:ctrlPr>
-              </m:dPr>
-              <m:e>
-                <m:f>
-                  <m:fPr>
-                    <m:ctrlPr>
-                      <w:rPr>
-                        <w:rFonts w:ascii="Cambria Math" w:hAnsi="Cambria Math"/>
-                        <w:i/>
-                        <w:lang w:val="en-US"/>
-                      </w:rPr>
-                    </m:ctrlPr>
-                  </m:fPr>
-                  <m:num>
-                    <m:r>
-                      <w:rPr>
-                        <w:rFonts w:ascii="Cambria Math" w:hAnsi="Cambria Math"/>
-                      </w:rPr>
-                      <m:t>1</m:t>
-                    </m:r>
-                  </m:num>
-                  <m:den>
-                    <m:r>
-                      <w:rPr>
-                        <w:rFonts w:ascii="Cambria Math" w:hAnsi="Cambria Math"/>
-                        <w:lang w:val="en-US"/>
-                      </w:rPr>
-                      <m:t>a</m:t>
-                    </m:r>
-                  </m:den>
-                </m:f>
-              </m:e>
-            </m:d>
-          </m:e>
-          <m:sup>
-            <m:r>
-              <w:rPr>
-                <w:rFonts w:ascii="Cambria Math" w:hAnsi="Cambria Math"/>
-                <w:lang w:val="en-US"/>
-              </w:rPr>
-              <m:t>D</m:t>
-            </m:r>
-          </m:sup>
-        </m:sSup>
-      </m:oMath>
-      <w:r>
-        <w:rPr>
-          <w:rFonts w:eastAsiaTheme="minorEastAsia"/>
-        </w:rPr>
-        <w:t xml:space="preserve">  (2.5)</w:t>
-      </w:r>
-    </w:p>
-    <w:p>
-      <w:pPr>
-        <w:rPr>
-          <w:rFonts w:eastAsiaTheme="minorEastAsia"/>
-        </w:rPr>
-      </w:pPr>
-      <w:r>
-        <w:rPr>
-          <w:rFonts w:eastAsiaTheme="minorEastAsia"/>
-        </w:rPr>
-        <w:t xml:space="preserve">Если обозначить </w:t>
-      </w:r>
-      <w:r>
-        <w:rPr>
-          <w:rFonts w:eastAsiaTheme="minorEastAsia"/>
-          <w:lang w:val="en-US"/>
-        </w:rPr>
-        <w:t>S</w:t>
-      </w:r>
-      <w:r>
-        <w:rPr>
-          <w:rFonts w:eastAsiaTheme="minorEastAsia"/>
-        </w:rPr>
-        <w:t>=</w:t>
-      </w:r>
-      <w:r>
-        <w:rPr>
-          <w:rFonts w:eastAsiaTheme="minorEastAsia"/>
-          <w:lang w:val="en-US"/>
-        </w:rPr>
-        <w:t>Na</w:t>
-      </w:r>
-      <w:r>
-        <w:rPr>
-          <w:rFonts w:eastAsiaTheme="minorEastAsia"/>
-        </w:rPr>
-        <w:t>, то получим</w:t>
-      </w:r>
-    </w:p>
-    <w:p>
-      <w:pPr>
-        <w:pStyle w:val="af0"/>
-        <w:ind w:left="870" w:firstLine="0"/>
-        <w:rPr>
-          <w:rFonts w:eastAsiaTheme="minorEastAsia"/>
-        </w:rPr>
-      </w:pPr>
-      <w:r>
-        <w:rPr>
-          <w:rFonts w:eastAsiaTheme="minorEastAsia"/>
-        </w:rPr>
-        <w:tab/>
-      </w:r>
-      <m:oMath>
-        <m:r>
-          <w:rPr>
-            <w:rFonts w:ascii="Cambria Math" w:hAnsi="Cambria Math"/>
-            <w:lang w:val="en-US"/>
-          </w:rPr>
-          <m:t>S</m:t>
-        </m:r>
-        <m:r>
-          <w:rPr>
-            <w:rFonts w:ascii="Cambria Math" w:hAnsi="Cambria Math"/>
-          </w:rPr>
-          <m:t>=</m:t>
-        </m:r>
-        <m:sSup>
-          <m:sSupPr>
-            <m:ctrlPr>
-              <w:rPr>
-                <w:rFonts w:ascii="Cambria Math" w:hAnsi="Cambria Math"/>
-                <w:i/>
-                <w:lang w:val="en-US"/>
-              </w:rPr>
-            </m:ctrlPr>
-          </m:sSupPr>
-          <m:e>
-            <m:d>
-              <m:dPr>
-                <m:ctrlPr>
-                  <w:rPr>
-                    <w:rFonts w:ascii="Cambria Math" w:hAnsi="Cambria Math"/>
-                    <w:i/>
-                    <w:lang w:val="en-US"/>
-                  </w:rPr>
-                </m:ctrlPr>
-              </m:dPr>
-              <m:e>
-                <m:f>
-                  <m:fPr>
-                    <m:ctrlPr>
-                      <w:rPr>
-                        <w:rFonts w:ascii="Cambria Math" w:hAnsi="Cambria Math"/>
-                        <w:i/>
-                        <w:lang w:val="en-US"/>
-                      </w:rPr>
-                    </m:ctrlPr>
-                  </m:fPr>
-                  <m:num>
-                    <m:r>
-                      <w:rPr>
-                        <w:rFonts w:ascii="Cambria Math" w:hAnsi="Cambria Math"/>
-                      </w:rPr>
-                      <m:t>1</m:t>
-                    </m:r>
-                  </m:num>
-                  <m:den>
-                    <m:r>
-                      <w:rPr>
-                        <w:rFonts w:ascii="Cambria Math" w:hAnsi="Cambria Math"/>
-                        <w:lang w:val="en-US"/>
-                      </w:rPr>
-                      <m:t>a</m:t>
-                    </m:r>
-                  </m:den>
-                </m:f>
-              </m:e>
-            </m:d>
-          </m:e>
-          <m:sup>
-            <m:r>
-              <w:rPr>
-                <w:rFonts w:ascii="Cambria Math" w:hAnsi="Cambria Math"/>
-                <w:lang w:val="en-US"/>
-              </w:rPr>
-              <m:t>D</m:t>
-            </m:r>
-            <m:r>
-              <w:rPr>
-                <w:rFonts w:ascii="Cambria Math" w:hAnsi="Cambria Math"/>
-              </w:rPr>
-              <m:t>-1</m:t>
-            </m:r>
-          </m:sup>
-        </m:sSup>
-      </m:oMath>
-      <w:r>
-        <w:rPr>
-          <w:rFonts w:eastAsiaTheme="minorEastAsia"/>
-        </w:rPr>
-        <w:t>(2.6)</w:t>
-      </w:r>
-    </w:p>
-    <w:p>
-      <w:pPr>
-        <w:rPr>
-          <w:rFonts w:eastAsiaTheme="minorEastAsia"/>
-        </w:rPr>
-      </w:pPr>
-      <w:r>
-        <w:rPr>
-          <w:rFonts w:eastAsiaTheme="minorEastAsia"/>
-        </w:rPr>
-        <w:t>Эта формула показывает, как измеряемая длина увеличивается при уменьшении единицы измерения</w:t>
-      </w:r>
-    </w:p>
-    <w:p>
-      <w:pPr>
-        <w:ind w:left="510" w:firstLine="0"/>
-        <w:jc w:val="center"/>
-        <w:rPr>
-          <w:rFonts w:eastAsiaTheme="minorEastAsia"/>
-          <w:b/>
-        </w:rPr>
-      </w:pPr>
-      <w:r>
-        <w:rPr>
-          <w:rFonts w:eastAsiaTheme="minorEastAsia"/>
-          <w:b/>
-        </w:rPr>
-        <w:t>Кривая Коха</w:t>
-      </w:r>
-    </w:p>
-    <w:p>
-      <w:pPr>
-        <w:rPr>
-          <w:rFonts w:eastAsiaTheme="minorEastAsia"/>
-        </w:rPr>
-      </w:pPr>
-      <w:r>
-        <w:rPr>
-          <w:rFonts w:eastAsiaTheme="minorEastAsia"/>
-        </w:rPr>
-        <w:t>В 1904 году математик Кох дал пример кривой, которая нигде не имеет касательной. Представьте кривую, состоящую из частей, каждая из которых бесконечной длины. Рис 1.0 является хорошим приближением кривой Коха. Построение кривой Коха похоже на построение множества Кантора. Начнем с отрезка-основы: удаляем его среднюю третью часть и заменяем ее сторонами равностороннего треугольника (см рис 1.1)</w:t>
-      </w:r>
-    </w:p>
-    <w:p>
-      <w:pPr>
-        <w:rPr>
-          <w:rFonts w:eastAsiaTheme="minorEastAsia"/>
-        </w:rPr>
-      </w:pPr>
-    </w:p>
-    <w:p>
-      <w:pPr>
-        <w:rPr>
-          <w:rFonts w:eastAsiaTheme="minorEastAsia"/>
-        </w:rPr>
-      </w:pPr>
-      <w:r>
-        <w:rPr>
-          <w:rFonts w:eastAsiaTheme="minorEastAsia"/>
-          <w:noProof/>
-        </w:rPr>
-        <w:lastRenderedPageBreak/>
-        <w:drawing>
-          <wp:anchor distT="0" distB="0" distL="114300" distR="114300" simplePos="0" relativeHeight="251671552" behindDoc="0" locked="0" layoutInCell="1" allowOverlap="1">
-            <wp:simplePos x="1099705" y="926275"/>
-            <wp:positionH relativeFrom="margin">
-              <wp:align>left</wp:align>
-            </wp:positionH>
-            <wp:positionV relativeFrom="margin">
-              <wp:align>center</wp:align>
-            </wp:positionV>
-            <wp:extent cx="5939823" cy="2624447"/>
-            <wp:effectExtent l="19050" t="0" r="3777" b="0"/>
-            <wp:wrapSquare wrapText="bothSides"/>
-            <wp:docPr id="2" name="Рисунок 1" descr="рис 1.0.jpg"/>
-            <wp:cNvGraphicFramePr>
-              <a:graphicFrameLocks xmlns:a="http://schemas.openxmlformats.org/drawingml/2006/main" noChangeAspect="1"/>
-            </wp:cNvGraphicFramePr>
-            <a:graphic xmlns:a="http://schemas.openxmlformats.org/drawingml/2006/main">
-              <a:graphicData uri="http://schemas.openxmlformats.org/drawingml/2006/picture">
-                <pic:pic xmlns:pic="http://schemas.openxmlformats.org/drawingml/2006/picture">
-                  <pic:nvPicPr>
-                    <pic:cNvPr id="0" name="рис 1.0.jpg"/>
-                    <pic:cNvPicPr/>
-                  </pic:nvPicPr>
-                  <pic:blipFill>
-                    <a:blip r:embed="rId9"/>
-                    <a:stretch>
-                      <a:fillRect/>
-                    </a:stretch>
-                  </pic:blipFill>
-                  <pic:spPr>
-                    <a:xfrm>
-                      <a:off x="0" y="0"/>
-                      <a:ext cx="5939823" cy="2624447"/>
-                    </a:xfrm>
-                    <a:prstGeom prst="rect">
-                      <a:avLst/>
-                    </a:prstGeom>
-                  </pic:spPr>
-                </pic:pic>
-              </a:graphicData>
-            </a:graphic>
-          </wp:anchor>
-        </w:drawing>
-      </w:r>
-      <w:r>
-        <w:rPr>
-          <w:rFonts w:eastAsiaTheme="minorEastAsia"/>
-          <w:noProof/>
-        </w:rPr>
-        <w:drawing>
-          <wp:inline distT="0" distB="0" distL="0" distR="0">
-            <wp:extent cx="2536813" cy="2511189"/>
-            <wp:effectExtent l="19050" t="0" r="0" b="0"/>
-            <wp:docPr id="3" name="Рисунок 2" descr="рис 1.1.jpg"/>
-            <wp:cNvGraphicFramePr>
-              <a:graphicFrameLocks xmlns:a="http://schemas.openxmlformats.org/drawingml/2006/main" noChangeAspect="1"/>
-            </wp:cNvGraphicFramePr>
-            <a:graphic xmlns:a="http://schemas.openxmlformats.org/drawingml/2006/main">
-              <a:graphicData uri="http://schemas.openxmlformats.org/drawingml/2006/picture">
-                <pic:pic xmlns:pic="http://schemas.openxmlformats.org/drawingml/2006/picture">
-                  <pic:nvPicPr>
-                    <pic:cNvPr id="0" name="рис 1.1.jpg"/>
-                    <pic:cNvPicPr/>
-                  </pic:nvPicPr>
-                  <pic:blipFill>
-                    <a:blip r:embed="rId10"/>
-                    <a:stretch>
-                      <a:fillRect/>
-                    </a:stretch>
-                  </pic:blipFill>
-                  <pic:spPr>
-                    <a:xfrm>
-                      <a:off x="0" y="0"/>
-                      <a:ext cx="2536658" cy="2511036"/>
-                    </a:xfrm>
-                    <a:prstGeom prst="rect">
-                      <a:avLst/>
-                    </a:prstGeom>
-                  </pic:spPr>
-                </pic:pic>
-              </a:graphicData>
-            </a:graphic>
-          </wp:inline>
-        </w:drawing>
-      </w:r>
-    </w:p>
-    <w:p>
-      <w:pPr>
-        <w:jc w:val="left"/>
-        <w:rPr>
-          <w:rFonts w:eastAsiaTheme="minorEastAsia"/>
-        </w:rPr>
-      </w:pPr>
-      <w:r>
-        <w:rPr>
-          <w:rFonts w:eastAsiaTheme="minorEastAsia"/>
-        </w:rPr>
-        <w:t xml:space="preserve">                    Рис 1.1</w:t>
-      </w:r>
-    </w:p>
-    <w:p>
-      <w:pPr>
-        <w:rPr>
-          <w:rFonts w:eastAsiaTheme="minorEastAsia"/>
-        </w:rPr>
-      </w:pPr>
-      <w:r>
-        <w:rPr>
-          <w:rFonts w:eastAsiaTheme="minorEastAsia"/>
-        </w:rPr>
-        <w:t xml:space="preserve">Мысленно мы можем представить кривую Коха как предел таких операций. Если основа имеет длину 1, то фрагмент будет состоять из четырех отрезков, каждый длины 4/3. На следующем шаге получаем ломанную, </w:t>
-      </w:r>
-    </w:p>
-    <w:p>
-      <w:pPr>
-        <w:jc w:val="center"/>
-        <w:rPr>
-          <w:rFonts w:eastAsiaTheme="minorEastAsia"/>
-        </w:rPr>
-      </w:pPr>
-      <w:r>
-        <w:rPr>
-          <w:rFonts w:eastAsiaTheme="minorEastAsia"/>
-        </w:rPr>
-        <w:t>Рис 1.0</w:t>
-      </w:r>
-    </w:p>
-    <w:p>
-      <w:pPr>
-        <w:ind w:firstLine="0"/>
-        <w:rPr>
-          <w:rFonts w:eastAsiaTheme="minorEastAsia"/>
-        </w:rPr>
-      </w:pPr>
-      <w:r>
-        <w:rPr>
-          <w:rFonts w:eastAsiaTheme="minorEastAsia"/>
-        </w:rPr>
-        <w:t xml:space="preserve">состоящую из 16 отрезков, и имеющую общую длину 16/9 </w:t>
-      </w:r>
-      <w:proofErr w:type="gramStart"/>
-      <w:r>
-        <w:rPr>
-          <w:rFonts w:eastAsiaTheme="minorEastAsia"/>
-        </w:rPr>
-        <w:t xml:space="preserve">или </w:t>
-      </w:r>
-      <m:oMath>
-        <m:sSup>
-          <m:sSupPr>
-            <m:ctrlPr>
-              <w:rPr>
-                <w:rFonts w:ascii="Cambria Math" w:hAnsi="Cambria Math"/>
-                <w:i/>
-                <w:lang w:val="en-US"/>
-              </w:rPr>
-            </m:ctrlPr>
-          </m:sSupPr>
-          <m:e>
-            <m:d>
-              <m:dPr>
-                <m:ctrlPr>
-                  <w:rPr>
-                    <w:rFonts w:ascii="Cambria Math" w:hAnsi="Cambria Math"/>
-                    <w:i/>
-                    <w:lang w:val="en-US"/>
-                  </w:rPr>
-                </m:ctrlPr>
-              </m:dPr>
-              <m:e>
-                <m:f>
-                  <m:fPr>
-                    <m:type m:val="skw"/>
-                    <m:ctrlPr>
-                      <w:rPr>
-                        <w:rFonts w:ascii="Cambria Math" w:hAnsi="Cambria Math"/>
-                        <w:i/>
-                        <w:lang w:val="en-US"/>
-                      </w:rPr>
-                    </m:ctrlPr>
-                  </m:fPr>
-                  <m:num>
-                    <m:r>
-                      <w:rPr>
-                        <w:rFonts w:ascii="Cambria Math" w:hAnsi="Cambria Math"/>
-                      </w:rPr>
-                      <m:t>4</m:t>
-                    </m:r>
-                  </m:num>
-                  <m:den>
-                    <m:r>
-                      <w:rPr>
-                        <w:rFonts w:ascii="Cambria Math" w:hAnsi="Cambria Math"/>
-                      </w:rPr>
-                      <m:t>3</m:t>
-                    </m:r>
-                  </m:den>
-                </m:f>
-              </m:e>
-            </m:d>
-          </m:e>
-          <m:sup>
-            <m:r>
-              <w:rPr>
-                <w:rFonts w:ascii="Cambria Math" w:hAnsi="Cambria Math"/>
-              </w:rPr>
-              <m:t>2</m:t>
-            </m:r>
-          </m:sup>
-        </m:sSup>
-      </m:oMath>
-      <w:r>
-        <w:rPr>
-          <w:rFonts w:eastAsiaTheme="minorEastAsia"/>
-        </w:rPr>
-        <w:t xml:space="preserve"> ,</w:t>
-      </w:r>
-      <w:proofErr w:type="gramEnd"/>
-      <w:r>
-        <w:rPr>
-          <w:rFonts w:eastAsiaTheme="minorEastAsia"/>
-        </w:rPr>
-        <w:t xml:space="preserve"> и так далее. Так как на каждом </w:t>
-      </w:r>
-      <w:proofErr w:type="gramStart"/>
-      <w:r>
-        <w:rPr>
-          <w:rFonts w:eastAsiaTheme="minorEastAsia"/>
-        </w:rPr>
-        <w:t xml:space="preserve">шаге </w:t>
-      </w:r>
-      <m:oMath>
-        <m:f>
-          <m:fPr>
-            <m:ctrlPr>
-              <w:rPr>
-                <w:rFonts w:ascii="Cambria Math" w:hAnsi="Cambria Math"/>
-                <w:i/>
-                <w:lang w:val="en-US"/>
-              </w:rPr>
-            </m:ctrlPr>
-          </m:fPr>
-          <m:num>
-            <m:func>
-              <m:funcPr>
-                <m:ctrlPr>
-                  <w:rPr>
-                    <w:rFonts w:ascii="Cambria Math" w:hAnsi="Cambria Math"/>
-                    <w:i/>
-                    <w:lang w:val="en-US"/>
-                  </w:rPr>
-                </m:ctrlPr>
-              </m:funcPr>
-              <m:fName>
-                <m:r>
-                  <m:rPr>
-                    <m:sty m:val="p"/>
-                  </m:rPr>
-                  <w:rPr>
-                    <w:rFonts w:ascii="Cambria Math" w:hAnsi="Cambria Math"/>
-                    <w:lang w:val="en-US"/>
-                  </w:rPr>
-                  <m:t>ln</m:t>
-                </m:r>
-              </m:fName>
-              <m:e>
-                <m:r>
-                  <w:rPr>
-                    <w:rFonts w:ascii="Cambria Math" w:hAnsi="Cambria Math"/>
-                  </w:rPr>
-                  <m:t>4</m:t>
-                </m:r>
-              </m:e>
-            </m:func>
-          </m:num>
-          <m:den>
-            <m:func>
-              <m:funcPr>
-                <m:ctrlPr>
-                  <w:rPr>
-                    <w:rFonts w:ascii="Cambria Math" w:hAnsi="Cambria Math"/>
-                    <w:i/>
-                    <w:lang w:val="en-US"/>
-                  </w:rPr>
-                </m:ctrlPr>
-              </m:funcPr>
-              <m:fName>
-                <m:r>
-                  <m:rPr>
-                    <m:sty m:val="p"/>
-                  </m:rPr>
-                  <w:rPr>
-                    <w:rFonts w:ascii="Cambria Math" w:hAnsi="Cambria Math"/>
-                    <w:lang w:val="en-US"/>
-                  </w:rPr>
-                  <m:t>ln</m:t>
-                </m:r>
-              </m:fName>
-              <m:e>
-                <m:r>
-                  <w:rPr>
-                    <w:rFonts w:ascii="Cambria Math" w:hAnsi="Cambria Math"/>
-                  </w:rPr>
-                  <m:t>3</m:t>
-                </m:r>
-              </m:e>
-            </m:func>
-          </m:den>
-        </m:f>
-        <m:r>
-          <w:rPr>
-            <w:rFonts w:ascii="Cambria Math" w:hAnsi="Cambria Math"/>
-          </w:rPr>
-          <m:t>=</m:t>
-        </m:r>
-        <m:f>
-          <m:fPr>
-            <m:ctrlPr>
-              <w:rPr>
-                <w:rFonts w:ascii="Cambria Math" w:hAnsi="Cambria Math"/>
-                <w:i/>
-                <w:lang w:val="en-US"/>
-              </w:rPr>
-            </m:ctrlPr>
-          </m:fPr>
-          <m:num>
-            <m:func>
-              <m:funcPr>
-                <m:ctrlPr>
-                  <w:rPr>
-                    <w:rFonts w:ascii="Cambria Math" w:hAnsi="Cambria Math"/>
-                    <w:i/>
-                    <w:lang w:val="en-US"/>
-                  </w:rPr>
-                </m:ctrlPr>
-              </m:funcPr>
-              <m:fName>
-                <m:r>
-                  <m:rPr>
-                    <m:sty m:val="p"/>
-                  </m:rPr>
-                  <w:rPr>
-                    <w:rFonts w:ascii="Cambria Math" w:hAnsi="Cambria Math"/>
-                    <w:lang w:val="en-US"/>
-                  </w:rPr>
-                  <m:t>ln</m:t>
-                </m:r>
-              </m:fName>
-              <m:e>
-                <m:sSup>
-                  <m:sSupPr>
-                    <m:ctrlPr>
-                      <w:rPr>
-                        <w:rFonts w:ascii="Cambria Math" w:hAnsi="Cambria Math"/>
-                        <w:i/>
-                        <w:lang w:val="en-US"/>
-                      </w:rPr>
-                    </m:ctrlPr>
-                  </m:sSupPr>
-                  <m:e>
-                    <m:r>
-                      <w:rPr>
-                        <w:rFonts w:ascii="Cambria Math" w:hAnsi="Cambria Math"/>
-                      </w:rPr>
-                      <m:t>4</m:t>
-                    </m:r>
-                  </m:e>
-                  <m:sup>
-                    <m:r>
-                      <w:rPr>
-                        <w:rFonts w:ascii="Cambria Math" w:hAnsi="Cambria Math"/>
-                      </w:rPr>
-                      <m:t>2</m:t>
-                    </m:r>
-                  </m:sup>
-                </m:sSup>
-              </m:e>
-            </m:func>
-          </m:num>
-          <m:den>
-            <m:func>
-              <m:funcPr>
-                <m:ctrlPr>
-                  <w:rPr>
-                    <w:rFonts w:ascii="Cambria Math" w:hAnsi="Cambria Math"/>
-                    <w:i/>
-                    <w:lang w:val="en-US"/>
-                  </w:rPr>
-                </m:ctrlPr>
-              </m:funcPr>
-              <m:fName>
-                <m:r>
-                  <m:rPr>
-                    <m:sty m:val="p"/>
-                  </m:rPr>
-                  <w:rPr>
-                    <w:rFonts w:ascii="Cambria Math" w:hAnsi="Cambria Math"/>
-                    <w:lang w:val="en-US"/>
-                  </w:rPr>
-                  <m:t>ln</m:t>
-                </m:r>
-              </m:fName>
-              <m:e>
-                <m:sSup>
-                  <m:sSupPr>
-                    <m:ctrlPr>
-                      <w:rPr>
-                        <w:rFonts w:ascii="Cambria Math" w:hAnsi="Cambria Math"/>
-                        <w:i/>
-                        <w:lang w:val="en-US"/>
-                      </w:rPr>
-                    </m:ctrlPr>
-                  </m:sSupPr>
-                  <m:e>
-                    <m:r>
-                      <w:rPr>
-                        <w:rFonts w:ascii="Cambria Math" w:hAnsi="Cambria Math"/>
-                      </w:rPr>
-                      <m:t>3</m:t>
-                    </m:r>
-                  </m:e>
-                  <m:sup>
-                    <m:r>
-                      <w:rPr>
-                        <w:rFonts w:ascii="Cambria Math" w:hAnsi="Cambria Math"/>
-                      </w:rPr>
-                      <m:t>2</m:t>
-                    </m:r>
-                  </m:sup>
-                </m:sSup>
-              </m:e>
-            </m:func>
-          </m:den>
-        </m:f>
-        <m:r>
-          <w:rPr>
-            <w:rFonts w:ascii="Cambria Math" w:hAnsi="Cambria Math"/>
-          </w:rPr>
-          <m:t>=…</m:t>
-        </m:r>
-      </m:oMath>
-      <w:r>
-        <w:rPr>
-          <w:rFonts w:eastAsiaTheme="minorEastAsia"/>
-        </w:rPr>
-        <w:t xml:space="preserve"> (</w:t>
-      </w:r>
-      <w:proofErr w:type="gramEnd"/>
-      <w:r>
-        <w:rPr>
-          <w:rFonts w:eastAsiaTheme="minorEastAsia"/>
-        </w:rPr>
-        <w:t>2.7)</w:t>
-      </w:r>
-    </w:p>
-    <w:p>
-      <w:pPr>
-        <w:ind w:firstLine="0"/>
-        <w:rPr>
-          <w:rFonts w:eastAsiaTheme="minorEastAsia"/>
-        </w:rPr>
-      </w:pPr>
-    </w:p>
-    <w:p>
-      <w:pPr>
-        <w:ind w:firstLine="0"/>
-        <w:rPr>
-          <w:rFonts w:eastAsiaTheme="minorEastAsia"/>
-        </w:rPr>
-      </w:pPr>
-      <w:r>
-        <w:rPr>
-          <w:rFonts w:eastAsiaTheme="minorEastAsia"/>
-        </w:rPr>
-        <w:t xml:space="preserve">то можно применить формулу (2.4). Тогда фрактальная размерность </w:t>
-      </w:r>
-    </w:p>
-    <w:p>
-      <w:pPr>
-        <w:ind w:firstLine="0"/>
-        <w:rPr>
-          <w:rFonts w:eastAsiaTheme="minorEastAsia"/>
-        </w:rPr>
-      </w:pPr>
-      <w:r>
-        <w:rPr>
-          <w:rFonts w:eastAsiaTheme="minorEastAsia"/>
-          <w:iCs/>
-        </w:rPr>
-        <w:tab/>
-      </w:r>
-      <w:r>
-        <w:rPr>
-          <w:rFonts w:eastAsiaTheme="minorEastAsia"/>
-          <w:iCs/>
-        </w:rPr>
-        <w:tab/>
-      </w:r>
-      <m:oMath>
-        <m:r>
-          <w:rPr>
-            <w:rFonts w:ascii="Cambria Math" w:eastAsiaTheme="minorEastAsia" w:hAnsi="Cambria Math"/>
-          </w:rPr>
-          <m:t>D=</m:t>
-        </m:r>
-        <m:f>
-          <m:fPr>
-            <m:ctrlPr>
-              <w:rPr>
-                <w:rFonts w:ascii="Cambria Math" w:hAnsi="Cambria Math"/>
-                <w:i/>
-                <w:lang w:val="en-US"/>
-              </w:rPr>
-            </m:ctrlPr>
-          </m:fPr>
-          <m:num>
-            <m:func>
-              <m:funcPr>
-                <m:ctrlPr>
-                  <w:rPr>
-                    <w:rFonts w:ascii="Cambria Math" w:hAnsi="Cambria Math"/>
-                    <w:i/>
-                    <w:lang w:val="en-US"/>
-                  </w:rPr>
-                </m:ctrlPr>
-              </m:funcPr>
-              <m:fName>
-                <m:r>
-                  <m:rPr>
-                    <m:sty m:val="p"/>
-                  </m:rPr>
-                  <w:rPr>
-                    <w:rFonts w:ascii="Cambria Math" w:hAnsi="Cambria Math"/>
-                    <w:lang w:val="en-US"/>
-                  </w:rPr>
-                  <m:t>ln</m:t>
-                </m:r>
-              </m:fName>
-              <m:e>
-                <m:r>
-                  <w:rPr>
-                    <w:rFonts w:ascii="Cambria Math" w:hAnsi="Cambria Math"/>
-                  </w:rPr>
-                  <m:t>4</m:t>
-                </m:r>
-              </m:e>
-            </m:func>
-          </m:num>
-          <m:den>
-            <m:func>
-              <m:funcPr>
-                <m:ctrlPr>
-                  <w:rPr>
-                    <w:rFonts w:ascii="Cambria Math" w:hAnsi="Cambria Math"/>
-                    <w:i/>
-                    <w:lang w:val="en-US"/>
-                  </w:rPr>
-                </m:ctrlPr>
-              </m:funcPr>
-              <m:fName>
-                <m:r>
-                  <m:rPr>
-                    <m:sty m:val="p"/>
-                  </m:rPr>
-                  <w:rPr>
-                    <w:rFonts w:ascii="Cambria Math" w:hAnsi="Cambria Math"/>
-                    <w:lang w:val="en-US"/>
-                  </w:rPr>
-                  <m:t>ln</m:t>
-                </m:r>
-              </m:fName>
-              <m:e>
-                <m:r>
-                  <w:rPr>
-                    <w:rFonts w:ascii="Cambria Math" w:hAnsi="Cambria Math"/>
-                  </w:rPr>
-                  <m:t>3</m:t>
-                </m:r>
-              </m:e>
-            </m:func>
-          </m:den>
-        </m:f>
-        <m:r>
-          <w:rPr>
-            <w:rFonts w:ascii="Cambria Math" w:hAnsi="Cambria Math"/>
-          </w:rPr>
-          <m:t>=1.26…</m:t>
-        </m:r>
-      </m:oMath>
-      <w:r>
-        <w:rPr>
-          <w:rFonts w:eastAsiaTheme="minorEastAsia"/>
-        </w:rPr>
-        <w:t xml:space="preserve">  (2.8)</w:t>
-      </w:r>
-    </w:p>
-    <w:p>
-      <w:pPr>
-        <w:rPr>
-          <w:rFonts w:eastAsiaTheme="minorEastAsia"/>
-        </w:rPr>
-      </w:pPr>
-      <w:r>
-        <w:rPr>
-          <w:rFonts w:eastAsiaTheme="minorEastAsia"/>
-        </w:rPr>
-        <w:t xml:space="preserve">Кривая Коха </w:t>
-      </w:r>
-      <w:proofErr w:type="spellStart"/>
-      <w:r>
-        <w:rPr>
-          <w:rFonts w:eastAsiaTheme="minorEastAsia"/>
-        </w:rPr>
-        <w:t>самоподобна</w:t>
-      </w:r>
-      <w:proofErr w:type="spellEnd"/>
-      <w:r>
-        <w:rPr>
-          <w:rFonts w:eastAsiaTheme="minorEastAsia"/>
-        </w:rPr>
-        <w:t xml:space="preserve">: каждая часть является миниатюрной копией целого. Можно попробовать самим написать программу построения кривой Коха для случаев, когда основа – отрезок или многоугольник. Для облегчения этого задания дадим анализ построения кривой Коха. </w:t>
-      </w:r>
-    </w:p>
-    <w:p>
-      <w:pPr>
-        <w:rPr>
-          <w:rFonts w:eastAsiaTheme="minorEastAsia"/>
-        </w:rPr>
-      </w:pPr>
-      <w:r>
-        <w:rPr>
-          <w:rFonts w:eastAsiaTheme="minorEastAsia"/>
-        </w:rPr>
-        <w:t xml:space="preserve">Фиксируем степень приближения </w:t>
-      </w:r>
-      <w:r>
-        <w:rPr>
-          <w:rFonts w:eastAsiaTheme="minorEastAsia"/>
-          <w:i/>
-          <w:lang w:val="en-US"/>
-        </w:rPr>
-        <w:t>p</w:t>
-      </w:r>
-      <w:r>
-        <w:rPr>
-          <w:rFonts w:eastAsiaTheme="minorEastAsia"/>
-        </w:rPr>
-        <w:t>. Это означает, что мы будем применять «</w:t>
-      </w:r>
-      <w:r>
-        <w:rPr>
-          <w:rFonts w:eastAsiaTheme="minorEastAsia"/>
-          <w:i/>
-          <w:lang w:val="en-US"/>
-        </w:rPr>
-        <w:t>p</w:t>
-      </w:r>
-      <w:r>
-        <w:rPr>
-          <w:rFonts w:eastAsiaTheme="minorEastAsia"/>
-          <w:i/>
-        </w:rPr>
-        <w:t>»</w:t>
-      </w:r>
-      <w:r>
-        <w:rPr>
-          <w:rFonts w:eastAsiaTheme="minorEastAsia"/>
-        </w:rPr>
-        <w:t xml:space="preserve"> преобразований к «</w:t>
-      </w:r>
-      <w:r>
-        <w:rPr>
-          <w:rFonts w:eastAsiaTheme="minorEastAsia"/>
-          <w:i/>
-        </w:rPr>
-        <w:t xml:space="preserve">основе». </w:t>
-      </w:r>
-      <w:r>
-        <w:rPr>
-          <w:rFonts w:eastAsiaTheme="minorEastAsia"/>
-        </w:rPr>
-        <w:t xml:space="preserve">Если основа – это отрезок, то результатом будет ломаная линия, состоящая </w:t>
-      </w:r>
-      <w:proofErr w:type="gramStart"/>
-      <w:r>
-        <w:rPr>
-          <w:rFonts w:eastAsiaTheme="minorEastAsia"/>
-        </w:rPr>
-        <w:t xml:space="preserve">из </w:t>
-      </w:r>
-      <m:oMath>
-        <m:sSup>
-          <m:sSupPr>
-            <m:ctrlPr>
-              <w:rPr>
-                <w:rFonts w:ascii="Cambria Math" w:hAnsi="Cambria Math"/>
-                <w:i/>
-                <w:lang w:val="en-US"/>
-              </w:rPr>
-            </m:ctrlPr>
-          </m:sSupPr>
-          <m:e>
-            <m:r>
-              <w:rPr>
-                <w:rFonts w:ascii="Cambria Math" w:hAnsi="Cambria Math"/>
-              </w:rPr>
-              <m:t>4</m:t>
-            </m:r>
-          </m:e>
-          <m:sup>
-            <m:r>
-              <w:rPr>
-                <w:rFonts w:ascii="Cambria Math" w:hAnsi="Cambria Math"/>
-                <w:lang w:val="en-US"/>
-              </w:rPr>
-              <m:t>p</m:t>
-            </m:r>
-          </m:sup>
-        </m:sSup>
-      </m:oMath>
-      <w:r>
-        <w:rPr>
-          <w:rFonts w:eastAsiaTheme="minorEastAsia"/>
-        </w:rPr>
-        <w:t xml:space="preserve"> отрезков</w:t>
-      </w:r>
-      <w:proofErr w:type="gramEnd"/>
-      <w:r>
-        <w:rPr>
-          <w:rFonts w:eastAsiaTheme="minorEastAsia"/>
-        </w:rPr>
-        <w:t xml:space="preserve"> равной длины </w:t>
-      </w:r>
-      <m:oMath>
-        <m:sSup>
-          <m:sSupPr>
-            <m:ctrlPr>
-              <w:rPr>
-                <w:rFonts w:ascii="Cambria Math" w:hAnsi="Cambria Math"/>
-                <w:i/>
-                <w:lang w:val="en-US"/>
-              </w:rPr>
-            </m:ctrlPr>
-          </m:sSupPr>
-          <m:e>
-            <m:r>
-              <w:rPr>
-                <w:rFonts w:ascii="Cambria Math" w:hAnsi="Cambria Math"/>
-              </w:rPr>
-              <m:t>3</m:t>
-            </m:r>
-          </m:e>
-          <m:sup>
-            <m:r>
-              <w:rPr>
-                <w:rFonts w:ascii="Cambria Math" w:hAnsi="Cambria Math"/>
-              </w:rPr>
-              <m:t>-</m:t>
-            </m:r>
-            <m:r>
-              <w:rPr>
-                <w:rFonts w:ascii="Cambria Math" w:hAnsi="Cambria Math"/>
-                <w:lang w:val="en-US"/>
-              </w:rPr>
-              <m:t>p</m:t>
-            </m:r>
-          </m:sup>
-        </m:sSup>
-      </m:oMath>
-      <w:r>
-        <w:rPr>
-          <w:rFonts w:eastAsiaTheme="minorEastAsia"/>
-        </w:rPr>
-        <w:t xml:space="preserve">. Будем нумеровать отрезки от 0 </w:t>
-      </w:r>
-      <w:proofErr w:type="gramStart"/>
-      <w:r>
-        <w:rPr>
-          <w:rFonts w:eastAsiaTheme="minorEastAsia"/>
-        </w:rPr>
-        <w:t xml:space="preserve">до </w:t>
-      </w:r>
-      <m:oMath>
-        <m:sSup>
-          <m:sSupPr>
-            <m:ctrlPr>
-              <w:rPr>
-                <w:rFonts w:ascii="Cambria Math" w:hAnsi="Cambria Math"/>
-                <w:i/>
-                <w:lang w:val="en-US"/>
-              </w:rPr>
-            </m:ctrlPr>
-          </m:sSupPr>
-          <m:e>
-            <m:r>
-              <w:rPr>
-                <w:rFonts w:ascii="Cambria Math" w:hAnsi="Cambria Math"/>
-              </w:rPr>
-              <m:t>4</m:t>
-            </m:r>
-          </m:e>
-          <m:sup>
-            <m:r>
-              <w:rPr>
-                <w:rFonts w:ascii="Cambria Math" w:hAnsi="Cambria Math"/>
-                <w:lang w:val="en-US"/>
-              </w:rPr>
-              <m:t>p</m:t>
-            </m:r>
-          </m:sup>
-        </m:sSup>
-        <m:r>
-          <w:rPr>
-            <w:rFonts w:ascii="Cambria Math" w:hAnsi="Cambria Math"/>
-          </w:rPr>
-          <m:t>-1</m:t>
-        </m:r>
-      </m:oMath>
-      <w:r>
-        <w:rPr>
-          <w:rFonts w:eastAsiaTheme="minorEastAsia"/>
-        </w:rPr>
-        <w:t xml:space="preserve"> вк</w:t>
-      </w:r>
-      <w:proofErr w:type="spellStart"/>
-      <w:r>
-        <w:rPr>
-          <w:rFonts w:eastAsiaTheme="minorEastAsia"/>
-        </w:rPr>
-        <w:t>лючительно</w:t>
-      </w:r>
-      <w:proofErr w:type="spellEnd"/>
-      <w:proofErr w:type="gramEnd"/>
-      <w:r>
-        <w:rPr>
-          <w:rFonts w:eastAsiaTheme="minorEastAsia"/>
-        </w:rPr>
-        <w:t xml:space="preserve">. Для каждого шага (соответствующего индексу </w:t>
-      </w:r>
-      <w:r>
-        <w:rPr>
-          <w:rFonts w:eastAsiaTheme="minorEastAsia"/>
-          <w:lang w:val="en-US"/>
-        </w:rPr>
-        <w:t>n</w:t>
-      </w:r>
-      <w:r>
-        <w:rPr>
-          <w:rFonts w:eastAsiaTheme="minorEastAsia"/>
-        </w:rPr>
-        <w:t xml:space="preserve">) должен нарисоваться отрезок, точнее говоря, вектор. Направление вектора определяется следующим образом. </w:t>
-      </w:r>
-    </w:p>
-    <w:p>
-      <w:pPr>
-        <w:rPr>
-          <w:rFonts w:eastAsiaTheme="minorEastAsia"/>
-        </w:rPr>
-      </w:pPr>
-      <w:r>
-        <w:rPr>
-          <w:rFonts w:eastAsiaTheme="minorEastAsia"/>
-        </w:rPr>
-        <w:t xml:space="preserve">Запишем индекс </w:t>
-      </w:r>
-      <w:r>
-        <w:rPr>
-          <w:rFonts w:eastAsiaTheme="minorEastAsia"/>
-          <w:lang w:val="en-US"/>
-        </w:rPr>
-        <w:t>n</w:t>
-      </w:r>
-      <w:r>
-        <w:rPr>
-          <w:rFonts w:eastAsiaTheme="minorEastAsia"/>
-        </w:rPr>
-        <w:t xml:space="preserve"> отрезка в четверичной системе. Например, для отрезка с номером 482 = 1*256+3*64+2*16+0*4+2, то есть, 482=13202 в четверичной системе счисления. Каждое из четырех возможных направлений (на самом деле можно говорить о двух) определяется числом, как показано на рисунке </w:t>
-      </w:r>
-      <w:r>
-        <w:rPr>
-          <w:rFonts w:eastAsiaTheme="minorEastAsia"/>
-        </w:rPr>
-        <w:t>(</w:t>
-      </w:r>
-      <w:r>
-        <w:rPr>
-          <w:rFonts w:eastAsiaTheme="minorEastAsia"/>
-        </w:rPr>
-        <w:t>1.2</w:t>
-      </w:r>
-      <w:r>
-        <w:rPr>
-          <w:rFonts w:eastAsiaTheme="minorEastAsia"/>
-        </w:rPr>
-        <w:t>)</w:t>
-      </w:r>
-      <w:r>
-        <w:rPr>
-          <w:rFonts w:eastAsiaTheme="minorEastAsia"/>
-        </w:rPr>
-        <w:t xml:space="preserve">. Тогда мы найдем направление отрезка с </w:t>
-      </w:r>
-      <w:r>
-        <w:rPr>
-          <w:rFonts w:eastAsiaTheme="minorEastAsia"/>
-          <w:i/>
-          <w:lang w:val="en-US"/>
-        </w:rPr>
-        <w:t>n</w:t>
-      </w:r>
-      <w:r>
-        <w:rPr>
-          <w:rFonts w:eastAsiaTheme="minorEastAsia"/>
-        </w:rPr>
-        <w:t>=482:</w:t>
-      </w:r>
-    </w:p>
-    <w:p>
-      <w:pPr>
-        <w:rPr>
-          <w:rFonts w:eastAsiaTheme="minorEastAsia"/>
-        </w:rPr>
-      </w:pPr>
-    </w:p>
-    <w:p>
-      <w:pPr>
-        <w:rPr>
-          <w:rFonts w:eastAsiaTheme="minorEastAsia"/>
-        </w:rPr>
-      </w:pPr>
-      <w:r>
-        <w:rPr>
-          <w:rFonts w:eastAsiaTheme="minorEastAsia"/>
-        </w:rPr>
-        <w:tab/>
-      </w:r>
-      <w:r>
-        <w:rPr>
-          <w:rFonts w:eastAsiaTheme="minorEastAsia"/>
-        </w:rPr>
-        <w:tab/>
-      </w:r>
-      <m:oMath>
-        <m:r>
-          <w:rPr>
-            <w:rFonts w:ascii="Cambria Math" w:hAnsi="Cambria Math"/>
-          </w:rPr>
-          <m:t>Ф=</m:t>
-        </m:r>
-        <m:f>
-          <m:fPr>
-            <m:ctrlPr>
-              <w:rPr>
-                <w:rFonts w:ascii="Cambria Math" w:hAnsi="Cambria Math"/>
-                <w:i/>
-                <w:lang w:val="en-US"/>
-              </w:rPr>
-            </m:ctrlPr>
-          </m:fPr>
-          <m:num>
-            <m:r>
-              <w:rPr>
-                <w:rFonts w:ascii="Cambria Math" w:hAnsi="Cambria Math"/>
-                <w:lang w:val="en-US"/>
-              </w:rPr>
-              <m:t>π</m:t>
-            </m:r>
-          </m:num>
-          <m:den>
-            <m:r>
-              <w:rPr>
-                <w:rFonts w:ascii="Cambria Math" w:hAnsi="Cambria Math"/>
-              </w:rPr>
-              <m:t>3</m:t>
-            </m:r>
-          </m:den>
-        </m:f>
-        <m:r>
-          <w:rPr>
-            <w:rFonts w:ascii="Cambria Math" w:hAnsi="Cambria Math"/>
-          </w:rPr>
-          <m:t>+0+</m:t>
-        </m:r>
-        <m:d>
-          <m:dPr>
-            <m:ctrlPr>
-              <w:rPr>
-                <w:rFonts w:ascii="Cambria Math" w:hAnsi="Cambria Math"/>
-                <w:i/>
-                <w:lang w:val="en-US"/>
-              </w:rPr>
-            </m:ctrlPr>
-          </m:dPr>
-          <m:e>
-            <m:r>
-              <w:rPr>
-                <w:rFonts w:ascii="Cambria Math" w:hAnsi="Cambria Math"/>
-              </w:rPr>
-              <m:t>-</m:t>
-            </m:r>
-            <m:f>
-              <m:fPr>
-                <m:ctrlPr>
-                  <w:rPr>
-                    <w:rFonts w:ascii="Cambria Math" w:hAnsi="Cambria Math"/>
-                    <w:i/>
-                    <w:lang w:val="en-US"/>
-                  </w:rPr>
-                </m:ctrlPr>
-              </m:fPr>
-              <m:num>
-                <m:r>
-                  <w:rPr>
-                    <w:rFonts w:ascii="Cambria Math" w:hAnsi="Cambria Math"/>
-                    <w:lang w:val="en-US"/>
-                  </w:rPr>
-                  <m:t>π</m:t>
-                </m:r>
-              </m:num>
-              <m:den>
-                <m:r>
-                  <w:rPr>
-                    <w:rFonts w:ascii="Cambria Math" w:hAnsi="Cambria Math"/>
-                  </w:rPr>
-                  <m:t>3</m:t>
-                </m:r>
-              </m:den>
-            </m:f>
-          </m:e>
-        </m:d>
-        <m:r>
-          <w:rPr>
-            <w:rFonts w:ascii="Cambria Math" w:hAnsi="Cambria Math"/>
-          </w:rPr>
-          <m:t>+0+</m:t>
-        </m:r>
-        <m:d>
-          <m:dPr>
-            <m:ctrlPr>
-              <w:rPr>
-                <w:rFonts w:ascii="Cambria Math" w:hAnsi="Cambria Math"/>
-                <w:i/>
-                <w:lang w:val="en-US"/>
-              </w:rPr>
-            </m:ctrlPr>
-          </m:dPr>
-          <m:e>
-            <m:r>
-              <w:rPr>
-                <w:rFonts w:ascii="Cambria Math" w:hAnsi="Cambria Math"/>
-              </w:rPr>
-              <m:t>-</m:t>
-            </m:r>
-            <m:f>
-              <m:fPr>
-                <m:ctrlPr>
-                  <w:rPr>
-                    <w:rFonts w:ascii="Cambria Math" w:hAnsi="Cambria Math"/>
-                    <w:i/>
-                    <w:lang w:val="en-US"/>
-                  </w:rPr>
-                </m:ctrlPr>
-              </m:fPr>
-              <m:num>
-                <m:r>
-                  <w:rPr>
-                    <w:rFonts w:ascii="Cambria Math" w:hAnsi="Cambria Math"/>
-                    <w:lang w:val="en-US"/>
-                  </w:rPr>
-                  <m:t>π</m:t>
-                </m:r>
-              </m:num>
-              <m:den>
-                <m:r>
-                  <w:rPr>
-                    <w:rFonts w:ascii="Cambria Math" w:hAnsi="Cambria Math"/>
-                  </w:rPr>
-                  <m:t>3</m:t>
-                </m:r>
-              </m:den>
-            </m:f>
-          </m:e>
-        </m:d>
-        <m:r>
-          <w:rPr>
-            <w:rFonts w:ascii="Cambria Math" w:hAnsi="Cambria Math"/>
-          </w:rPr>
-          <m:t>=-</m:t>
-        </m:r>
-        <m:f>
-          <m:fPr>
-            <m:ctrlPr>
-              <w:rPr>
-                <w:rFonts w:ascii="Cambria Math" w:hAnsi="Cambria Math"/>
-                <w:i/>
-                <w:lang w:val="en-US"/>
-              </w:rPr>
-            </m:ctrlPr>
-          </m:fPr>
-          <m:num>
-            <m:r>
-              <w:rPr>
-                <w:rFonts w:ascii="Cambria Math" w:hAnsi="Cambria Math"/>
-                <w:lang w:val="en-US"/>
-              </w:rPr>
-              <m:t>π</m:t>
-            </m:r>
-          </m:num>
-          <m:den>
-            <m:r>
-              <w:rPr>
-                <w:rFonts w:ascii="Cambria Math" w:hAnsi="Cambria Math"/>
-              </w:rPr>
-              <m:t>3</m:t>
-            </m:r>
-          </m:den>
-        </m:f>
-      </m:oMath>
-      <w:r>
-        <w:rPr>
-          <w:rFonts w:eastAsiaTheme="minorEastAsia"/>
-        </w:rPr>
-        <w:t>.</w:t>
-      </w:r>
-    </w:p>
-    <w:p>
-      <w:pPr>
-        <w:ind w:firstLine="0"/>
-        <w:rPr>
-          <w:rFonts w:eastAsiaTheme="minorEastAsia"/>
-        </w:rPr>
-      </w:pPr>
-      <w:r>
-        <w:rPr>
-          <w:rFonts w:eastAsiaTheme="minorEastAsia"/>
-        </w:rPr>
-        <w:t>Общая формула имеет вид:</w:t>
-      </w:r>
-    </w:p>
-    <w:p>
-      <w:pPr>
-        <w:ind w:firstLine="0"/>
-        <w:rPr>
-          <w:rFonts w:eastAsiaTheme="minorEastAsia"/>
-        </w:rPr>
-      </w:pPr>
-    </w:p>
-    <w:p>
-      <w:pPr>
-        <w:rPr>
-          <w:rFonts w:eastAsiaTheme="minorEastAsia"/>
-        </w:rPr>
-      </w:pPr>
-      <w:r>
-        <w:rPr>
-          <w:rFonts w:eastAsiaTheme="minorEastAsia"/>
-          <w:iCs/>
-        </w:rPr>
-        <w:tab/>
-      </w:r>
-      <w:r>
-        <w:rPr>
-          <w:rFonts w:eastAsiaTheme="minorEastAsia"/>
-          <w:iCs/>
-        </w:rPr>
-        <w:tab/>
-      </w:r>
-      <m:oMath>
-        <m:r>
-          <w:rPr>
-            <w:rFonts w:ascii="Cambria Math" w:eastAsiaTheme="minorEastAsia" w:hAnsi="Cambria Math"/>
-          </w:rPr>
-          <m:t xml:space="preserve"> </m:t>
-        </m:r>
-        <m:r>
-          <w:rPr>
-            <w:rFonts w:ascii="Cambria Math" w:eastAsiaTheme="minorEastAsia" w:hAnsi="Cambria Math"/>
-            <w:lang w:val="en-US"/>
-          </w:rPr>
-          <m:t>n</m:t>
-        </m:r>
-        <m:r>
-          <w:rPr>
-            <w:rFonts w:ascii="Cambria Math" w:eastAsiaTheme="minorEastAsia" w:hAnsi="Cambria Math"/>
-          </w:rPr>
-          <m:t>=</m:t>
-        </m:r>
-        <m:sSub>
-          <m:sSubPr>
-            <m:ctrlPr>
-              <w:rPr>
-                <w:rFonts w:ascii="Cambria Math" w:eastAsiaTheme="minorEastAsia" w:hAnsi="Cambria Math"/>
-                <w:i/>
-                <w:lang w:val="en-US"/>
-              </w:rPr>
-            </m:ctrlPr>
-          </m:sSubPr>
-          <m:e>
-            <m:r>
-              <w:rPr>
-                <w:rFonts w:ascii="Cambria Math" w:eastAsiaTheme="minorEastAsia" w:hAnsi="Cambria Math"/>
-                <w:lang w:val="en-US"/>
-              </w:rPr>
-              <m:t>t</m:t>
-            </m:r>
-          </m:e>
-          <m:sub>
-            <m:r>
-              <w:rPr>
-                <w:rFonts w:ascii="Cambria Math" w:eastAsiaTheme="minorEastAsia" w:hAnsi="Cambria Math"/>
-              </w:rPr>
-              <m:t>0</m:t>
-            </m:r>
-          </m:sub>
-        </m:sSub>
-        <m:r>
-          <w:rPr>
-            <w:rFonts w:ascii="Cambria Math" w:eastAsiaTheme="minorEastAsia" w:hAnsi="Cambria Math"/>
-          </w:rPr>
-          <m:t>+</m:t>
-        </m:r>
-        <m:sSub>
-          <m:sSubPr>
-            <m:ctrlPr>
-              <w:rPr>
-                <w:rFonts w:ascii="Cambria Math" w:eastAsiaTheme="minorEastAsia" w:hAnsi="Cambria Math"/>
-                <w:i/>
-                <w:lang w:val="en-US"/>
-              </w:rPr>
-            </m:ctrlPr>
-          </m:sSubPr>
-          <m:e>
-            <m:r>
-              <w:rPr>
-                <w:rFonts w:ascii="Cambria Math" w:eastAsiaTheme="minorEastAsia" w:hAnsi="Cambria Math"/>
-                <w:lang w:val="en-US"/>
-              </w:rPr>
-              <m:t>t</m:t>
-            </m:r>
-          </m:e>
-          <m:sub>
-            <m:r>
-              <w:rPr>
-                <w:rFonts w:ascii="Cambria Math" w:eastAsiaTheme="minorEastAsia" w:hAnsi="Cambria Math"/>
-              </w:rPr>
-              <m:t>1</m:t>
-            </m:r>
-          </m:sub>
-        </m:sSub>
-        <m:sSup>
-          <m:sSupPr>
-            <m:ctrlPr>
-              <w:rPr>
-                <w:rFonts w:ascii="Cambria Math" w:eastAsiaTheme="minorEastAsia" w:hAnsi="Cambria Math"/>
-                <w:i/>
-                <w:lang w:val="en-US"/>
-              </w:rPr>
-            </m:ctrlPr>
-          </m:sSupPr>
-          <m:e>
-            <m:r>
-              <w:rPr>
-                <w:rFonts w:ascii="Cambria Math" w:eastAsiaTheme="minorEastAsia" w:hAnsi="Cambria Math"/>
-              </w:rPr>
-              <m:t>4</m:t>
-            </m:r>
-          </m:e>
-          <m:sup>
-            <m:r>
-              <w:rPr>
-                <w:rFonts w:ascii="Cambria Math" w:eastAsiaTheme="minorEastAsia" w:hAnsi="Cambria Math"/>
-              </w:rPr>
-              <m:t>1</m:t>
-            </m:r>
-          </m:sup>
-        </m:sSup>
-        <m:r>
-          <w:rPr>
-            <w:rFonts w:ascii="Cambria Math" w:eastAsiaTheme="minorEastAsia" w:hAnsi="Cambria Math"/>
-          </w:rPr>
-          <m:t>+</m:t>
-        </m:r>
-        <m:sSub>
-          <m:sSubPr>
-            <m:ctrlPr>
-              <w:rPr>
-                <w:rFonts w:ascii="Cambria Math" w:eastAsiaTheme="minorEastAsia" w:hAnsi="Cambria Math"/>
-                <w:i/>
-                <w:lang w:val="en-US"/>
-              </w:rPr>
-            </m:ctrlPr>
-          </m:sSubPr>
-          <m:e>
-            <m:r>
-              <w:rPr>
-                <w:rFonts w:ascii="Cambria Math" w:eastAsiaTheme="minorEastAsia" w:hAnsi="Cambria Math"/>
-                <w:lang w:val="en-US"/>
-              </w:rPr>
-              <m:t>t</m:t>
-            </m:r>
-          </m:e>
-          <m:sub>
-            <m:r>
-              <w:rPr>
-                <w:rFonts w:ascii="Cambria Math" w:eastAsiaTheme="minorEastAsia" w:hAnsi="Cambria Math"/>
-              </w:rPr>
-              <m:t>2</m:t>
-            </m:r>
-          </m:sub>
-        </m:sSub>
-        <m:sSup>
-          <m:sSupPr>
-            <m:ctrlPr>
-              <w:rPr>
-                <w:rFonts w:ascii="Cambria Math" w:eastAsiaTheme="minorEastAsia" w:hAnsi="Cambria Math"/>
-                <w:i/>
-                <w:lang w:val="en-US"/>
-              </w:rPr>
-            </m:ctrlPr>
-          </m:sSupPr>
-          <m:e>
-            <m:r>
-              <w:rPr>
-                <w:rFonts w:ascii="Cambria Math" w:eastAsiaTheme="minorEastAsia" w:hAnsi="Cambria Math"/>
-              </w:rPr>
-              <m:t>4</m:t>
-            </m:r>
-          </m:e>
-          <m:sup>
-            <m:r>
-              <w:rPr>
-                <w:rFonts w:ascii="Cambria Math" w:eastAsiaTheme="minorEastAsia" w:hAnsi="Cambria Math"/>
-              </w:rPr>
-              <m:t>2</m:t>
-            </m:r>
-          </m:sup>
-        </m:sSup>
-        <m:r>
-          <w:rPr>
-            <w:rFonts w:ascii="Cambria Math" w:eastAsiaTheme="minorEastAsia" w:hAnsi="Cambria Math"/>
-          </w:rPr>
-          <m:t>+…+</m:t>
-        </m:r>
-        <m:sSup>
-          <m:sSupPr>
-            <m:ctrlPr>
-              <w:rPr>
-                <w:rFonts w:ascii="Cambria Math" w:eastAsiaTheme="minorEastAsia" w:hAnsi="Cambria Math"/>
-                <w:i/>
-                <w:lang w:val="en-US"/>
-              </w:rPr>
-            </m:ctrlPr>
-          </m:sSupPr>
-          <m:e>
-            <m:sSub>
-              <m:sSubPr>
-                <m:ctrlPr>
-                  <w:rPr>
-                    <w:rFonts w:ascii="Cambria Math" w:eastAsiaTheme="minorEastAsia" w:hAnsi="Cambria Math"/>
-                    <w:i/>
-                    <w:lang w:val="en-US"/>
-                  </w:rPr>
-                </m:ctrlPr>
-              </m:sSubPr>
-              <m:e>
-                <m:r>
-                  <w:rPr>
-                    <w:rFonts w:ascii="Cambria Math" w:eastAsiaTheme="minorEastAsia" w:hAnsi="Cambria Math"/>
-                    <w:lang w:val="en-US"/>
-                  </w:rPr>
-                  <m:t>t</m:t>
-                </m:r>
-              </m:e>
-              <m:sub>
-                <m:r>
-                  <w:rPr>
-                    <w:rFonts w:ascii="Cambria Math" w:eastAsiaTheme="minorEastAsia" w:hAnsi="Cambria Math"/>
-                    <w:lang w:val="en-US"/>
-                  </w:rPr>
-                  <m:t>p</m:t>
-                </m:r>
-                <m:r>
-                  <w:rPr>
-                    <w:rFonts w:ascii="Cambria Math" w:eastAsiaTheme="minorEastAsia" w:hAnsi="Cambria Math"/>
-                  </w:rPr>
-                  <m:t>-1</m:t>
-                </m:r>
-              </m:sub>
-            </m:sSub>
-            <m:r>
-              <w:rPr>
-                <w:rFonts w:ascii="Cambria Math" w:eastAsiaTheme="minorEastAsia" w:hAnsi="Cambria Math"/>
-              </w:rPr>
-              <m:t>4</m:t>
-            </m:r>
-          </m:e>
-          <m:sup>
-            <m:r>
-              <w:rPr>
-                <w:rFonts w:ascii="Cambria Math" w:eastAsiaTheme="minorEastAsia" w:hAnsi="Cambria Math"/>
-                <w:lang w:val="en-US"/>
-              </w:rPr>
-              <m:t>p</m:t>
-            </m:r>
-            <m:r>
-              <w:rPr>
-                <w:rFonts w:ascii="Cambria Math" w:eastAsiaTheme="minorEastAsia" w:hAnsi="Cambria Math"/>
-              </w:rPr>
-              <m:t>-1</m:t>
-            </m:r>
-          </m:sup>
-        </m:sSup>
-      </m:oMath>
-      <w:r>
-        <w:rPr>
-          <w:rFonts w:eastAsiaTheme="minorEastAsia"/>
-          <w:i/>
-        </w:rPr>
-        <w:t xml:space="preserve"> </w:t>
-      </w:r>
-      <w:r>
-        <w:rPr>
-          <w:rFonts w:eastAsiaTheme="minorEastAsia"/>
-        </w:rPr>
-        <w:t>(2.9)</w:t>
-      </w:r>
-    </w:p>
-    <w:p>
-      <w:pPr>
-        <w:pStyle w:val="af0"/>
-        <w:ind w:left="870" w:firstLine="0"/>
-        <w:rPr>
-          <w:rFonts w:eastAsiaTheme="minorEastAsia"/>
-        </w:rPr>
-      </w:pPr>
-      <w:r>
-        <w:rPr>
-          <w:rFonts w:eastAsiaTheme="minorEastAsia"/>
-        </w:rPr>
-        <w:tab/>
-      </w:r>
-      <m:oMath>
-        <m:r>
-          <w:rPr>
-            <w:rFonts w:ascii="Cambria Math" w:hAnsi="Cambria Math"/>
-          </w:rPr>
-          <m:t>Ф=a</m:t>
-        </m:r>
-        <m:d>
-          <m:dPr>
-            <m:ctrlPr>
-              <w:rPr>
-                <w:rFonts w:ascii="Cambria Math" w:hAnsi="Cambria Math"/>
-                <w:i/>
-              </w:rPr>
-            </m:ctrlPr>
-          </m:dPr>
-          <m:e>
-            <m:sSub>
-              <m:sSubPr>
-                <m:ctrlPr>
-                  <w:rPr>
-                    <w:rFonts w:ascii="Cambria Math" w:hAnsi="Cambria Math"/>
-                    <w:i/>
-                  </w:rPr>
-                </m:ctrlPr>
-              </m:sSubPr>
-              <m:e>
-                <m:r>
-                  <w:rPr>
-                    <w:rFonts w:ascii="Cambria Math" w:hAnsi="Cambria Math"/>
-                  </w:rPr>
-                  <m:t>t</m:t>
-                </m:r>
-              </m:e>
-              <m:sub>
-                <m:r>
-                  <w:rPr>
-                    <w:rFonts w:ascii="Cambria Math" w:hAnsi="Cambria Math"/>
-                  </w:rPr>
-                  <m:t>0</m:t>
-                </m:r>
-              </m:sub>
-            </m:sSub>
-          </m:e>
-        </m:d>
-        <m:r>
-          <w:rPr>
-            <w:rFonts w:ascii="Cambria Math" w:hAnsi="Cambria Math"/>
-          </w:rPr>
-          <m:t>+a</m:t>
-        </m:r>
-        <m:d>
-          <m:dPr>
-            <m:ctrlPr>
-              <w:rPr>
-                <w:rFonts w:ascii="Cambria Math" w:hAnsi="Cambria Math"/>
-                <w:i/>
-              </w:rPr>
-            </m:ctrlPr>
-          </m:dPr>
-          <m:e>
-            <m:sSub>
-              <m:sSubPr>
-                <m:ctrlPr>
-                  <w:rPr>
-                    <w:rFonts w:ascii="Cambria Math" w:hAnsi="Cambria Math"/>
-                    <w:i/>
-                  </w:rPr>
-                </m:ctrlPr>
-              </m:sSubPr>
-              <m:e>
-                <m:r>
-                  <w:rPr>
-                    <w:rFonts w:ascii="Cambria Math" w:hAnsi="Cambria Math"/>
-                  </w:rPr>
-                  <m:t>t</m:t>
-                </m:r>
-              </m:e>
-              <m:sub>
-                <m:r>
-                  <w:rPr>
-                    <w:rFonts w:ascii="Cambria Math" w:hAnsi="Cambria Math"/>
-                  </w:rPr>
-                  <m:t>1</m:t>
-                </m:r>
-              </m:sub>
-            </m:sSub>
-          </m:e>
-        </m:d>
-        <m:r>
-          <w:rPr>
-            <w:rFonts w:ascii="Cambria Math" w:hAnsi="Cambria Math"/>
-          </w:rPr>
-          <m:t>+a</m:t>
-        </m:r>
-        <m:d>
-          <m:dPr>
-            <m:ctrlPr>
-              <w:rPr>
-                <w:rFonts w:ascii="Cambria Math" w:hAnsi="Cambria Math"/>
-                <w:i/>
-              </w:rPr>
-            </m:ctrlPr>
-          </m:dPr>
-          <m:e>
-            <m:sSub>
-              <m:sSubPr>
-                <m:ctrlPr>
-                  <w:rPr>
-                    <w:rFonts w:ascii="Cambria Math" w:hAnsi="Cambria Math"/>
-                    <w:i/>
-                  </w:rPr>
-                </m:ctrlPr>
-              </m:sSubPr>
-              <m:e>
-                <m:r>
-                  <w:rPr>
-                    <w:rFonts w:ascii="Cambria Math" w:hAnsi="Cambria Math"/>
-                  </w:rPr>
-                  <m:t>t</m:t>
-                </m:r>
-              </m:e>
-              <m:sub>
-                <m:r>
-                  <w:rPr>
-                    <w:rFonts w:ascii="Cambria Math" w:hAnsi="Cambria Math"/>
-                  </w:rPr>
-                  <m:t>2</m:t>
-                </m:r>
-              </m:sub>
-            </m:sSub>
-          </m:e>
-        </m:d>
-        <m:r>
-          <w:rPr>
-            <w:rFonts w:ascii="Cambria Math" w:hAnsi="Cambria Math"/>
-          </w:rPr>
-          <m:t>+…+a</m:t>
-        </m:r>
-        <m:d>
-          <m:dPr>
-            <m:ctrlPr>
-              <w:rPr>
-                <w:rFonts w:ascii="Cambria Math" w:hAnsi="Cambria Math"/>
-                <w:i/>
-              </w:rPr>
-            </m:ctrlPr>
-          </m:dPr>
-          <m:e>
-            <m:sSub>
-              <m:sSubPr>
-                <m:ctrlPr>
-                  <w:rPr>
-                    <w:rFonts w:ascii="Cambria Math" w:hAnsi="Cambria Math"/>
-                    <w:i/>
-                  </w:rPr>
-                </m:ctrlPr>
-              </m:sSubPr>
-              <m:e>
-                <m:r>
-                  <w:rPr>
-                    <w:rFonts w:ascii="Cambria Math" w:hAnsi="Cambria Math"/>
-                  </w:rPr>
-                  <m:t>t</m:t>
-                </m:r>
-              </m:e>
-              <m:sub>
-                <m:r>
-                  <w:rPr>
-                    <w:rFonts w:ascii="Cambria Math" w:hAnsi="Cambria Math"/>
-                  </w:rPr>
-                  <m:t>p-1</m:t>
-                </m:r>
-              </m:sub>
-            </m:sSub>
-          </m:e>
-        </m:d>
-      </m:oMath>
-      <w:r>
-        <w:rPr>
-          <w:rFonts w:eastAsiaTheme="minorEastAsia"/>
-          <w:i/>
-        </w:rPr>
-        <w:t xml:space="preserve"> </w:t>
-      </w:r>
-      <w:r>
-        <w:rPr>
-          <w:rFonts w:eastAsiaTheme="minorEastAsia"/>
-          <w:noProof/>
-        </w:rPr>
-        <w:drawing>
-          <wp:anchor distT="0" distB="0" distL="114300" distR="114300" simplePos="0" relativeHeight="251672576" behindDoc="0" locked="0" layoutInCell="1" allowOverlap="1">
-            <wp:simplePos x="1099705" y="3978234"/>
-            <wp:positionH relativeFrom="margin">
-              <wp:align>center</wp:align>
-            </wp:positionH>
-            <wp:positionV relativeFrom="margin">
-              <wp:align>center</wp:align>
-            </wp:positionV>
-            <wp:extent cx="5939823" cy="2375065"/>
-            <wp:effectExtent l="19050" t="0" r="3777" b="0"/>
-            <wp:wrapSquare wrapText="bothSides"/>
-            <wp:docPr id="8" name="Рисунок 3" descr="рис 1.2.jpg"/>
-            <wp:cNvGraphicFramePr>
-              <a:graphicFrameLocks xmlns:a="http://schemas.openxmlformats.org/drawingml/2006/main" noChangeAspect="1"/>
-            </wp:cNvGraphicFramePr>
-            <a:graphic xmlns:a="http://schemas.openxmlformats.org/drawingml/2006/main">
-              <a:graphicData uri="http://schemas.openxmlformats.org/drawingml/2006/picture">
-                <pic:pic xmlns:pic="http://schemas.openxmlformats.org/drawingml/2006/picture">
-                  <pic:nvPicPr>
-                    <pic:cNvPr id="0" name="рис 1.2.jpg"/>
-                    <pic:cNvPicPr/>
-                  </pic:nvPicPr>
-                  <pic:blipFill>
-                    <a:blip r:embed="rId11"/>
-                    <a:stretch>
-                      <a:fillRect/>
-                    </a:stretch>
-                  </pic:blipFill>
-                  <pic:spPr>
-                    <a:xfrm>
-                      <a:off x="0" y="0"/>
-                      <a:ext cx="5939823" cy="2375065"/>
-                    </a:xfrm>
-                    <a:prstGeom prst="rect">
-                      <a:avLst/>
-                    </a:prstGeom>
-                  </pic:spPr>
-                </pic:pic>
-              </a:graphicData>
-            </a:graphic>
-          </wp:anchor>
-        </w:drawing>
-      </w:r>
-    </w:p>
-    <w:p>
-      <w:pPr>
-        <w:pStyle w:val="af0"/>
-        <w:ind w:left="870" w:firstLine="0"/>
-        <w:rPr>
-          <w:rFonts w:eastAsiaTheme="minorEastAsia"/>
-        </w:rPr>
-      </w:pPr>
-    </w:p>
-    <w:p>
-      <w:pPr>
-        <w:ind w:firstLine="0"/>
-        <w:jc w:val="center"/>
-        <w:rPr>
-          <w:rFonts w:eastAsiaTheme="minorEastAsia"/>
-        </w:rPr>
-      </w:pPr>
-      <w:r>
-        <w:rPr>
-          <w:rFonts w:eastAsiaTheme="minorEastAsia"/>
-        </w:rPr>
-        <w:t>Рис 1.2</w:t>
-      </w:r>
-    </w:p>
-    <w:p>
-      <w:pPr>
-        <w:ind w:firstLine="0"/>
-        <w:rPr>
-          <w:rFonts w:eastAsiaTheme="minorEastAsia"/>
-        </w:rPr>
-      </w:pPr>
-      <w:r>
-        <w:rPr>
-          <w:rFonts w:eastAsiaTheme="minorEastAsia"/>
-        </w:rPr>
-        <w:t>В нашем примере a(</w:t>
-      </w:r>
-      <w:proofErr w:type="gramStart"/>
-      <w:r>
-        <w:rPr>
-          <w:rFonts w:eastAsiaTheme="minorEastAsia"/>
-        </w:rPr>
-        <w:t>0)=</w:t>
-      </w:r>
-      <w:proofErr w:type="gramEnd"/>
-      <w:r>
-        <w:rPr>
-          <w:rFonts w:eastAsiaTheme="minorEastAsia"/>
-        </w:rPr>
-        <w:t xml:space="preserve">a(3)=0, a(1) = </w:t>
-      </w:r>
-      <m:oMath>
-        <m:f>
-          <m:fPr>
-            <m:ctrlPr>
-              <w:rPr>
-                <w:rFonts w:ascii="Cambria Math" w:hAnsi="Cambria Math"/>
-                <w:i/>
-              </w:rPr>
-            </m:ctrlPr>
-          </m:fPr>
-          <m:num>
-            <m:r>
-              <w:rPr>
-                <w:rFonts w:ascii="Cambria Math" w:hAnsi="Cambria Math"/>
-                <w:lang w:val="en-US"/>
-              </w:rPr>
-              <m:t>π</m:t>
-            </m:r>
-            <m:ctrlPr>
-              <w:rPr>
-                <w:rFonts w:ascii="Cambria Math" w:hAnsi="Cambria Math"/>
-                <w:i/>
-                <w:lang w:val="en-US"/>
-              </w:rPr>
-            </m:ctrlPr>
-          </m:num>
-          <m:den>
-            <m:r>
-              <w:rPr>
-                <w:rFonts w:ascii="Cambria Math" w:hAnsi="Cambria Math"/>
-              </w:rPr>
-              <m:t>3</m:t>
-            </m:r>
-          </m:den>
-        </m:f>
-      </m:oMath>
-      <w:r>
-        <w:rPr>
-          <w:rFonts w:eastAsiaTheme="minorEastAsia"/>
-        </w:rPr>
-        <w:t xml:space="preserve">, </w:t>
-      </w:r>
-      <w:r>
-        <w:rPr>
-          <w:rFonts w:eastAsiaTheme="minorEastAsia"/>
-          <w:lang w:val="en-US"/>
-        </w:rPr>
-        <w:t>a</w:t>
-      </w:r>
-      <w:r>
-        <w:rPr>
-          <w:rFonts w:eastAsiaTheme="minorEastAsia"/>
-        </w:rPr>
-        <w:t xml:space="preserve">(2) = - </w:t>
-      </w:r>
-      <m:oMath>
-        <m:f>
-          <m:fPr>
-            <m:ctrlPr>
-              <w:rPr>
-                <w:rFonts w:ascii="Cambria Math" w:hAnsi="Cambria Math"/>
-                <w:i/>
-                <w:lang w:val="en-US"/>
-              </w:rPr>
-            </m:ctrlPr>
-          </m:fPr>
-          <m:num>
-            <m:r>
-              <w:rPr>
-                <w:rFonts w:ascii="Cambria Math" w:hAnsi="Cambria Math"/>
-                <w:lang w:val="en-US"/>
-              </w:rPr>
-              <m:t>π</m:t>
-            </m:r>
-          </m:num>
-          <m:den>
-            <m:r>
-              <w:rPr>
-                <w:rFonts w:ascii="Cambria Math" w:hAnsi="Cambria Math"/>
-              </w:rPr>
-              <m:t>3</m:t>
-            </m:r>
-          </m:den>
-        </m:f>
-        <m:r>
-          <w:rPr>
-            <w:rFonts w:ascii="Cambria Math" w:hAnsi="Cambria Math"/>
-          </w:rPr>
-          <m:t>.</m:t>
-        </m:r>
-      </m:oMath>
-    </w:p>
-    <w:p>
-      <w:pPr>
-        <w:rPr>
-          <w:rFonts w:eastAsiaTheme="minorEastAsia"/>
-        </w:rPr>
-      </w:pPr>
-      <w:r>
-        <w:rPr>
-          <w:rFonts w:eastAsiaTheme="minorEastAsia"/>
-        </w:rPr>
-        <w:t xml:space="preserve">На рис. 1.3 показано, как отрезок с </w:t>
-      </w:r>
-      <w:r>
-        <w:rPr>
-          <w:rFonts w:eastAsiaTheme="minorEastAsia"/>
-          <w:i/>
-          <w:lang w:val="en-US"/>
-        </w:rPr>
-        <w:t>n</w:t>
-      </w:r>
-      <w:r>
-        <w:rPr>
-          <w:rFonts w:eastAsiaTheme="minorEastAsia"/>
-        </w:rPr>
-        <w:t xml:space="preserve">=482 получается из первоначальной основы. Здесь мы пренебрегли с масштабом. Удобнее использовать для </w:t>
-      </w:r>
-      <w:r>
-        <w:rPr>
-          <w:rFonts w:eastAsiaTheme="minorEastAsia"/>
-          <w:i/>
-          <w:lang w:val="en-US"/>
-        </w:rPr>
-        <w:t>n</w:t>
-      </w:r>
-      <w:r>
-        <w:rPr>
-          <w:rFonts w:eastAsiaTheme="minorEastAsia"/>
-        </w:rPr>
-        <w:t xml:space="preserve"> в формуле (2.9) не целые числа, а четвертичные дроби, имеющие </w:t>
-      </w:r>
-      <w:r>
-        <w:rPr>
-          <w:rFonts w:eastAsiaTheme="minorEastAsia"/>
-          <w:i/>
-          <w:lang w:val="en-US"/>
-        </w:rPr>
-        <w:t>p</w:t>
-      </w:r>
-      <w:r>
-        <w:rPr>
-          <w:rFonts w:eastAsiaTheme="minorEastAsia"/>
-        </w:rPr>
-        <w:t xml:space="preserve"> цифр после запятой. Для этого достаточно поделить номер </w:t>
-      </w:r>
-      <w:proofErr w:type="gramStart"/>
-      <w:r>
-        <w:rPr>
-          <w:rFonts w:eastAsiaTheme="minorEastAsia"/>
-        </w:rPr>
-        <w:t xml:space="preserve">на </w:t>
-      </w:r>
-      <m:oMath>
-        <m:sSup>
-          <m:sSupPr>
-            <m:ctrlPr>
-              <w:rPr>
-                <w:rFonts w:ascii="Cambria Math" w:hAnsi="Cambria Math"/>
-                <w:i/>
-                <w:lang w:val="en-US"/>
-              </w:rPr>
-            </m:ctrlPr>
-          </m:sSupPr>
-          <m:e>
-            <m:r>
-              <w:rPr>
-                <w:rFonts w:ascii="Cambria Math" w:hAnsi="Cambria Math"/>
-              </w:rPr>
-              <m:t>4</m:t>
-            </m:r>
-          </m:e>
-          <m:sup>
-            <m:r>
-              <w:rPr>
-                <w:rFonts w:ascii="Cambria Math" w:hAnsi="Cambria Math"/>
-                <w:lang w:val="en-US"/>
-              </w:rPr>
-              <m:t>p</m:t>
-            </m:r>
-          </m:sup>
-        </m:sSup>
-        <m:r>
-          <w:rPr>
-            <w:rFonts w:ascii="Cambria Math" w:hAnsi="Cambria Math"/>
-          </w:rPr>
-          <m:t xml:space="preserve"> </m:t>
-        </m:r>
-        <m:d>
-          <m:dPr>
-            <m:ctrlPr>
-              <w:rPr>
-                <w:rFonts w:ascii="Cambria Math" w:hAnsi="Cambria Math"/>
-                <w:i/>
-                <w:lang w:val="en-US"/>
-              </w:rPr>
-            </m:ctrlPr>
-          </m:dPr>
-          <m:e>
-            <m:f>
-              <m:fPr>
-                <m:ctrlPr>
-                  <w:rPr>
-                    <w:rFonts w:ascii="Cambria Math" w:hAnsi="Cambria Math"/>
-                    <w:i/>
-                    <w:lang w:val="en-US"/>
-                  </w:rPr>
-                </m:ctrlPr>
-              </m:fPr>
-              <m:num>
-                <m:r>
-                  <w:rPr>
-                    <w:rFonts w:ascii="Cambria Math" w:hAnsi="Cambria Math"/>
-                  </w:rPr>
-                  <m:t>482</m:t>
-                </m:r>
-              </m:num>
-              <m:den>
-                <m:sSup>
-                  <m:sSupPr>
-                    <m:ctrlPr>
-                      <w:rPr>
-                        <w:rFonts w:ascii="Cambria Math" w:hAnsi="Cambria Math"/>
-                        <w:i/>
-                        <w:lang w:val="en-US"/>
-                      </w:rPr>
-                    </m:ctrlPr>
-                  </m:sSupPr>
-                  <m:e>
-                    <m:r>
-                      <w:rPr>
-                        <w:rFonts w:ascii="Cambria Math" w:hAnsi="Cambria Math"/>
-                      </w:rPr>
-                      <m:t>4</m:t>
-                    </m:r>
-                  </m:e>
-                  <m:sup>
-                    <m:r>
-                      <w:rPr>
-                        <w:rFonts w:ascii="Cambria Math" w:hAnsi="Cambria Math"/>
-                      </w:rPr>
-                      <m:t>5</m:t>
-                    </m:r>
-                  </m:sup>
-                </m:sSup>
-              </m:den>
-            </m:f>
-            <m:r>
-              <w:rPr>
-                <w:rFonts w:ascii="Cambria Math" w:hAnsi="Cambria Math"/>
-              </w:rPr>
-              <m:t>=</m:t>
-            </m:r>
-            <m:f>
-              <m:fPr>
-                <m:ctrlPr>
-                  <w:rPr>
-                    <w:rFonts w:ascii="Cambria Math" w:hAnsi="Cambria Math"/>
-                    <w:i/>
-                    <w:lang w:val="en-US"/>
-                  </w:rPr>
-                </m:ctrlPr>
-              </m:fPr>
-              <m:num>
-                <m:r>
-                  <w:rPr>
-                    <w:rFonts w:ascii="Cambria Math" w:hAnsi="Cambria Math"/>
-                  </w:rPr>
-                  <m:t>482</m:t>
-                </m:r>
-              </m:num>
-              <m:den>
-                <m:r>
-                  <w:rPr>
-                    <w:rFonts w:ascii="Cambria Math" w:hAnsi="Cambria Math"/>
-                  </w:rPr>
-                  <m:t>1024</m:t>
-                </m:r>
-              </m:den>
-            </m:f>
-            <m:r>
-              <w:rPr>
-                <w:rFonts w:ascii="Cambria Math" w:hAnsi="Cambria Math"/>
-              </w:rPr>
-              <m:t>=0.13202</m:t>
-            </m:r>
-          </m:e>
-        </m:d>
-      </m:oMath>
-      <w:r>
-        <w:rPr>
-          <w:rFonts w:eastAsiaTheme="minorEastAsia"/>
-        </w:rPr>
-        <w:t>.</w:t>
-      </w:r>
-      <w:proofErr w:type="gramEnd"/>
-      <w:r>
-        <w:rPr>
-          <w:rFonts w:eastAsiaTheme="minorEastAsia"/>
-        </w:rPr>
-        <w:t xml:space="preserve"> </w:t>
-      </w:r>
-      <w:proofErr w:type="gramStart"/>
-      <w:r>
-        <w:rPr>
-          <w:rFonts w:eastAsiaTheme="minorEastAsia"/>
-        </w:rPr>
-        <w:t xml:space="preserve">Если </w:t>
-      </w:r>
-      <m:oMath>
-        <m:r>
-          <w:rPr>
-            <w:rFonts w:ascii="Cambria Math" w:eastAsiaTheme="minorEastAsia" w:hAnsi="Cambria Math"/>
-          </w:rPr>
-          <m:t>p</m:t>
-        </m:r>
-        <m:r>
-          <w:rPr>
-            <w:rFonts w:ascii="Cambria Math" w:hAnsi="Cambria Math"/>
-          </w:rPr>
-          <m:t>→∞</m:t>
-        </m:r>
-      </m:oMath>
-      <w:r>
-        <w:rPr>
-          <w:rFonts w:eastAsiaTheme="minorEastAsia"/>
-        </w:rPr>
-        <w:t>,</w:t>
-      </w:r>
-      <w:proofErr w:type="gramEnd"/>
-      <w:r>
-        <w:rPr>
-          <w:rFonts w:eastAsiaTheme="minorEastAsia"/>
-        </w:rPr>
-        <w:t xml:space="preserve"> то длина каждого отрезка стремится к нулю, то есть отрезок превращается в точку. Тогда кривая Коха является образом единичного отрезка [0,1].</w:t>
-      </w:r>
-    </w:p>
-    <w:p>
-      <w:pPr>
-        <w:ind w:firstLine="0"/>
-        <w:rPr>
-          <w:rFonts w:eastAsiaTheme="minorEastAsia"/>
-          <w:i/>
-        </w:rPr>
-      </w:pPr>
-      <w:r>
-        <w:rPr>
-          <w:rFonts w:eastAsiaTheme="minorEastAsia"/>
-          <w:i/>
-          <w:noProof/>
-        </w:rPr>
-        <w:lastRenderedPageBreak/>
-        <w:drawing>
-          <wp:inline distT="0" distB="0" distL="0" distR="0">
-            <wp:extent cx="5939823" cy="4239491"/>
-            <wp:effectExtent l="19050" t="0" r="3777" b="0"/>
-            <wp:docPr id="9" name="Рисунок 8" descr="рис 1.3.jpg"/>
-            <wp:cNvGraphicFramePr>
-              <a:graphicFrameLocks xmlns:a="http://schemas.openxmlformats.org/drawingml/2006/main" noChangeAspect="1"/>
-            </wp:cNvGraphicFramePr>
-            <a:graphic xmlns:a="http://schemas.openxmlformats.org/drawingml/2006/main">
-              <a:graphicData uri="http://schemas.openxmlformats.org/drawingml/2006/picture">
-                <pic:pic xmlns:pic="http://schemas.openxmlformats.org/drawingml/2006/picture">
-                  <pic:nvPicPr>
-                    <pic:cNvPr id="0" name="рис 1.3.jpg"/>
-                    <pic:cNvPicPr/>
-                  </pic:nvPicPr>
-                  <pic:blipFill>
-                    <a:blip r:embed="rId12"/>
-                    <a:stretch>
-                      <a:fillRect/>
-                    </a:stretch>
-                  </pic:blipFill>
-                  <pic:spPr>
-                    <a:xfrm>
-                      <a:off x="0" y="0"/>
-                      <a:ext cx="5939823" cy="4239491"/>
-                    </a:xfrm>
-                    <a:prstGeom prst="rect">
-                      <a:avLst/>
-                    </a:prstGeom>
-                  </pic:spPr>
-                </pic:pic>
-              </a:graphicData>
-            </a:graphic>
-          </wp:inline>
-        </w:drawing>
-      </w:r>
     </w:p>
     <w:p>
       <w:pPr>
         <w:ind w:left="450"/>
-        <w:jc w:val="center"/>
-      </w:pPr>
-      <w:r>
-        <w:t xml:space="preserve">Рис </w:t>
-      </w:r>
-      <w:r>
-        <w:t>1.3</w:t>
-      </w:r>
-    </w:p>
-    <w:p>
-      <w:pPr>
-        <w:ind w:left="450"/>
-      </w:pPr>
-    </w:p>
-    <w:p>
-      <w:pPr>
-        <w:ind w:left="450"/>
-      </w:pPr>
-    </w:p>
-    <w:p>
-      <w:pPr>
-        <w:ind w:left="450"/>
       </w:pPr>
       <w:r>
         <w:br w:type="page"/>
@@ -6388,7 +3676,7 @@
       <w:pPr>
         <w:pStyle w:val="2"/>
       </w:pPr>
-      <w:bookmarkStart w:id="3" w:name="_Toc346160251"/>
+      <w:bookmarkStart w:id="2" w:name="_Toc346160251"/>
       <w:r>
         <w:lastRenderedPageBreak/>
         <w:t>2.</w:t>
@@ -6408,1414 +3696,172 @@
       <w:r>
         <w:t>собенности программной реализации алгоритма</w:t>
       </w:r>
+      <w:bookmarkEnd w:id="2"/>
+      <w:r>
+        <w:t xml:space="preserve"> </w:t>
+      </w:r>
+    </w:p>
+    <w:p>
+      <w:pPr>
+        <w:pStyle w:val="3"/>
+        <w:rPr>
+          <w:rFonts w:ascii="Times New Roman" w:hAnsi="Times New Roman"/>
+        </w:rPr>
+      </w:pPr>
+      <w:bookmarkStart w:id="3" w:name="_Toc346160252"/>
+      <w:r>
+        <w:rPr>
+          <w:rFonts w:ascii="Times New Roman" w:hAnsi="Times New Roman"/>
+        </w:rPr>
+        <w:t xml:space="preserve">2.1. </w:t>
+      </w:r>
+      <w:r>
+        <w:rPr>
+          <w:rFonts w:ascii="Times New Roman" w:hAnsi="Times New Roman"/>
+        </w:rPr>
+        <w:t>О</w:t>
+      </w:r>
+      <w:r>
+        <w:rPr>
+          <w:rFonts w:ascii="Times New Roman" w:hAnsi="Times New Roman"/>
+        </w:rPr>
+        <w:t>писание первого этапа – удаления вершин</w:t>
+      </w:r>
+      <w:r>
+        <w:rPr>
+          <w:rFonts w:ascii="Times New Roman" w:hAnsi="Times New Roman"/>
+        </w:rPr>
+        <w:t>.</w:t>
+      </w:r>
       <w:bookmarkEnd w:id="3"/>
+    </w:p>
+    <w:p>
+      <w:r>
+        <w:t>По всему графу ищем вершину с наименьшей степенью вершин. Если таковых несколько, выбираем любой из них. Далее, определяем, с какими вершинами связан.</w:t>
+      </w:r>
+      <w:r>
+        <w:t xml:space="preserve"> Так как мы собираемся удалить эту вершину, мы </w:t>
+      </w:r>
+      <w:r>
+        <w:t>должны предусмотреть</w:t>
+      </w:r>
+      <w:r>
+        <w:t>, чтобы граф при этом не потерял связанность и расстояние между другими вершинами. Допустим, имеется полный связанный граф из 3 вершин. Расстояние из 1 в 2 – 1, из 1 в 3 – 2, из 2 в 3 – 4. Мы хотим удалить вершину 1. При этом мы должны помнить, что кратчайшее расстояние из 2 вершины в 3 равна 3, а не 4. В случае, если мы просто удалим 1 вершину, то потеряем данные об этом.</w:t>
+      </w:r>
+      <w:r>
+        <w:t xml:space="preserve"> Для этого задействуем правило треугольника. Для любых 2 смежных вершин исходной проверяем неравенство: что короче, расстояние между двумя вершинами, или расстояние между одной вершиной и исходной плюс расстояние между исходной и второй? Именно после этого мы можем быть уверены, что граф после удаления исходной вершины останется связанным, кратчайшие расстояния никуда не исчезнут. </w:t>
+      </w:r>
       <w:r>
         <w:t xml:space="preserve"> </w:t>
       </w:r>
+      <w:r>
+        <w:t>Таким образом, мы удалим все вершины, кроме двух последних, нет смысла их удалять. На этом этапе можно сказать, что расстояние между этими двумя вершинами является кратчайшим.</w:t>
+      </w:r>
     </w:p>
     <w:p>
       <w:pPr>
         <w:pStyle w:val="3"/>
         <w:rPr>
           <w:rFonts w:ascii="Times New Roman" w:hAnsi="Times New Roman"/>
-        </w:rPr>
-      </w:pPr>
-      <w:bookmarkStart w:id="4" w:name="_Toc346160252"/>
+          <w:szCs w:val="28"/>
+        </w:rPr>
+      </w:pPr>
+      <w:bookmarkStart w:id="4" w:name="_Toc346160253"/>
       <w:r>
         <w:rPr>
           <w:rFonts w:ascii="Times New Roman" w:hAnsi="Times New Roman"/>
         </w:rPr>
-        <w:t xml:space="preserve">2.1. </w:t>
+        <w:t>2.2.</w:t>
       </w:r>
       <w:r>
         <w:rPr>
           <w:rFonts w:ascii="Times New Roman" w:hAnsi="Times New Roman"/>
         </w:rPr>
-        <w:t>Описание</w:t>
+        <w:t xml:space="preserve"> Описание второго этапа – добавление вершин</w:t>
       </w:r>
       <w:r>
         <w:rPr>
           <w:rFonts w:ascii="Times New Roman" w:hAnsi="Times New Roman"/>
-        </w:rPr>
-        <w:t xml:space="preserve"> классов.</w:t>
+          <w:szCs w:val="28"/>
+        </w:rPr>
+        <w:t>.</w:t>
       </w:r>
       <w:bookmarkEnd w:id="4"/>
     </w:p>
     <w:p>
-      <w:r>
-        <w:t>Описание основных функций программы</w:t>
-      </w:r>
-    </w:p>
-    <w:p>
-      <w:r>
-        <w:t xml:space="preserve">Выделяется два основных класса – </w:t>
-      </w:r>
-      <w:proofErr w:type="gramStart"/>
-      <w:r>
-        <w:t>первый</w:t>
-      </w:r>
-      <w:r>
-        <w:t>(</w:t>
-      </w:r>
-      <w:proofErr w:type="gramEnd"/>
-      <w:r>
-        <w:rPr>
+      <w:pPr>
+        <w:rPr>
+          <w:szCs w:val="28"/>
+        </w:rPr>
+      </w:pPr>
+      <w:r>
+        <w:rPr>
+          <w:szCs w:val="28"/>
+        </w:rPr>
+        <w:t xml:space="preserve">После того, как у нас осталось только 2 вершины, наступает пора добавлять вершины обратно в граф. </w:t>
+      </w:r>
+      <w:r>
+        <w:rPr>
+          <w:szCs w:val="28"/>
+        </w:rPr>
+        <w:t xml:space="preserve">По аналогии математической индукции будем добавлять вершины в обратно порядке удаления. База индукции: 2 вершины, расстояние между ними кратчайшее. Шаг индукции для </w:t>
+      </w:r>
+      <w:r>
+        <w:rPr>
+          <w:szCs w:val="28"/>
           <w:lang w:val="en-US"/>
         </w:rPr>
-        <w:t>class</w:t>
-      </w:r>
-      <w:r>
+        <w:t>k</w:t>
+      </w:r>
+      <w:r>
+        <w:rPr>
+          <w:szCs w:val="28"/>
+        </w:rPr>
+        <w:t xml:space="preserve">: </w:t>
+      </w:r>
+      <w:r>
+        <w:rPr>
+          <w:szCs w:val="28"/>
+        </w:rPr>
+        <w:t xml:space="preserve">допустим, что для </w:t>
+      </w:r>
+      <w:r>
+        <w:rPr>
+          <w:szCs w:val="28"/>
+          <w:lang w:val="en-US"/>
+        </w:rPr>
+        <w:t>k</w:t>
+      </w:r>
+      <w:r>
+        <w:rPr>
+          <w:szCs w:val="28"/>
+        </w:rPr>
         <w:t xml:space="preserve"> </w:t>
       </w:r>
       <w:r>
         <w:rPr>
-          <w:color w:val="548DD4" w:themeColor="text2" w:themeTint="99"/>
-          <w:lang w:val="en-US"/>
-        </w:rPr>
-        <w:t>Line</w:t>
-      </w:r>
-      <w:r>
-        <w:t>)</w:t>
-      </w:r>
-      <w:r>
-        <w:t xml:space="preserve"> визуализирует кривую Коха</w:t>
-      </w:r>
-      <w:r>
-        <w:t>, второй</w:t>
-      </w:r>
-      <w:r>
-        <w:t>(</w:t>
-      </w:r>
-      <w:r>
-        <w:rPr>
-          <w:lang w:val="en-US"/>
-        </w:rPr>
-        <w:t>class</w:t>
-      </w:r>
-      <w:r>
-        <w:t xml:space="preserve"> </w:t>
-      </w:r>
-      <w:r>
-        <w:rPr>
-          <w:color w:val="548DD4" w:themeColor="text2" w:themeTint="99"/>
-          <w:lang w:val="en-US"/>
-        </w:rPr>
-        <w:t>surface</w:t>
-      </w:r>
-      <w:r>
-        <w:t>)</w:t>
-      </w:r>
-      <w:r>
-        <w:t xml:space="preserve"> поверхностный фрактал рисует.</w:t>
-      </w:r>
-    </w:p>
-    <w:p>
-      <w:r>
-        <w:rPr>
-          <w:lang w:val="en-US"/>
-        </w:rPr>
-        <w:t>Class</w:t>
-      </w:r>
-      <w:r>
-        <w:t xml:space="preserve"> </w:t>
-      </w:r>
-      <w:r>
-        <w:rPr>
-          <w:lang w:val="en-US"/>
-        </w:rPr>
-        <w:t>Line</w:t>
-      </w:r>
-      <w:r>
-        <w:t xml:space="preserve"> – </w:t>
-      </w:r>
-      <w:r>
-        <w:t>рисует на форме кривую Коха с заданной точностью. Перед рисованием по умолчанию происходит очистка экрана. Поэтому можно менять точность и заново рисовать, что приведет нас к визуализации анимации.</w:t>
-      </w:r>
-    </w:p>
-    <w:p>
-      <w:r>
-        <w:rPr>
-          <w:lang w:val="en-US"/>
-        </w:rPr>
-        <w:t>Class</w:t>
-      </w:r>
-      <w:r>
-        <w:t xml:space="preserve"> </w:t>
-      </w:r>
-      <w:r>
-        <w:rPr>
-          <w:lang w:val="en-US"/>
-        </w:rPr>
-        <w:t>surface</w:t>
-      </w:r>
-      <w:r>
-        <w:t xml:space="preserve"> – </w:t>
-      </w:r>
-      <w:r>
-        <w:t xml:space="preserve">рисует поверхность, где для каждой точки определяется значение непрерывной функции, которая влияет на её яркость цвета. Так же имеется метод </w:t>
-      </w:r>
-      <w:r>
-        <w:rPr>
-          <w:lang w:val="en-US"/>
-        </w:rPr>
-        <w:t>zoom</w:t>
-      </w:r>
-      <w:r>
-        <w:t xml:space="preserve"> – </w:t>
-      </w:r>
-      <w:r>
-        <w:t xml:space="preserve">непрерывное увеличение изображения. </w:t>
-      </w:r>
-    </w:p>
-    <w:p>
-      <w:pPr>
-        <w:pStyle w:val="3"/>
-        <w:rPr>
-          <w:rFonts w:ascii="Times New Roman" w:hAnsi="Times New Roman"/>
-          <w:szCs w:val="28"/>
-        </w:rPr>
-      </w:pPr>
-      <w:bookmarkStart w:id="5" w:name="_Toc346160253"/>
-      <w:r>
-        <w:rPr>
-          <w:rFonts w:ascii="Times New Roman" w:hAnsi="Times New Roman"/>
-        </w:rPr>
-        <w:t xml:space="preserve">2.2. </w:t>
-      </w:r>
-      <w:r>
-        <w:rPr>
-          <w:rFonts w:ascii="Times New Roman" w:hAnsi="Times New Roman"/>
-        </w:rPr>
-        <w:t>Алгоритм</w:t>
-      </w:r>
-      <w:r>
-        <w:rPr>
-          <w:rFonts w:ascii="Times New Roman" w:hAnsi="Times New Roman"/>
-          <w:szCs w:val="28"/>
-        </w:rPr>
-        <w:t xml:space="preserve"> работы программы</w:t>
-      </w:r>
-      <w:r>
-        <w:rPr>
-          <w:rFonts w:ascii="Times New Roman" w:hAnsi="Times New Roman"/>
-          <w:szCs w:val="28"/>
-        </w:rPr>
-        <w:t>.</w:t>
-      </w:r>
+          <w:szCs w:val="28"/>
+        </w:rPr>
+        <w:t>вершин выполнено условие кратчайших расстояний. Добавим новую вершину</w:t>
+      </w:r>
+      <w:r>
+        <w:rPr>
+          <w:szCs w:val="28"/>
+        </w:rPr>
+        <w:t xml:space="preserve">. Теперь применим правило треугольника для данной вершины. То есть, проверяем, а не короче ли путь для 2 вершин из базы через новую вершину. Когда всё проверили, мы найдем кратчайшие расстояния от новой вершины до всех остальных. Таким образом, мы построили граф на 1 вершину больше, при этом все накладываемые условия выполняются.  </w:t>
+      </w:r>
+    </w:p>
+    <w:p>
+      <w:pPr>
+        <w:rPr>
+          <w:szCs w:val="28"/>
+        </w:rPr>
+      </w:pPr>
+      <w:r>
+        <w:br w:type="page"/>
+      </w:r>
+      <w:bookmarkStart w:id="5" w:name="_GoBack"/>
       <w:bookmarkEnd w:id="5"/>
-    </w:p>
-    <w:p>
-      <w:pPr>
-        <w:rPr>
-          <w:szCs w:val="28"/>
-        </w:rPr>
-      </w:pPr>
-      <w:r>
-        <w:rPr>
-          <w:szCs w:val="28"/>
-          <w:lang w:val="en-US"/>
-        </w:rPr>
-        <w:t>Class</w:t>
-      </w:r>
-      <w:r>
-        <w:rPr>
-          <w:szCs w:val="28"/>
-        </w:rPr>
-        <w:t xml:space="preserve"> </w:t>
-      </w:r>
-      <w:r>
-        <w:rPr>
-          <w:szCs w:val="28"/>
-          <w:lang w:val="en-US"/>
-        </w:rPr>
-        <w:t>Line</w:t>
-      </w:r>
-    </w:p>
-    <w:p>
-      <w:pPr>
-        <w:rPr>
-          <w:szCs w:val="28"/>
-        </w:rPr>
-      </w:pPr>
-      <w:r>
-        <w:rPr>
-          <w:szCs w:val="28"/>
-        </w:rPr>
-        <w:t xml:space="preserve">Координаты кривой Коха </w:t>
-      </w:r>
-      <w:r>
-        <w:rPr>
-          <w:szCs w:val="28"/>
-        </w:rPr>
-        <w:t>хранятся в одномерных массивах. Для нахождения следующей ит</w:t>
-      </w:r>
-      <w:r>
-        <w:rPr>
-          <w:szCs w:val="28"/>
-        </w:rPr>
-        <w:t>ерации используется каждая пара соседних точек текущей кривой. Рассматривая эту пару строго в одном определенном направлении, мы можем использовать их в качестве вектора. При помощи простых математических операций, для одного вектора мы получаем 4 вектора. Суть этого метода заключается в том, что независимо направления вектора, от его длины, мы можем получить всегда необходимую ломаную Коха</w:t>
-      </w:r>
-      <w:r>
-        <w:rPr>
-          <w:szCs w:val="28"/>
-        </w:rPr>
-        <w:t>.</w:t>
-      </w:r>
-    </w:p>
-    <w:p>
-      <w:pPr>
-        <w:rPr>
-          <w:szCs w:val="28"/>
-        </w:rPr>
-      </w:pPr>
-      <w:r>
-        <w:rPr>
-          <w:szCs w:val="28"/>
-        </w:rPr>
-        <w:t xml:space="preserve">Пусть имеется вектор </w:t>
-      </w:r>
-      <w:r>
-        <w:rPr>
-          <w:szCs w:val="28"/>
-          <w:lang w:val="en-US"/>
-        </w:rPr>
-        <w:t>a</w:t>
-      </w:r>
-      <w:r>
-        <w:rPr>
-          <w:szCs w:val="28"/>
-        </w:rPr>
-        <w:t xml:space="preserve">, закрепленный на точке </w:t>
-      </w:r>
-      <w:r>
-        <w:rPr>
-          <w:szCs w:val="28"/>
-        </w:rPr>
-        <w:t>(</w:t>
-      </w:r>
-      <w:proofErr w:type="spellStart"/>
-      <w:proofErr w:type="gramStart"/>
-      <w:r>
-        <w:rPr>
-          <w:szCs w:val="28"/>
-          <w:lang w:val="en-US"/>
-        </w:rPr>
-        <w:t>fx</w:t>
-      </w:r>
-      <w:proofErr w:type="spellEnd"/>
-      <w:r>
-        <w:rPr>
-          <w:szCs w:val="28"/>
-        </w:rPr>
-        <w:t>,</w:t>
-      </w:r>
-      <w:proofErr w:type="spellStart"/>
-      <w:r>
-        <w:rPr>
-          <w:szCs w:val="28"/>
-          <w:lang w:val="en-US"/>
-        </w:rPr>
-        <w:t>fy</w:t>
-      </w:r>
-      <w:proofErr w:type="spellEnd"/>
-      <w:proofErr w:type="gramEnd"/>
-      <w:r>
-        <w:rPr>
-          <w:szCs w:val="28"/>
-        </w:rPr>
-        <w:t>), имеющий координаты (</w:t>
-      </w:r>
-      <w:r>
-        <w:rPr>
-          <w:szCs w:val="28"/>
-          <w:lang w:val="en-US"/>
-        </w:rPr>
-        <w:t>lx</w:t>
-      </w:r>
-      <w:r>
-        <w:rPr>
-          <w:szCs w:val="28"/>
-        </w:rPr>
-        <w:t>-</w:t>
-      </w:r>
-      <w:proofErr w:type="spellStart"/>
-      <w:r>
-        <w:rPr>
-          <w:szCs w:val="28"/>
-          <w:lang w:val="en-US"/>
-        </w:rPr>
-        <w:t>fx</w:t>
-      </w:r>
-      <w:proofErr w:type="spellEnd"/>
-      <w:r>
-        <w:rPr>
-          <w:szCs w:val="28"/>
-        </w:rPr>
-        <w:t>,</w:t>
-      </w:r>
-      <w:proofErr w:type="spellStart"/>
-      <w:r>
-        <w:rPr>
-          <w:szCs w:val="28"/>
-          <w:lang w:val="en-US"/>
-        </w:rPr>
-        <w:t>ly</w:t>
-      </w:r>
-      <w:proofErr w:type="spellEnd"/>
-      <w:r>
-        <w:rPr>
-          <w:szCs w:val="28"/>
-        </w:rPr>
-        <w:t>-</w:t>
-      </w:r>
-      <w:proofErr w:type="spellStart"/>
-      <w:r>
-        <w:rPr>
-          <w:szCs w:val="28"/>
-          <w:lang w:val="en-US"/>
-        </w:rPr>
-        <w:t>fy</w:t>
-      </w:r>
-      <w:proofErr w:type="spellEnd"/>
-      <w:r>
-        <w:rPr>
-          <w:szCs w:val="28"/>
-        </w:rPr>
-        <w:t>).</w:t>
-      </w:r>
-      <w:r>
-        <w:rPr>
-          <w:szCs w:val="28"/>
-        </w:rPr>
-        <w:t xml:space="preserve"> Очевидно, что конечной точкой является (</w:t>
-      </w:r>
-      <w:proofErr w:type="gramStart"/>
-      <w:r>
-        <w:rPr>
-          <w:szCs w:val="28"/>
-          <w:lang w:val="en-US"/>
-        </w:rPr>
-        <w:t>lx</w:t>
-      </w:r>
-      <w:r>
-        <w:rPr>
-          <w:szCs w:val="28"/>
-        </w:rPr>
-        <w:t>,</w:t>
-      </w:r>
-      <w:proofErr w:type="spellStart"/>
-      <w:r>
-        <w:rPr>
-          <w:szCs w:val="28"/>
-          <w:lang w:val="en-US"/>
-        </w:rPr>
-        <w:t>ly</w:t>
-      </w:r>
-      <w:proofErr w:type="spellEnd"/>
-      <w:proofErr w:type="gramEnd"/>
-      <w:r>
-        <w:rPr>
-          <w:szCs w:val="28"/>
-        </w:rPr>
-        <w:t>)</w:t>
-      </w:r>
-      <w:r>
-        <w:rPr>
-          <w:szCs w:val="28"/>
-        </w:rPr>
-        <w:t>. Проделаем следующие операции:</w:t>
-      </w:r>
-    </w:p>
-    <w:p>
-      <w:pPr>
-        <w:widowControl/>
-        <w:ind w:left="720" w:firstLine="720"/>
-        <w:jc w:val="left"/>
-        <w:rPr>
-          <w:szCs w:val="28"/>
-        </w:rPr>
-      </w:pPr>
-    </w:p>
-    <w:p>
-      <w:pPr>
-        <w:widowControl/>
-        <w:ind w:left="720" w:firstLine="720"/>
-        <w:jc w:val="left"/>
-        <w:rPr>
-          <w:rFonts w:ascii="Consolas" w:hAnsi="Consolas" w:cs="Consolas"/>
-          <w:sz w:val="24"/>
-          <w:szCs w:val="19"/>
-          <w:lang w:val="en-US"/>
-        </w:rPr>
-      </w:pPr>
-      <w:proofErr w:type="gramStart"/>
-      <w:r>
-        <w:rPr>
-          <w:rFonts w:ascii="Consolas" w:hAnsi="Consolas" w:cs="Consolas"/>
-          <w:color w:val="0000FF"/>
-          <w:sz w:val="24"/>
-          <w:szCs w:val="19"/>
-          <w:lang w:val="en-US"/>
-        </w:rPr>
-        <w:t>float</w:t>
-      </w:r>
-      <w:proofErr w:type="gramEnd"/>
-      <w:r>
-        <w:rPr>
-          <w:rFonts w:ascii="Consolas" w:hAnsi="Consolas" w:cs="Consolas"/>
-          <w:sz w:val="24"/>
-          <w:szCs w:val="19"/>
-          <w:lang w:val="en-US"/>
-        </w:rPr>
-        <w:t xml:space="preserve"> C = 3;</w:t>
-      </w:r>
-    </w:p>
-    <w:p>
-      <w:pPr>
-        <w:widowControl/>
-        <w:ind w:firstLine="0"/>
-        <w:jc w:val="left"/>
-        <w:rPr>
-          <w:sz w:val="40"/>
-          <w:szCs w:val="28"/>
-          <w:lang w:val="en-US"/>
-        </w:rPr>
-      </w:pPr>
-      <w:r>
-        <w:rPr>
-          <w:rFonts w:ascii="Consolas" w:hAnsi="Consolas" w:cs="Consolas"/>
-          <w:sz w:val="24"/>
-          <w:szCs w:val="19"/>
-          <w:lang w:val="en-US"/>
-        </w:rPr>
-        <w:t xml:space="preserve">          </w:t>
-      </w:r>
-      <w:r>
-        <w:rPr>
-          <w:rFonts w:ascii="Consolas" w:hAnsi="Consolas" w:cs="Consolas"/>
-          <w:sz w:val="24"/>
-          <w:szCs w:val="19"/>
-          <w:lang w:val="en-US"/>
-        </w:rPr>
-        <w:tab/>
-      </w:r>
-      <w:proofErr w:type="gramStart"/>
-      <w:r>
-        <w:rPr>
-          <w:rFonts w:ascii="Consolas" w:hAnsi="Consolas" w:cs="Consolas"/>
-          <w:color w:val="0000FF"/>
-          <w:sz w:val="24"/>
-          <w:szCs w:val="19"/>
-          <w:lang w:val="en-US"/>
-        </w:rPr>
-        <w:t>float</w:t>
-      </w:r>
-      <w:proofErr w:type="gramEnd"/>
-      <w:r>
-        <w:rPr>
-          <w:rFonts w:ascii="Consolas" w:hAnsi="Consolas" w:cs="Consolas"/>
-          <w:sz w:val="24"/>
-          <w:szCs w:val="19"/>
-          <w:lang w:val="en-US"/>
-        </w:rPr>
-        <w:t xml:space="preserve"> K = 0.2887f;</w:t>
-      </w:r>
-    </w:p>
-    <w:p>
-      <w:pPr>
-        <w:widowControl/>
-        <w:ind w:left="720" w:firstLine="720"/>
-        <w:jc w:val="left"/>
-        <w:rPr>
-          <w:rFonts w:ascii="Consolas" w:hAnsi="Consolas" w:cs="Consolas"/>
-          <w:sz w:val="24"/>
-          <w:szCs w:val="19"/>
-          <w:lang w:val="en-US"/>
-        </w:rPr>
-      </w:pPr>
-      <w:proofErr w:type="gramStart"/>
-      <w:r>
-        <w:rPr>
-          <w:rFonts w:ascii="Consolas" w:hAnsi="Consolas" w:cs="Consolas"/>
-          <w:color w:val="0000FF"/>
-          <w:sz w:val="24"/>
-          <w:szCs w:val="19"/>
-          <w:lang w:val="en-US"/>
-        </w:rPr>
-        <w:t>float</w:t>
-      </w:r>
-      <w:proofErr w:type="gramEnd"/>
-      <w:r>
-        <w:rPr>
-          <w:rFonts w:ascii="Consolas" w:hAnsi="Consolas" w:cs="Consolas"/>
-          <w:sz w:val="24"/>
-          <w:szCs w:val="19"/>
-          <w:lang w:val="en-US"/>
-        </w:rPr>
-        <w:t xml:space="preserve"> mx = </w:t>
-      </w:r>
-      <w:proofErr w:type="spellStart"/>
-      <w:r>
-        <w:rPr>
-          <w:rFonts w:ascii="Consolas" w:hAnsi="Consolas" w:cs="Consolas"/>
-          <w:sz w:val="24"/>
-          <w:szCs w:val="19"/>
-          <w:lang w:val="en-US"/>
-        </w:rPr>
-        <w:t>fx</w:t>
-      </w:r>
-      <w:proofErr w:type="spellEnd"/>
-      <w:r>
-        <w:rPr>
-          <w:rFonts w:ascii="Consolas" w:hAnsi="Consolas" w:cs="Consolas"/>
-          <w:sz w:val="24"/>
-          <w:szCs w:val="19"/>
-          <w:lang w:val="en-US"/>
-        </w:rPr>
-        <w:t xml:space="preserve"> + (lx - </w:t>
-      </w:r>
-      <w:proofErr w:type="spellStart"/>
-      <w:r>
-        <w:rPr>
-          <w:rFonts w:ascii="Consolas" w:hAnsi="Consolas" w:cs="Consolas"/>
-          <w:sz w:val="24"/>
-          <w:szCs w:val="19"/>
-          <w:lang w:val="en-US"/>
-        </w:rPr>
-        <w:t>fx</w:t>
-      </w:r>
-      <w:proofErr w:type="spellEnd"/>
-      <w:r>
-        <w:rPr>
-          <w:rFonts w:ascii="Consolas" w:hAnsi="Consolas" w:cs="Consolas"/>
-          <w:sz w:val="24"/>
-          <w:szCs w:val="19"/>
-          <w:lang w:val="en-US"/>
-        </w:rPr>
-        <w:t>) / 2;</w:t>
-      </w:r>
-    </w:p>
-    <w:p>
-      <w:pPr>
-        <w:widowControl/>
-        <w:ind w:firstLine="0"/>
-        <w:jc w:val="left"/>
-        <w:rPr>
-          <w:rFonts w:ascii="Consolas" w:hAnsi="Consolas" w:cs="Consolas"/>
-          <w:sz w:val="24"/>
-          <w:szCs w:val="19"/>
-          <w:lang w:val="en-US"/>
-        </w:rPr>
-      </w:pPr>
-      <w:r>
-        <w:rPr>
-          <w:rFonts w:ascii="Consolas" w:hAnsi="Consolas" w:cs="Consolas"/>
-          <w:sz w:val="24"/>
-          <w:szCs w:val="19"/>
-          <w:lang w:val="en-US"/>
-        </w:rPr>
-        <w:t xml:space="preserve">           </w:t>
-      </w:r>
-      <w:proofErr w:type="gramStart"/>
-      <w:r>
-        <w:rPr>
-          <w:rFonts w:ascii="Consolas" w:hAnsi="Consolas" w:cs="Consolas"/>
-          <w:color w:val="0000FF"/>
-          <w:sz w:val="24"/>
-          <w:szCs w:val="19"/>
-          <w:lang w:val="en-US"/>
-        </w:rPr>
-        <w:t>float</w:t>
-      </w:r>
-      <w:proofErr w:type="gramEnd"/>
-      <w:r>
-        <w:rPr>
-          <w:rFonts w:ascii="Consolas" w:hAnsi="Consolas" w:cs="Consolas"/>
-          <w:sz w:val="24"/>
-          <w:szCs w:val="19"/>
-          <w:lang w:val="en-US"/>
-        </w:rPr>
-        <w:t xml:space="preserve"> my = </w:t>
-      </w:r>
-      <w:proofErr w:type="spellStart"/>
-      <w:r>
-        <w:rPr>
-          <w:rFonts w:ascii="Consolas" w:hAnsi="Consolas" w:cs="Consolas"/>
-          <w:sz w:val="24"/>
-          <w:szCs w:val="19"/>
-          <w:lang w:val="en-US"/>
-        </w:rPr>
-        <w:t>fy</w:t>
-      </w:r>
-      <w:proofErr w:type="spellEnd"/>
-      <w:r>
-        <w:rPr>
-          <w:rFonts w:ascii="Consolas" w:hAnsi="Consolas" w:cs="Consolas"/>
-          <w:sz w:val="24"/>
-          <w:szCs w:val="19"/>
-          <w:lang w:val="en-US"/>
-        </w:rPr>
-        <w:t xml:space="preserve"> + (</w:t>
-      </w:r>
-      <w:proofErr w:type="spellStart"/>
-      <w:r>
-        <w:rPr>
-          <w:rFonts w:ascii="Consolas" w:hAnsi="Consolas" w:cs="Consolas"/>
-          <w:sz w:val="24"/>
-          <w:szCs w:val="19"/>
-          <w:lang w:val="en-US"/>
-        </w:rPr>
-        <w:t>ly</w:t>
-      </w:r>
-      <w:proofErr w:type="spellEnd"/>
-      <w:r>
-        <w:rPr>
-          <w:rFonts w:ascii="Consolas" w:hAnsi="Consolas" w:cs="Consolas"/>
-          <w:sz w:val="24"/>
-          <w:szCs w:val="19"/>
-          <w:lang w:val="en-US"/>
-        </w:rPr>
-        <w:t xml:space="preserve"> - </w:t>
-      </w:r>
-      <w:proofErr w:type="spellStart"/>
-      <w:r>
-        <w:rPr>
-          <w:rFonts w:ascii="Consolas" w:hAnsi="Consolas" w:cs="Consolas"/>
-          <w:sz w:val="24"/>
-          <w:szCs w:val="19"/>
-          <w:lang w:val="en-US"/>
-        </w:rPr>
-        <w:t>fy</w:t>
-      </w:r>
-      <w:proofErr w:type="spellEnd"/>
-      <w:r>
-        <w:rPr>
-          <w:rFonts w:ascii="Consolas" w:hAnsi="Consolas" w:cs="Consolas"/>
-          <w:sz w:val="24"/>
-          <w:szCs w:val="19"/>
-          <w:lang w:val="en-US"/>
-        </w:rPr>
-        <w:t>) / 2;</w:t>
-      </w:r>
-    </w:p>
-    <w:p>
-      <w:pPr>
-        <w:widowControl/>
-        <w:ind w:firstLine="0"/>
-        <w:jc w:val="left"/>
-        <w:rPr>
-          <w:rFonts w:ascii="Consolas" w:hAnsi="Consolas" w:cs="Consolas"/>
-          <w:sz w:val="24"/>
-          <w:szCs w:val="19"/>
-          <w:lang w:val="en-US"/>
-        </w:rPr>
-      </w:pPr>
-      <w:r>
-        <w:rPr>
-          <w:rFonts w:ascii="Consolas" w:hAnsi="Consolas" w:cs="Consolas"/>
-          <w:sz w:val="24"/>
-          <w:szCs w:val="19"/>
-          <w:lang w:val="en-US"/>
-        </w:rPr>
-        <w:t xml:space="preserve">           </w:t>
-      </w:r>
-      <w:proofErr w:type="gramStart"/>
-      <w:r>
-        <w:rPr>
-          <w:rFonts w:ascii="Consolas" w:hAnsi="Consolas" w:cs="Consolas"/>
-          <w:color w:val="0000FF"/>
-          <w:sz w:val="24"/>
-          <w:szCs w:val="19"/>
-          <w:lang w:val="en-US"/>
-        </w:rPr>
-        <w:t>float</w:t>
-      </w:r>
-      <w:proofErr w:type="gramEnd"/>
-      <w:r>
-        <w:rPr>
-          <w:rFonts w:ascii="Consolas" w:hAnsi="Consolas" w:cs="Consolas"/>
-          <w:sz w:val="24"/>
-          <w:szCs w:val="19"/>
-          <w:lang w:val="en-US"/>
-        </w:rPr>
-        <w:t xml:space="preserve"> cx = </w:t>
-      </w:r>
-      <w:proofErr w:type="spellStart"/>
-      <w:r>
-        <w:rPr>
-          <w:rFonts w:ascii="Consolas" w:hAnsi="Consolas" w:cs="Consolas"/>
-          <w:sz w:val="24"/>
-          <w:szCs w:val="19"/>
-          <w:lang w:val="en-US"/>
-        </w:rPr>
-        <w:t>fx</w:t>
-      </w:r>
-      <w:proofErr w:type="spellEnd"/>
-      <w:r>
-        <w:rPr>
-          <w:rFonts w:ascii="Consolas" w:hAnsi="Consolas" w:cs="Consolas"/>
-          <w:sz w:val="24"/>
-          <w:szCs w:val="19"/>
-          <w:lang w:val="en-US"/>
-        </w:rPr>
-        <w:t xml:space="preserve"> + (lx - </w:t>
-      </w:r>
-      <w:proofErr w:type="spellStart"/>
-      <w:r>
-        <w:rPr>
-          <w:rFonts w:ascii="Consolas" w:hAnsi="Consolas" w:cs="Consolas"/>
-          <w:sz w:val="24"/>
-          <w:szCs w:val="19"/>
-          <w:lang w:val="en-US"/>
-        </w:rPr>
-        <w:t>fx</w:t>
-      </w:r>
-      <w:proofErr w:type="spellEnd"/>
-      <w:r>
-        <w:rPr>
-          <w:rFonts w:ascii="Consolas" w:hAnsi="Consolas" w:cs="Consolas"/>
-          <w:sz w:val="24"/>
-          <w:szCs w:val="19"/>
-          <w:lang w:val="en-US"/>
-        </w:rPr>
-        <w:t xml:space="preserve">) / C, cy = </w:t>
-      </w:r>
-      <w:proofErr w:type="spellStart"/>
-      <w:r>
-        <w:rPr>
-          <w:rFonts w:ascii="Consolas" w:hAnsi="Consolas" w:cs="Consolas"/>
-          <w:sz w:val="24"/>
-          <w:szCs w:val="19"/>
-          <w:lang w:val="en-US"/>
-        </w:rPr>
-        <w:t>fy</w:t>
-      </w:r>
-      <w:proofErr w:type="spellEnd"/>
-      <w:r>
-        <w:rPr>
-          <w:rFonts w:ascii="Consolas" w:hAnsi="Consolas" w:cs="Consolas"/>
-          <w:sz w:val="24"/>
-          <w:szCs w:val="19"/>
-          <w:lang w:val="en-US"/>
-        </w:rPr>
-        <w:t xml:space="preserve"> + (</w:t>
-      </w:r>
-      <w:proofErr w:type="spellStart"/>
-      <w:r>
-        <w:rPr>
-          <w:rFonts w:ascii="Consolas" w:hAnsi="Consolas" w:cs="Consolas"/>
-          <w:sz w:val="24"/>
-          <w:szCs w:val="19"/>
-          <w:lang w:val="en-US"/>
-        </w:rPr>
-        <w:t>ly</w:t>
-      </w:r>
-      <w:proofErr w:type="spellEnd"/>
-      <w:r>
-        <w:rPr>
-          <w:rFonts w:ascii="Consolas" w:hAnsi="Consolas" w:cs="Consolas"/>
-          <w:sz w:val="24"/>
-          <w:szCs w:val="19"/>
-          <w:lang w:val="en-US"/>
-        </w:rPr>
-        <w:t xml:space="preserve"> - </w:t>
-      </w:r>
-      <w:proofErr w:type="spellStart"/>
-      <w:r>
-        <w:rPr>
-          <w:rFonts w:ascii="Consolas" w:hAnsi="Consolas" w:cs="Consolas"/>
-          <w:sz w:val="24"/>
-          <w:szCs w:val="19"/>
-          <w:lang w:val="en-US"/>
-        </w:rPr>
-        <w:t>fy</w:t>
-      </w:r>
-      <w:proofErr w:type="spellEnd"/>
-      <w:r>
-        <w:rPr>
-          <w:rFonts w:ascii="Consolas" w:hAnsi="Consolas" w:cs="Consolas"/>
-          <w:sz w:val="24"/>
-          <w:szCs w:val="19"/>
-          <w:lang w:val="en-US"/>
-        </w:rPr>
-        <w:t>) / C;</w:t>
-      </w:r>
-    </w:p>
-    <w:p>
-      <w:pPr>
-        <w:widowControl/>
-        <w:ind w:firstLine="0"/>
-        <w:jc w:val="left"/>
-        <w:rPr>
-          <w:rFonts w:ascii="Consolas" w:hAnsi="Consolas" w:cs="Consolas"/>
-          <w:sz w:val="24"/>
-          <w:szCs w:val="19"/>
-          <w:lang w:val="en-US"/>
-        </w:rPr>
-      </w:pPr>
-      <w:r>
-        <w:rPr>
-          <w:rFonts w:ascii="Consolas" w:hAnsi="Consolas" w:cs="Consolas"/>
-          <w:sz w:val="24"/>
-          <w:szCs w:val="19"/>
-          <w:lang w:val="en-US"/>
-        </w:rPr>
-        <w:t xml:space="preserve">           </w:t>
-      </w:r>
-      <w:proofErr w:type="gramStart"/>
-      <w:r>
-        <w:rPr>
-          <w:rFonts w:ascii="Consolas" w:hAnsi="Consolas" w:cs="Consolas"/>
-          <w:color w:val="0000FF"/>
-          <w:sz w:val="24"/>
-          <w:szCs w:val="19"/>
-          <w:lang w:val="en-US"/>
-        </w:rPr>
-        <w:t>float</w:t>
-      </w:r>
-      <w:proofErr w:type="gramEnd"/>
-      <w:r>
-        <w:rPr>
-          <w:rFonts w:ascii="Consolas" w:hAnsi="Consolas" w:cs="Consolas"/>
-          <w:sz w:val="24"/>
-          <w:szCs w:val="19"/>
-          <w:lang w:val="en-US"/>
-        </w:rPr>
-        <w:t xml:space="preserve"> dx = lx - (lx - </w:t>
-      </w:r>
-      <w:proofErr w:type="spellStart"/>
-      <w:r>
-        <w:rPr>
-          <w:rFonts w:ascii="Consolas" w:hAnsi="Consolas" w:cs="Consolas"/>
-          <w:sz w:val="24"/>
-          <w:szCs w:val="19"/>
-          <w:lang w:val="en-US"/>
-        </w:rPr>
-        <w:t>fx</w:t>
-      </w:r>
-      <w:proofErr w:type="spellEnd"/>
-      <w:r>
-        <w:rPr>
-          <w:rFonts w:ascii="Consolas" w:hAnsi="Consolas" w:cs="Consolas"/>
-          <w:sz w:val="24"/>
-          <w:szCs w:val="19"/>
-          <w:lang w:val="en-US"/>
-        </w:rPr>
-        <w:t xml:space="preserve">) / C, </w:t>
-      </w:r>
-      <w:proofErr w:type="spellStart"/>
-      <w:r>
-        <w:rPr>
-          <w:rFonts w:ascii="Consolas" w:hAnsi="Consolas" w:cs="Consolas"/>
-          <w:sz w:val="24"/>
-          <w:szCs w:val="19"/>
-          <w:lang w:val="en-US"/>
-        </w:rPr>
-        <w:t>dy</w:t>
-      </w:r>
-      <w:proofErr w:type="spellEnd"/>
-      <w:r>
-        <w:rPr>
-          <w:rFonts w:ascii="Consolas" w:hAnsi="Consolas" w:cs="Consolas"/>
-          <w:sz w:val="24"/>
-          <w:szCs w:val="19"/>
-          <w:lang w:val="en-US"/>
-        </w:rPr>
-        <w:t xml:space="preserve"> = </w:t>
-      </w:r>
-      <w:proofErr w:type="spellStart"/>
-      <w:r>
-        <w:rPr>
-          <w:rFonts w:ascii="Consolas" w:hAnsi="Consolas" w:cs="Consolas"/>
-          <w:sz w:val="24"/>
-          <w:szCs w:val="19"/>
-          <w:lang w:val="en-US"/>
-        </w:rPr>
-        <w:t>ly</w:t>
-      </w:r>
-      <w:proofErr w:type="spellEnd"/>
-      <w:r>
-        <w:rPr>
-          <w:rFonts w:ascii="Consolas" w:hAnsi="Consolas" w:cs="Consolas"/>
-          <w:sz w:val="24"/>
-          <w:szCs w:val="19"/>
-          <w:lang w:val="en-US"/>
-        </w:rPr>
-        <w:t xml:space="preserve"> - (</w:t>
-      </w:r>
-      <w:proofErr w:type="spellStart"/>
-      <w:r>
-        <w:rPr>
-          <w:rFonts w:ascii="Consolas" w:hAnsi="Consolas" w:cs="Consolas"/>
-          <w:sz w:val="24"/>
-          <w:szCs w:val="19"/>
-          <w:lang w:val="en-US"/>
-        </w:rPr>
-        <w:t>ly</w:t>
-      </w:r>
-      <w:proofErr w:type="spellEnd"/>
-      <w:r>
-        <w:rPr>
-          <w:rFonts w:ascii="Consolas" w:hAnsi="Consolas" w:cs="Consolas"/>
-          <w:sz w:val="24"/>
-          <w:szCs w:val="19"/>
-          <w:lang w:val="en-US"/>
-        </w:rPr>
-        <w:t xml:space="preserve"> - </w:t>
-      </w:r>
-      <w:proofErr w:type="spellStart"/>
-      <w:r>
-        <w:rPr>
-          <w:rFonts w:ascii="Consolas" w:hAnsi="Consolas" w:cs="Consolas"/>
-          <w:sz w:val="24"/>
-          <w:szCs w:val="19"/>
-          <w:lang w:val="en-US"/>
-        </w:rPr>
-        <w:t>fy</w:t>
-      </w:r>
-      <w:proofErr w:type="spellEnd"/>
-      <w:r>
-        <w:rPr>
-          <w:rFonts w:ascii="Consolas" w:hAnsi="Consolas" w:cs="Consolas"/>
-          <w:sz w:val="24"/>
-          <w:szCs w:val="19"/>
-          <w:lang w:val="en-US"/>
-        </w:rPr>
-        <w:t>) / C;</w:t>
-      </w:r>
-    </w:p>
-    <w:p>
-      <w:pPr>
-        <w:widowControl/>
-        <w:ind w:firstLine="0"/>
-        <w:jc w:val="left"/>
-        <w:rPr>
-          <w:rFonts w:ascii="Consolas" w:hAnsi="Consolas" w:cs="Consolas"/>
-          <w:sz w:val="24"/>
-          <w:szCs w:val="19"/>
-          <w:lang w:val="en-US"/>
-        </w:rPr>
-      </w:pPr>
-      <w:r>
-        <w:rPr>
-          <w:rFonts w:ascii="Consolas" w:hAnsi="Consolas" w:cs="Consolas"/>
-          <w:sz w:val="24"/>
-          <w:szCs w:val="19"/>
-          <w:lang w:val="en-US"/>
-        </w:rPr>
-        <w:t xml:space="preserve">           </w:t>
-      </w:r>
-      <w:proofErr w:type="gramStart"/>
-      <w:r>
-        <w:rPr>
-          <w:rFonts w:ascii="Consolas" w:hAnsi="Consolas" w:cs="Consolas"/>
-          <w:color w:val="0000FF"/>
-          <w:sz w:val="24"/>
-          <w:szCs w:val="19"/>
-          <w:lang w:val="en-US"/>
-        </w:rPr>
-        <w:t>float</w:t>
-      </w:r>
-      <w:proofErr w:type="gramEnd"/>
-      <w:r>
-        <w:rPr>
-          <w:rFonts w:ascii="Consolas" w:hAnsi="Consolas" w:cs="Consolas"/>
-          <w:sz w:val="24"/>
-          <w:szCs w:val="19"/>
-          <w:lang w:val="en-US"/>
-        </w:rPr>
-        <w:t xml:space="preserve"> ax = ((lx - </w:t>
-      </w:r>
-      <w:proofErr w:type="spellStart"/>
-      <w:r>
-        <w:rPr>
-          <w:rFonts w:ascii="Consolas" w:hAnsi="Consolas" w:cs="Consolas"/>
-          <w:sz w:val="24"/>
-          <w:szCs w:val="19"/>
-          <w:lang w:val="en-US"/>
-        </w:rPr>
-        <w:t>fx</w:t>
-      </w:r>
-      <w:proofErr w:type="spellEnd"/>
-      <w:r>
-        <w:rPr>
-          <w:rFonts w:ascii="Consolas" w:hAnsi="Consolas" w:cs="Consolas"/>
-          <w:sz w:val="24"/>
-          <w:szCs w:val="19"/>
-          <w:lang w:val="en-US"/>
-        </w:rPr>
-        <w:t>) * K), ay = ((</w:t>
-      </w:r>
-      <w:proofErr w:type="spellStart"/>
-      <w:r>
-        <w:rPr>
-          <w:rFonts w:ascii="Consolas" w:hAnsi="Consolas" w:cs="Consolas"/>
-          <w:sz w:val="24"/>
-          <w:szCs w:val="19"/>
-          <w:lang w:val="en-US"/>
-        </w:rPr>
-        <w:t>ly</w:t>
-      </w:r>
-      <w:proofErr w:type="spellEnd"/>
-      <w:r>
-        <w:rPr>
-          <w:rFonts w:ascii="Consolas" w:hAnsi="Consolas" w:cs="Consolas"/>
-          <w:sz w:val="24"/>
-          <w:szCs w:val="19"/>
-          <w:lang w:val="en-US"/>
-        </w:rPr>
-        <w:t xml:space="preserve"> - </w:t>
-      </w:r>
-      <w:proofErr w:type="spellStart"/>
-      <w:r>
-        <w:rPr>
-          <w:rFonts w:ascii="Consolas" w:hAnsi="Consolas" w:cs="Consolas"/>
-          <w:sz w:val="24"/>
-          <w:szCs w:val="19"/>
-          <w:lang w:val="en-US"/>
-        </w:rPr>
-        <w:t>fy</w:t>
-      </w:r>
-      <w:proofErr w:type="spellEnd"/>
-      <w:r>
-        <w:rPr>
-          <w:rFonts w:ascii="Consolas" w:hAnsi="Consolas" w:cs="Consolas"/>
-          <w:sz w:val="24"/>
-          <w:szCs w:val="19"/>
-          <w:lang w:val="en-US"/>
-        </w:rPr>
-        <w:t>) * K);</w:t>
-      </w:r>
-    </w:p>
-    <w:p>
-      <w:pPr>
-        <w:widowControl/>
-        <w:ind w:firstLine="0"/>
-        <w:jc w:val="left"/>
-        <w:rPr>
-          <w:rFonts w:ascii="Consolas" w:hAnsi="Consolas" w:cs="Consolas"/>
-          <w:sz w:val="24"/>
-          <w:szCs w:val="19"/>
-          <w:lang w:val="en-US"/>
-        </w:rPr>
-      </w:pPr>
-      <w:r>
-        <w:rPr>
-          <w:rFonts w:ascii="Consolas" w:hAnsi="Consolas" w:cs="Consolas"/>
-          <w:sz w:val="24"/>
-          <w:szCs w:val="19"/>
-          <w:lang w:val="en-US"/>
-        </w:rPr>
-        <w:t xml:space="preserve">           </w:t>
-      </w:r>
-      <w:proofErr w:type="gramStart"/>
-      <w:r>
-        <w:rPr>
-          <w:rFonts w:ascii="Consolas" w:hAnsi="Consolas" w:cs="Consolas"/>
-          <w:color w:val="0000FF"/>
-          <w:sz w:val="24"/>
-          <w:szCs w:val="19"/>
-          <w:lang w:val="en-US"/>
-        </w:rPr>
-        <w:t>float</w:t>
-      </w:r>
-      <w:proofErr w:type="gramEnd"/>
-      <w:r>
-        <w:rPr>
-          <w:rFonts w:ascii="Consolas" w:hAnsi="Consolas" w:cs="Consolas"/>
-          <w:sz w:val="24"/>
-          <w:szCs w:val="19"/>
-          <w:lang w:val="en-US"/>
-        </w:rPr>
-        <w:t xml:space="preserve"> ex = mx + ay, </w:t>
-      </w:r>
-      <w:proofErr w:type="spellStart"/>
-      <w:r>
-        <w:rPr>
-          <w:rFonts w:ascii="Consolas" w:hAnsi="Consolas" w:cs="Consolas"/>
-          <w:sz w:val="24"/>
-          <w:szCs w:val="19"/>
-          <w:lang w:val="en-US"/>
-        </w:rPr>
-        <w:t>ey</w:t>
-      </w:r>
-      <w:proofErr w:type="spellEnd"/>
-      <w:r>
-        <w:rPr>
-          <w:rFonts w:ascii="Consolas" w:hAnsi="Consolas" w:cs="Consolas"/>
-          <w:sz w:val="24"/>
-          <w:szCs w:val="19"/>
-          <w:lang w:val="en-US"/>
-        </w:rPr>
-        <w:t xml:space="preserve"> = my - ax;</w:t>
-      </w:r>
-    </w:p>
-    <w:p>
-      <w:pPr>
-        <w:rPr>
-          <w:szCs w:val="28"/>
-        </w:rPr>
-      </w:pPr>
-      <w:r>
-        <w:rPr>
-          <w:szCs w:val="28"/>
-        </w:rPr>
-        <w:t>Где</w:t>
-      </w:r>
-      <w:r>
-        <w:rPr>
-          <w:szCs w:val="28"/>
-          <w:lang w:val="en-US"/>
-        </w:rPr>
-        <w:t xml:space="preserve"> </w:t>
-      </w:r>
-      <w:r>
-        <w:rPr>
-          <w:szCs w:val="28"/>
-        </w:rPr>
-        <w:t>отрезки</w:t>
-      </w:r>
-      <w:r>
-        <w:rPr>
-          <w:szCs w:val="28"/>
-          <w:lang w:val="en-US"/>
-        </w:rPr>
-        <w:t xml:space="preserve"> (</w:t>
-      </w:r>
-      <w:proofErr w:type="spellStart"/>
-      <w:proofErr w:type="gramStart"/>
-      <w:r>
-        <w:rPr>
-          <w:szCs w:val="28"/>
-          <w:lang w:val="en-US"/>
-        </w:rPr>
-        <w:t>fx,fy</w:t>
-      </w:r>
-      <w:proofErr w:type="gramEnd"/>
-      <w:r>
-        <w:rPr>
-          <w:szCs w:val="28"/>
-          <w:lang w:val="en-US"/>
-        </w:rPr>
-        <w:t>,cx,cy</w:t>
-      </w:r>
-      <w:proofErr w:type="spellEnd"/>
-      <w:r>
-        <w:rPr>
-          <w:szCs w:val="28"/>
-          <w:lang w:val="en-US"/>
-        </w:rPr>
-        <w:t>)(I) , (</w:t>
-      </w:r>
-      <w:proofErr w:type="spellStart"/>
-      <w:r>
-        <w:rPr>
-          <w:szCs w:val="28"/>
-          <w:lang w:val="en-US"/>
-        </w:rPr>
-        <w:t>cx,cy,ex,ey</w:t>
-      </w:r>
-      <w:proofErr w:type="spellEnd"/>
-      <w:r>
-        <w:rPr>
-          <w:szCs w:val="28"/>
-          <w:lang w:val="en-US"/>
-        </w:rPr>
-        <w:t>)(II), (</w:t>
-      </w:r>
-      <w:proofErr w:type="spellStart"/>
-      <w:r>
-        <w:rPr>
-          <w:szCs w:val="28"/>
-          <w:lang w:val="en-US"/>
-        </w:rPr>
-        <w:t>ex,ey,dx,dy</w:t>
-      </w:r>
-      <w:proofErr w:type="spellEnd"/>
-      <w:r>
-        <w:rPr>
-          <w:szCs w:val="28"/>
-          <w:lang w:val="en-US"/>
-        </w:rPr>
-        <w:t>)(III), (</w:t>
-      </w:r>
-      <w:proofErr w:type="spellStart"/>
-      <w:r>
-        <w:rPr>
-          <w:szCs w:val="28"/>
-          <w:lang w:val="en-US"/>
-        </w:rPr>
-        <w:t>dx,dy,lx,ly</w:t>
-      </w:r>
-      <w:proofErr w:type="spellEnd"/>
-      <w:r>
-        <w:rPr>
-          <w:szCs w:val="28"/>
-          <w:lang w:val="en-US"/>
-        </w:rPr>
-        <w:t xml:space="preserve">)(IV) – </w:t>
-      </w:r>
-      <w:r>
-        <w:rPr>
-          <w:szCs w:val="28"/>
-        </w:rPr>
-        <w:t>являются</w:t>
-      </w:r>
-      <w:r>
-        <w:rPr>
-          <w:szCs w:val="28"/>
-          <w:lang w:val="en-US"/>
-        </w:rPr>
-        <w:t xml:space="preserve"> </w:t>
-      </w:r>
-      <w:r>
-        <w:rPr>
-          <w:szCs w:val="28"/>
-        </w:rPr>
-        <w:t>разбиением</w:t>
-      </w:r>
-      <w:r>
-        <w:rPr>
-          <w:szCs w:val="28"/>
-          <w:lang w:val="en-US"/>
-        </w:rPr>
-        <w:t xml:space="preserve"> </w:t>
-      </w:r>
-      <w:r>
-        <w:rPr>
-          <w:szCs w:val="28"/>
-        </w:rPr>
-        <w:t>отрезка</w:t>
-      </w:r>
-      <w:r>
-        <w:rPr>
-          <w:szCs w:val="28"/>
-          <w:lang w:val="en-US"/>
-        </w:rPr>
-        <w:t xml:space="preserve"> </w:t>
-      </w:r>
-      <w:r>
-        <w:rPr>
-          <w:szCs w:val="28"/>
-          <w:lang w:val="en-US"/>
-        </w:rPr>
-        <w:t>(</w:t>
-      </w:r>
-      <w:proofErr w:type="spellStart"/>
-      <w:r>
-        <w:rPr>
-          <w:szCs w:val="28"/>
-          <w:lang w:val="en-US"/>
-        </w:rPr>
-        <w:t>fx,fy,lx,ly</w:t>
-      </w:r>
-      <w:proofErr w:type="spellEnd"/>
-      <w:r>
-        <w:rPr>
-          <w:szCs w:val="28"/>
-          <w:lang w:val="en-US"/>
-        </w:rPr>
-        <w:t>).</w:t>
-      </w:r>
-      <w:r>
-        <w:rPr>
-          <w:szCs w:val="28"/>
-          <w:lang w:val="en-US"/>
-        </w:rPr>
-        <w:t xml:space="preserve"> </w:t>
-      </w:r>
-      <w:r>
-        <w:rPr>
-          <w:szCs w:val="28"/>
-        </w:rPr>
-        <w:t xml:space="preserve">В качестве основы для острова Коха было выбрано три вершины – </w:t>
-      </w:r>
-      <w:r>
-        <w:rPr>
-          <w:szCs w:val="28"/>
-          <w:lang w:val="en-US"/>
-        </w:rPr>
-        <w:t>A</w:t>
-      </w:r>
-      <w:r>
-        <w:rPr>
-          <w:szCs w:val="28"/>
-        </w:rPr>
-        <w:t xml:space="preserve">(300,40), </w:t>
-      </w:r>
-      <w:r>
-        <w:rPr>
-          <w:szCs w:val="28"/>
-          <w:lang w:val="en-US"/>
-        </w:rPr>
-        <w:t>B</w:t>
-      </w:r>
-      <w:r>
-        <w:rPr>
-          <w:szCs w:val="28"/>
-        </w:rPr>
-        <w:t xml:space="preserve">(475,300), </w:t>
-      </w:r>
-      <w:r>
-        <w:rPr>
-          <w:szCs w:val="28"/>
-          <w:lang w:val="en-US"/>
-        </w:rPr>
-        <w:t>C</w:t>
-      </w:r>
-      <w:r>
-        <w:rPr>
-          <w:szCs w:val="28"/>
-        </w:rPr>
-        <w:t>(125,300)</w:t>
-      </w:r>
-      <w:r>
-        <w:rPr>
-          <w:szCs w:val="28"/>
-        </w:rPr>
-        <w:t xml:space="preserve"> и четвертую точку приравниваем первой, для замыкания.</w:t>
-      </w:r>
-      <w:r>
-        <w:rPr>
-          <w:szCs w:val="28"/>
-        </w:rPr>
-        <w:t xml:space="preserve"> </w:t>
-      </w:r>
-    </w:p>
-    <w:p>
-      <w:pPr>
-        <w:rPr>
-          <w:szCs w:val="28"/>
-        </w:rPr>
-      </w:pPr>
-      <w:r>
-        <w:rPr>
-          <w:szCs w:val="28"/>
-        </w:rPr>
-        <w:t>Для поверхностного фрактала все вычисления проводятся простыми математи</w:t>
-      </w:r>
-      <w:r>
-        <w:rPr>
-          <w:szCs w:val="28"/>
-        </w:rPr>
-        <w:t>ческими операциями, не требующей</w:t>
-      </w:r>
-      <w:r>
-        <w:rPr>
-          <w:szCs w:val="28"/>
-        </w:rPr>
-        <w:t xml:space="preserve"> специальных знаний.</w:t>
-      </w:r>
-    </w:p>
-    <w:p>
-      <w:pPr>
-        <w:rPr>
-          <w:szCs w:val="28"/>
-        </w:rPr>
-      </w:pPr>
-      <w:r>
-        <w:br w:type="page"/>
-      </w:r>
     </w:p>
     <w:p>
       <w:pPr>
@@ -7869,7 +3915,7 @@
                     <pic:cNvPicPr/>
                   </pic:nvPicPr>
                   <pic:blipFill>
-                    <a:blip r:embed="rId13"/>
+                    <a:blip r:embed="rId9"/>
                     <a:stretch>
                       <a:fillRect/>
                     </a:stretch>
@@ -7921,7 +3967,7 @@
                     <pic:cNvPicPr/>
                   </pic:nvPicPr>
                   <pic:blipFill>
-                    <a:blip r:embed="rId14"/>
+                    <a:blip r:embed="rId10"/>
                     <a:stretch>
                       <a:fillRect/>
                     </a:stretch>
@@ -8203,7 +4249,7 @@
                     <pic:cNvPicPr/>
                   </pic:nvPicPr>
                   <pic:blipFill>
-                    <a:blip r:embed="rId15"/>
+                    <a:blip r:embed="rId11"/>
                     <a:stretch>
                       <a:fillRect/>
                     </a:stretch>
@@ -8381,7 +4427,7 @@
                     <pic:cNvPicPr/>
                   </pic:nvPicPr>
                   <pic:blipFill>
-                    <a:blip r:embed="rId16"/>
+                    <a:blip r:embed="rId12"/>
                     <a:stretch>
                       <a:fillRect/>
                     </a:stretch>
@@ -8927,8 +4973,8 @@
       </w:pPr>
     </w:p>
     <w:sectPr>
-      <w:footerReference w:type="even" r:id="rId17"/>
-      <w:footerReference w:type="default" r:id="rId18"/>
+      <w:footerReference w:type="even" r:id="rId13"/>
+      <w:footerReference w:type="default" r:id="rId14"/>
       <w:pgSz w:w="11909" w:h="16834"/>
       <w:pgMar w:top="1134" w:right="852" w:bottom="1134" w:left="1701" w:header="720" w:footer="720" w:gutter="0"/>
       <w:cols w:space="60"/>
@@ -9028,7 +5074,7 @@
         <w:rStyle w:val="a5"/>
         <w:noProof/>
       </w:rPr>
-      <w:t>4</w:t>
+      <w:t>8</w:t>
     </w:r>
     <w:r>
       <w:rPr>
@@ -12262,7 +8308,7 @@
 </file>
 
 <file path=customXml/itemProps1.xml><?xml version="1.0" encoding="utf-8"?>
-<ds:datastoreItem xmlns:ds="http://schemas.openxmlformats.org/officeDocument/2006/customXml" ds:itemID="{03FB8C83-41A9-4E6C-873F-5399D8DCA5F8}">
+<ds:datastoreItem xmlns:ds="http://schemas.openxmlformats.org/officeDocument/2006/customXml" ds:itemID="{1FAD4DE2-C201-4D3A-A818-E8083F92EB18}">
   <ds:schemaRefs>
     <ds:schemaRef ds:uri="http://schemas.openxmlformats.org/officeDocument/2006/bibliography"/>
   </ds:schemaRefs>

--- a/poyasZapiska.docx
+++ b/poyasZapiska.docx
@@ -355,7 +355,15 @@
               <w:rPr>
                 <w:szCs w:val="28"/>
               </w:rPr>
-              <w:t>00.00              ПЗ</w:t>
+              <w:t xml:space="preserve">00.00   </w:t>
+            </w:r>
+            <w:bookmarkStart w:id="0" w:name="_GoBack"/>
+            <w:bookmarkEnd w:id="0"/>
+            <w:r>
+              <w:rPr>
+                <w:szCs w:val="28"/>
+              </w:rPr>
+              <w:t xml:space="preserve">           ПЗ</w:t>
             </w:r>
           </w:p>
         </w:tc>
@@ -382,16 +390,16 @@
         <w:tblLook w:val="0000" w:firstRow="0" w:lastRow="0" w:firstColumn="0" w:lastColumn="0" w:noHBand="0" w:noVBand="0"/>
       </w:tblPr>
       <w:tblGrid>
-        <w:gridCol w:w="2235"/>
-        <w:gridCol w:w="2410"/>
-        <w:gridCol w:w="1488"/>
+        <w:gridCol w:w="2552"/>
+        <w:gridCol w:w="2268"/>
+        <w:gridCol w:w="1313"/>
         <w:gridCol w:w="1276"/>
         <w:gridCol w:w="1914"/>
       </w:tblGrid>
       <w:tr>
         <w:tc>
           <w:tcPr>
-            <w:tcW w:w="2235" w:type="dxa"/>
+            <w:tcW w:w="2552" w:type="dxa"/>
             <w:tcBorders>
               <w:top w:val="single" w:sz="4" w:space="0" w:color="000000"/>
               <w:bottom w:val="single" w:sz="4" w:space="0" w:color="000000"/>
@@ -430,7 +438,7 @@
         </w:tc>
         <w:tc>
           <w:tcPr>
-            <w:tcW w:w="2410" w:type="dxa"/>
+            <w:tcW w:w="2268" w:type="dxa"/>
             <w:tcBorders>
               <w:top w:val="single" w:sz="4" w:space="0" w:color="000000"/>
               <w:left w:val="single" w:sz="4" w:space="0" w:color="000000"/>
@@ -458,7 +466,7 @@
         </w:tc>
         <w:tc>
           <w:tcPr>
-            <w:tcW w:w="1488" w:type="dxa"/>
+            <w:tcW w:w="1313" w:type="dxa"/>
             <w:tcBorders>
               <w:top w:val="single" w:sz="4" w:space="0" w:color="000000"/>
               <w:left w:val="single" w:sz="4" w:space="0" w:color="000000"/>
@@ -544,7 +552,7 @@
       <w:tr>
         <w:tc>
           <w:tcPr>
-            <w:tcW w:w="2235" w:type="dxa"/>
+            <w:tcW w:w="2552" w:type="dxa"/>
             <w:tcBorders>
               <w:top w:val="single" w:sz="4" w:space="0" w:color="000000"/>
               <w:bottom w:val="single" w:sz="4" w:space="0" w:color="000000"/>
@@ -571,7 +579,7 @@
         </w:tc>
         <w:tc>
           <w:tcPr>
-            <w:tcW w:w="2410" w:type="dxa"/>
+            <w:tcW w:w="2268" w:type="dxa"/>
             <w:tcBorders>
               <w:top w:val="single" w:sz="4" w:space="0" w:color="000000"/>
               <w:left w:val="single" w:sz="4" w:space="0" w:color="000000"/>
@@ -607,7 +615,7 @@
         </w:tc>
         <w:tc>
           <w:tcPr>
-            <w:tcW w:w="1488" w:type="dxa"/>
+            <w:tcW w:w="1313" w:type="dxa"/>
             <w:tcBorders>
               <w:top w:val="single" w:sz="4" w:space="0" w:color="000000"/>
               <w:left w:val="single" w:sz="4" w:space="0" w:color="000000"/>
@@ -672,7 +680,7 @@
       <w:tr>
         <w:tc>
           <w:tcPr>
-            <w:tcW w:w="2235" w:type="dxa"/>
+            <w:tcW w:w="2552" w:type="dxa"/>
             <w:tcBorders>
               <w:top w:val="single" w:sz="4" w:space="0" w:color="000000"/>
               <w:bottom w:val="single" w:sz="4" w:space="0" w:color="000000"/>
@@ -699,7 +707,7 @@
         </w:tc>
         <w:tc>
           <w:tcPr>
-            <w:tcW w:w="2410" w:type="dxa"/>
+            <w:tcW w:w="2268" w:type="dxa"/>
             <w:tcBorders>
               <w:top w:val="single" w:sz="4" w:space="0" w:color="000000"/>
               <w:left w:val="single" w:sz="4" w:space="0" w:color="000000"/>
@@ -733,7 +741,7 @@
         </w:tc>
         <w:tc>
           <w:tcPr>
-            <w:tcW w:w="1488" w:type="dxa"/>
+            <w:tcW w:w="1313" w:type="dxa"/>
             <w:tcBorders>
               <w:top w:val="single" w:sz="4" w:space="0" w:color="000000"/>
               <w:left w:val="single" w:sz="4" w:space="0" w:color="000000"/>
@@ -798,7 +806,7 @@
       <w:tr>
         <w:tc>
           <w:tcPr>
-            <w:tcW w:w="2235" w:type="dxa"/>
+            <w:tcW w:w="2552" w:type="dxa"/>
             <w:tcBorders>
               <w:top w:val="single" w:sz="4" w:space="0" w:color="000000"/>
             </w:tcBorders>
@@ -824,7 +832,7 @@
         </w:tc>
         <w:tc>
           <w:tcPr>
-            <w:tcW w:w="2410" w:type="dxa"/>
+            <w:tcW w:w="2268" w:type="dxa"/>
             <w:tcBorders>
               <w:top w:val="single" w:sz="4" w:space="0" w:color="000000"/>
               <w:left w:val="single" w:sz="4" w:space="0" w:color="000000"/>
@@ -859,7 +867,7 @@
         </w:tc>
         <w:tc>
           <w:tcPr>
-            <w:tcW w:w="1488" w:type="dxa"/>
+            <w:tcW w:w="1313" w:type="dxa"/>
             <w:tcBorders>
               <w:top w:val="single" w:sz="4" w:space="0" w:color="000000"/>
               <w:left w:val="single" w:sz="4" w:space="0" w:color="000000"/>
@@ -943,7 +951,6 @@
           <w:b/>
           <w:szCs w:val="28"/>
         </w:rPr>
-        <w:lastRenderedPageBreak/>
         <w:t>Уфа 2014</w:t>
       </w:r>
     </w:p>
@@ -961,6 +968,7 @@
           <w:sz w:val="30"/>
           <w:szCs w:val="30"/>
         </w:rPr>
+        <w:lastRenderedPageBreak/>
         <w:t xml:space="preserve">ФГБОУ </w:t>
       </w:r>
       <w:proofErr w:type="gramStart"/>
@@ -1873,6 +1881,7 @@
           <w:docPartUnique/>
         </w:docPartObj>
       </w:sdtPr>
+      <w:sdtEndPr/>
       <w:sdtContent>
         <w:p>
           <w:pPr>
@@ -1905,6 +1914,7 @@
             <w:id w:val="111145805"/>
             <w:bibliography/>
           </w:sdtPr>
+          <w:sdtEndPr/>
           <w:sdtContent>
             <w:p>
               <w:pPr>
@@ -3484,8 +3494,6 @@
           <w:sz w:val="28"/>
         </w:rPr>
       </w:pPr>
-      <w:bookmarkStart w:id="0" w:name="_GoBack"/>
-      <w:bookmarkEnd w:id="0"/>
       <w:r>
         <w:br w:type="page"/>
       </w:r>
@@ -7642,95 +7650,32 @@
           <w:sz w:val="26"/>
           <w:szCs w:val="26"/>
           <w:highlight w:val="white"/>
-        </w:rPr>
-      </w:pPr>
-      <w:proofErr w:type="spellStart"/>
-      <w:r>
-        <w:rPr>
-          <w:rFonts w:ascii="Consolas" w:hAnsi="Consolas" w:cs="Consolas"/>
-          <w:color w:val="000000"/>
-          <w:sz w:val="26"/>
-          <w:szCs w:val="26"/>
-          <w:highlight w:val="white"/>
+          <w:lang w:val="en-US"/>
+        </w:rPr>
+      </w:pPr>
+      <w:proofErr w:type="gramStart"/>
+      <w:r>
+        <w:rPr>
+          <w:rFonts w:ascii="Consolas" w:hAnsi="Consolas" w:cs="Consolas"/>
+          <w:color w:val="000000"/>
+          <w:sz w:val="26"/>
+          <w:szCs w:val="26"/>
+          <w:highlight w:val="white"/>
+          <w:lang w:val="en-US"/>
         </w:rPr>
         <w:t>after</w:t>
       </w:r>
-      <w:proofErr w:type="spellEnd"/>
-      <w:r>
-        <w:rPr>
-          <w:rFonts w:ascii="Consolas" w:hAnsi="Consolas" w:cs="Consolas"/>
-          <w:color w:val="000000"/>
-          <w:sz w:val="26"/>
-          <w:szCs w:val="26"/>
-          <w:highlight w:val="white"/>
-        </w:rPr>
-        <w:t xml:space="preserve"> </w:t>
-      </w:r>
-      <w:proofErr w:type="spellStart"/>
-      <w:r>
-        <w:rPr>
-          <w:rFonts w:ascii="Consolas" w:hAnsi="Consolas" w:cs="Consolas"/>
-          <w:color w:val="000000"/>
-          <w:sz w:val="26"/>
-          <w:szCs w:val="26"/>
-          <w:highlight w:val="white"/>
-        </w:rPr>
-        <w:t>deleting</w:t>
-      </w:r>
-      <w:proofErr w:type="spellEnd"/>
-      <w:r>
-        <w:rPr>
-          <w:rFonts w:ascii="Consolas" w:hAnsi="Consolas" w:cs="Consolas"/>
-          <w:color w:val="000000"/>
-          <w:sz w:val="26"/>
-          <w:szCs w:val="26"/>
-          <w:highlight w:val="white"/>
-        </w:rPr>
-        <w:t xml:space="preserve"> </w:t>
-      </w:r>
-      <w:proofErr w:type="spellStart"/>
-      <w:r>
-        <w:rPr>
-          <w:rFonts w:ascii="Consolas" w:hAnsi="Consolas" w:cs="Consolas"/>
-          <w:color w:val="000000"/>
-          <w:sz w:val="26"/>
-          <w:szCs w:val="26"/>
-          <w:highlight w:val="white"/>
-        </w:rPr>
-        <w:t>the</w:t>
-      </w:r>
-      <w:proofErr w:type="spellEnd"/>
-      <w:r>
-        <w:rPr>
-          <w:rFonts w:ascii="Consolas" w:hAnsi="Consolas" w:cs="Consolas"/>
-          <w:color w:val="000000"/>
-          <w:sz w:val="26"/>
-          <w:szCs w:val="26"/>
-          <w:highlight w:val="white"/>
-        </w:rPr>
-        <w:t xml:space="preserve"> </w:t>
-      </w:r>
-      <w:proofErr w:type="spellStart"/>
-      <w:r>
-        <w:rPr>
-          <w:rFonts w:ascii="Consolas" w:hAnsi="Consolas" w:cs="Consolas"/>
-          <w:color w:val="000000"/>
-          <w:sz w:val="26"/>
-          <w:szCs w:val="26"/>
-          <w:highlight w:val="white"/>
-        </w:rPr>
-        <w:t>vertex</w:t>
-      </w:r>
-      <w:proofErr w:type="spellEnd"/>
-      <w:r>
-        <w:rPr>
-          <w:rFonts w:ascii="Consolas" w:hAnsi="Consolas" w:cs="Consolas"/>
-          <w:color w:val="000000"/>
-          <w:sz w:val="26"/>
-          <w:szCs w:val="26"/>
-          <w:highlight w:val="white"/>
-        </w:rPr>
-        <w:t>:</w:t>
+      <w:proofErr w:type="gramEnd"/>
+      <w:r>
+        <w:rPr>
+          <w:rFonts w:ascii="Consolas" w:hAnsi="Consolas" w:cs="Consolas"/>
+          <w:color w:val="000000"/>
+          <w:sz w:val="26"/>
+          <w:szCs w:val="26"/>
+          <w:highlight w:val="white"/>
+          <w:lang w:val="en-US"/>
+        </w:rPr>
+        <w:t xml:space="preserve"> deleting the vertex:</w:t>
       </w:r>
     </w:p>
     <w:p>
@@ -12958,95 +12903,32 @@
           <w:sz w:val="26"/>
           <w:szCs w:val="26"/>
           <w:highlight w:val="white"/>
-        </w:rPr>
-      </w:pPr>
-      <w:proofErr w:type="spellStart"/>
-      <w:r>
-        <w:rPr>
-          <w:rFonts w:ascii="Consolas" w:hAnsi="Consolas" w:cs="Consolas"/>
-          <w:color w:val="000000"/>
-          <w:sz w:val="26"/>
-          <w:szCs w:val="26"/>
-          <w:highlight w:val="white"/>
+          <w:lang w:val="en-US"/>
+        </w:rPr>
+      </w:pPr>
+      <w:proofErr w:type="gramStart"/>
+      <w:r>
+        <w:rPr>
+          <w:rFonts w:ascii="Consolas" w:hAnsi="Consolas" w:cs="Consolas"/>
+          <w:color w:val="000000"/>
+          <w:sz w:val="26"/>
+          <w:szCs w:val="26"/>
+          <w:highlight w:val="white"/>
+          <w:lang w:val="en-US"/>
         </w:rPr>
         <w:t>after</w:t>
       </w:r>
-      <w:proofErr w:type="spellEnd"/>
-      <w:r>
-        <w:rPr>
-          <w:rFonts w:ascii="Consolas" w:hAnsi="Consolas" w:cs="Consolas"/>
-          <w:color w:val="000000"/>
-          <w:sz w:val="26"/>
-          <w:szCs w:val="26"/>
-          <w:highlight w:val="white"/>
-        </w:rPr>
-        <w:t xml:space="preserve"> </w:t>
-      </w:r>
-      <w:proofErr w:type="spellStart"/>
-      <w:r>
-        <w:rPr>
-          <w:rFonts w:ascii="Consolas" w:hAnsi="Consolas" w:cs="Consolas"/>
-          <w:color w:val="000000"/>
-          <w:sz w:val="26"/>
-          <w:szCs w:val="26"/>
-          <w:highlight w:val="white"/>
-        </w:rPr>
-        <w:t>adding</w:t>
-      </w:r>
-      <w:proofErr w:type="spellEnd"/>
-      <w:r>
-        <w:rPr>
-          <w:rFonts w:ascii="Consolas" w:hAnsi="Consolas" w:cs="Consolas"/>
-          <w:color w:val="000000"/>
-          <w:sz w:val="26"/>
-          <w:szCs w:val="26"/>
-          <w:highlight w:val="white"/>
-        </w:rPr>
-        <w:t xml:space="preserve"> </w:t>
-      </w:r>
-      <w:proofErr w:type="spellStart"/>
-      <w:r>
-        <w:rPr>
-          <w:rFonts w:ascii="Consolas" w:hAnsi="Consolas" w:cs="Consolas"/>
-          <w:color w:val="000000"/>
-          <w:sz w:val="26"/>
-          <w:szCs w:val="26"/>
-          <w:highlight w:val="white"/>
-        </w:rPr>
-        <w:t>the</w:t>
-      </w:r>
-      <w:proofErr w:type="spellEnd"/>
-      <w:r>
-        <w:rPr>
-          <w:rFonts w:ascii="Consolas" w:hAnsi="Consolas" w:cs="Consolas"/>
-          <w:color w:val="000000"/>
-          <w:sz w:val="26"/>
-          <w:szCs w:val="26"/>
-          <w:highlight w:val="white"/>
-        </w:rPr>
-        <w:t xml:space="preserve"> </w:t>
-      </w:r>
-      <w:proofErr w:type="spellStart"/>
-      <w:r>
-        <w:rPr>
-          <w:rFonts w:ascii="Consolas" w:hAnsi="Consolas" w:cs="Consolas"/>
-          <w:color w:val="000000"/>
-          <w:sz w:val="26"/>
-          <w:szCs w:val="26"/>
-          <w:highlight w:val="white"/>
-        </w:rPr>
-        <w:t>vertex</w:t>
-      </w:r>
-      <w:proofErr w:type="spellEnd"/>
-      <w:r>
-        <w:rPr>
-          <w:rFonts w:ascii="Consolas" w:hAnsi="Consolas" w:cs="Consolas"/>
-          <w:color w:val="000000"/>
-          <w:sz w:val="26"/>
-          <w:szCs w:val="26"/>
-          <w:highlight w:val="white"/>
-        </w:rPr>
-        <w:t>:</w:t>
+      <w:proofErr w:type="gramEnd"/>
+      <w:r>
+        <w:rPr>
+          <w:rFonts w:ascii="Consolas" w:hAnsi="Consolas" w:cs="Consolas"/>
+          <w:color w:val="000000"/>
+          <w:sz w:val="26"/>
+          <w:szCs w:val="26"/>
+          <w:highlight w:val="white"/>
+          <w:lang w:val="en-US"/>
+        </w:rPr>
+        <w:t xml:space="preserve"> adding the vertex:</w:t>
       </w:r>
     </w:p>
     <w:p>
@@ -13060,15 +12942,17 @@
           <w:sz w:val="26"/>
           <w:szCs w:val="26"/>
           <w:highlight w:val="white"/>
-        </w:rPr>
-      </w:pPr>
-      <w:r>
-        <w:rPr>
-          <w:rFonts w:ascii="Consolas" w:hAnsi="Consolas" w:cs="Consolas"/>
-          <w:color w:val="000000"/>
-          <w:sz w:val="26"/>
-          <w:szCs w:val="26"/>
-          <w:highlight w:val="white"/>
+          <w:lang w:val="en-US"/>
+        </w:rPr>
+      </w:pPr>
+      <w:r>
+        <w:rPr>
+          <w:rFonts w:ascii="Consolas" w:hAnsi="Consolas" w:cs="Consolas"/>
+          <w:color w:val="000000"/>
+          <w:sz w:val="26"/>
+          <w:szCs w:val="26"/>
+          <w:highlight w:val="white"/>
+          <w:lang w:val="en-US"/>
         </w:rPr>
         <w:t>0</w:t>
       </w:r>
@@ -13079,6 +12963,7 @@
           <w:sz w:val="26"/>
           <w:szCs w:val="26"/>
           <w:highlight w:val="white"/>
+          <w:lang w:val="en-US"/>
         </w:rPr>
         <w:tab/>
         <w:t>3</w:t>
@@ -13090,6 +12975,7 @@
           <w:sz w:val="26"/>
           <w:szCs w:val="26"/>
           <w:highlight w:val="white"/>
+          <w:lang w:val="en-US"/>
         </w:rPr>
         <w:tab/>
         <w:t>2</w:t>
@@ -13101,6 +12987,7 @@
           <w:sz w:val="26"/>
           <w:szCs w:val="26"/>
           <w:highlight w:val="white"/>
+          <w:lang w:val="en-US"/>
         </w:rPr>
         <w:tab/>
         <w:t>7</w:t>
@@ -13112,6 +12999,7 @@
           <w:sz w:val="26"/>
           <w:szCs w:val="26"/>
           <w:highlight w:val="white"/>
+          <w:lang w:val="en-US"/>
         </w:rPr>
         <w:tab/>
         <w:t>9</w:t>
@@ -13123,6 +13011,7 @@
           <w:sz w:val="26"/>
           <w:szCs w:val="26"/>
           <w:highlight w:val="white"/>
+          <w:lang w:val="en-US"/>
         </w:rPr>
         <w:tab/>
         <w:t>99</w:t>
@@ -13134,6 +13023,7 @@
           <w:sz w:val="26"/>
           <w:szCs w:val="26"/>
           <w:highlight w:val="white"/>
+          <w:lang w:val="en-US"/>
         </w:rPr>
         <w:tab/>
         <w:t>12</w:t>
@@ -13145,6 +13035,7 @@
           <w:sz w:val="26"/>
           <w:szCs w:val="26"/>
           <w:highlight w:val="white"/>
+          <w:lang w:val="en-US"/>
         </w:rPr>
         <w:tab/>
       </w:r>
@@ -13905,15 +13796,17 @@
           <w:sz w:val="26"/>
           <w:szCs w:val="26"/>
           <w:highlight w:val="white"/>
-        </w:rPr>
-      </w:pPr>
-      <w:r>
-        <w:rPr>
-          <w:rFonts w:ascii="Consolas" w:hAnsi="Consolas" w:cs="Consolas"/>
-          <w:color w:val="000000"/>
-          <w:sz w:val="26"/>
-          <w:szCs w:val="26"/>
-          <w:highlight w:val="white"/>
+          <w:lang w:val="en-US"/>
+        </w:rPr>
+      </w:pPr>
+      <w:r>
+        <w:rPr>
+          <w:rFonts w:ascii="Consolas" w:hAnsi="Consolas" w:cs="Consolas"/>
+          <w:color w:val="000000"/>
+          <w:sz w:val="26"/>
+          <w:szCs w:val="26"/>
+          <w:highlight w:val="white"/>
+          <w:lang w:val="en-US"/>
         </w:rPr>
         <w:t>0</w:t>
       </w:r>
@@ -13924,6 +13817,7 @@
           <w:sz w:val="26"/>
           <w:szCs w:val="26"/>
           <w:highlight w:val="white"/>
+          <w:lang w:val="en-US"/>
         </w:rPr>
         <w:tab/>
         <w:t>3</w:t>
@@ -13935,6 +13829,7 @@
           <w:sz w:val="26"/>
           <w:szCs w:val="26"/>
           <w:highlight w:val="white"/>
+          <w:lang w:val="en-US"/>
         </w:rPr>
         <w:tab/>
         <w:t>2</w:t>
@@ -13946,6 +13841,7 @@
           <w:sz w:val="26"/>
           <w:szCs w:val="26"/>
           <w:highlight w:val="white"/>
+          <w:lang w:val="en-US"/>
         </w:rPr>
         <w:tab/>
         <w:t>7</w:t>
@@ -13957,6 +13853,7 @@
           <w:sz w:val="26"/>
           <w:szCs w:val="26"/>
           <w:highlight w:val="white"/>
+          <w:lang w:val="en-US"/>
         </w:rPr>
         <w:tab/>
         <w:t>9</w:t>
@@ -13968,6 +13865,7 @@
           <w:sz w:val="26"/>
           <w:szCs w:val="26"/>
           <w:highlight w:val="white"/>
+          <w:lang w:val="en-US"/>
         </w:rPr>
         <w:tab/>
         <w:t>13</w:t>
@@ -13979,6 +13877,7 @@
           <w:sz w:val="26"/>
           <w:szCs w:val="26"/>
           <w:highlight w:val="white"/>
+          <w:lang w:val="en-US"/>
         </w:rPr>
         <w:tab/>
         <w:t>12</w:t>
@@ -13990,6 +13889,7 @@
           <w:sz w:val="26"/>
           <w:szCs w:val="26"/>
           <w:highlight w:val="white"/>
+          <w:lang w:val="en-US"/>
         </w:rPr>
         <w:tab/>
       </w:r>
@@ -14005,15 +13905,17 @@
           <w:sz w:val="26"/>
           <w:szCs w:val="26"/>
           <w:highlight w:val="white"/>
-        </w:rPr>
-      </w:pPr>
-      <w:r>
-        <w:rPr>
-          <w:rFonts w:ascii="Consolas" w:hAnsi="Consolas" w:cs="Consolas"/>
-          <w:color w:val="000000"/>
-          <w:sz w:val="26"/>
-          <w:szCs w:val="26"/>
-          <w:highlight w:val="white"/>
+          <w:lang w:val="en-US"/>
+        </w:rPr>
+      </w:pPr>
+      <w:r>
+        <w:rPr>
+          <w:rFonts w:ascii="Consolas" w:hAnsi="Consolas" w:cs="Consolas"/>
+          <w:color w:val="000000"/>
+          <w:sz w:val="26"/>
+          <w:szCs w:val="26"/>
+          <w:highlight w:val="white"/>
+          <w:lang w:val="en-US"/>
         </w:rPr>
         <w:t>3</w:t>
       </w:r>
@@ -14024,6 +13926,7 @@
           <w:sz w:val="26"/>
           <w:szCs w:val="26"/>
           <w:highlight w:val="white"/>
+          <w:lang w:val="en-US"/>
         </w:rPr>
         <w:tab/>
         <w:t>0</w:t>
@@ -14035,6 +13938,7 @@
           <w:sz w:val="26"/>
           <w:szCs w:val="26"/>
           <w:highlight w:val="white"/>
+          <w:lang w:val="en-US"/>
         </w:rPr>
         <w:tab/>
         <w:t>5</w:t>
@@ -14046,6 +13950,7 @@
           <w:sz w:val="26"/>
           <w:szCs w:val="26"/>
           <w:highlight w:val="white"/>
+          <w:lang w:val="en-US"/>
         </w:rPr>
         <w:tab/>
         <w:t>4</w:t>
@@ -14057,6 +13962,7 @@
           <w:sz w:val="26"/>
           <w:szCs w:val="26"/>
           <w:highlight w:val="white"/>
+          <w:lang w:val="en-US"/>
         </w:rPr>
         <w:tab/>
         <w:t>6</w:t>
@@ -14068,6 +13974,7 @@
           <w:sz w:val="26"/>
           <w:szCs w:val="26"/>
           <w:highlight w:val="white"/>
+          <w:lang w:val="en-US"/>
         </w:rPr>
         <w:tab/>
         <w:t>10</w:t>
@@ -14079,6 +13986,7 @@
           <w:sz w:val="26"/>
           <w:szCs w:val="26"/>
           <w:highlight w:val="white"/>
+          <w:lang w:val="en-US"/>
         </w:rPr>
         <w:tab/>
         <w:t>9</w:t>
@@ -14090,6 +13998,7 @@
           <w:sz w:val="26"/>
           <w:szCs w:val="26"/>
           <w:highlight w:val="white"/>
+          <w:lang w:val="en-US"/>
         </w:rPr>
         <w:tab/>
       </w:r>
@@ -14105,15 +14014,17 @@
           <w:sz w:val="26"/>
           <w:szCs w:val="26"/>
           <w:highlight w:val="white"/>
-        </w:rPr>
-      </w:pPr>
-      <w:r>
-        <w:rPr>
-          <w:rFonts w:ascii="Consolas" w:hAnsi="Consolas" w:cs="Consolas"/>
-          <w:color w:val="000000"/>
-          <w:sz w:val="26"/>
-          <w:szCs w:val="26"/>
-          <w:highlight w:val="white"/>
+          <w:lang w:val="en-US"/>
+        </w:rPr>
+      </w:pPr>
+      <w:r>
+        <w:rPr>
+          <w:rFonts w:ascii="Consolas" w:hAnsi="Consolas" w:cs="Consolas"/>
+          <w:color w:val="000000"/>
+          <w:sz w:val="26"/>
+          <w:szCs w:val="26"/>
+          <w:highlight w:val="white"/>
+          <w:lang w:val="en-US"/>
         </w:rPr>
         <w:t>2</w:t>
       </w:r>
@@ -14124,6 +14035,7 @@
           <w:sz w:val="26"/>
           <w:szCs w:val="26"/>
           <w:highlight w:val="white"/>
+          <w:lang w:val="en-US"/>
         </w:rPr>
         <w:tab/>
         <w:t>5</w:t>
@@ -14135,6 +14047,7 @@
           <w:sz w:val="26"/>
           <w:szCs w:val="26"/>
           <w:highlight w:val="white"/>
+          <w:lang w:val="en-US"/>
         </w:rPr>
         <w:tab/>
         <w:t>0</w:t>
@@ -14146,6 +14059,7 @@
           <w:sz w:val="26"/>
           <w:szCs w:val="26"/>
           <w:highlight w:val="white"/>
+          <w:lang w:val="en-US"/>
         </w:rPr>
         <w:tab/>
         <w:t>9</w:t>
@@ -14157,6 +14071,7 @@
           <w:sz w:val="26"/>
           <w:szCs w:val="26"/>
           <w:highlight w:val="white"/>
+          <w:lang w:val="en-US"/>
         </w:rPr>
         <w:tab/>
         <w:t>11</w:t>
@@ -14168,6 +14083,7 @@
           <w:sz w:val="26"/>
           <w:szCs w:val="26"/>
           <w:highlight w:val="white"/>
+          <w:lang w:val="en-US"/>
         </w:rPr>
         <w:tab/>
         <w:t>15</w:t>
@@ -14179,6 +14095,7 @@
           <w:sz w:val="26"/>
           <w:szCs w:val="26"/>
           <w:highlight w:val="white"/>
+          <w:lang w:val="en-US"/>
         </w:rPr>
         <w:tab/>
         <w:t>14</w:t>
@@ -14190,6 +14107,7 @@
           <w:sz w:val="26"/>
           <w:szCs w:val="26"/>
           <w:highlight w:val="white"/>
+          <w:lang w:val="en-US"/>
         </w:rPr>
         <w:tab/>
       </w:r>
@@ -14205,15 +14123,17 @@
           <w:sz w:val="26"/>
           <w:szCs w:val="26"/>
           <w:highlight w:val="white"/>
-        </w:rPr>
-      </w:pPr>
-      <w:r>
-        <w:rPr>
-          <w:rFonts w:ascii="Consolas" w:hAnsi="Consolas" w:cs="Consolas"/>
-          <w:color w:val="000000"/>
-          <w:sz w:val="26"/>
-          <w:szCs w:val="26"/>
-          <w:highlight w:val="white"/>
+          <w:lang w:val="en-US"/>
+        </w:rPr>
+      </w:pPr>
+      <w:r>
+        <w:rPr>
+          <w:rFonts w:ascii="Consolas" w:hAnsi="Consolas" w:cs="Consolas"/>
+          <w:color w:val="000000"/>
+          <w:sz w:val="26"/>
+          <w:szCs w:val="26"/>
+          <w:highlight w:val="white"/>
+          <w:lang w:val="en-US"/>
         </w:rPr>
         <w:t>7</w:t>
       </w:r>
@@ -14224,6 +14144,7 @@
           <w:sz w:val="26"/>
           <w:szCs w:val="26"/>
           <w:highlight w:val="white"/>
+          <w:lang w:val="en-US"/>
         </w:rPr>
         <w:tab/>
         <w:t>4</w:t>
@@ -14235,6 +14156,7 @@
           <w:sz w:val="26"/>
           <w:szCs w:val="26"/>
           <w:highlight w:val="white"/>
+          <w:lang w:val="en-US"/>
         </w:rPr>
         <w:tab/>
         <w:t>9</w:t>
@@ -14246,6 +14168,7 @@
           <w:sz w:val="26"/>
           <w:szCs w:val="26"/>
           <w:highlight w:val="white"/>
+          <w:lang w:val="en-US"/>
         </w:rPr>
         <w:tab/>
         <w:t>0</w:t>
@@ -14257,6 +14180,7 @@
           <w:sz w:val="26"/>
           <w:szCs w:val="26"/>
           <w:highlight w:val="white"/>
+          <w:lang w:val="en-US"/>
         </w:rPr>
         <w:tab/>
         <w:t>2</w:t>
@@ -14268,6 +14192,7 @@
           <w:sz w:val="26"/>
           <w:szCs w:val="26"/>
           <w:highlight w:val="white"/>
+          <w:lang w:val="en-US"/>
         </w:rPr>
         <w:tab/>
         <w:t>6</w:t>
@@ -14279,6 +14204,7 @@
           <w:sz w:val="26"/>
           <w:szCs w:val="26"/>
           <w:highlight w:val="white"/>
+          <w:lang w:val="en-US"/>
         </w:rPr>
         <w:tab/>
         <w:t>5</w:t>
@@ -14290,6 +14216,7 @@
           <w:sz w:val="26"/>
           <w:szCs w:val="26"/>
           <w:highlight w:val="white"/>
+          <w:lang w:val="en-US"/>
         </w:rPr>
         <w:tab/>
       </w:r>
@@ -14305,15 +14232,17 @@
           <w:sz w:val="26"/>
           <w:szCs w:val="26"/>
           <w:highlight w:val="white"/>
-        </w:rPr>
-      </w:pPr>
-      <w:r>
-        <w:rPr>
-          <w:rFonts w:ascii="Consolas" w:hAnsi="Consolas" w:cs="Consolas"/>
-          <w:color w:val="000000"/>
-          <w:sz w:val="26"/>
-          <w:szCs w:val="26"/>
-          <w:highlight w:val="white"/>
+          <w:lang w:val="en-US"/>
+        </w:rPr>
+      </w:pPr>
+      <w:r>
+        <w:rPr>
+          <w:rFonts w:ascii="Consolas" w:hAnsi="Consolas" w:cs="Consolas"/>
+          <w:color w:val="000000"/>
+          <w:sz w:val="26"/>
+          <w:szCs w:val="26"/>
+          <w:highlight w:val="white"/>
+          <w:lang w:val="en-US"/>
         </w:rPr>
         <w:t>9</w:t>
       </w:r>
@@ -14324,6 +14253,7 @@
           <w:sz w:val="26"/>
           <w:szCs w:val="26"/>
           <w:highlight w:val="white"/>
+          <w:lang w:val="en-US"/>
         </w:rPr>
         <w:tab/>
         <w:t>6</w:t>
@@ -14335,6 +14265,7 @@
           <w:sz w:val="26"/>
           <w:szCs w:val="26"/>
           <w:highlight w:val="white"/>
+          <w:lang w:val="en-US"/>
         </w:rPr>
         <w:tab/>
         <w:t>11</w:t>
@@ -14346,6 +14277,7 @@
           <w:sz w:val="26"/>
           <w:szCs w:val="26"/>
           <w:highlight w:val="white"/>
+          <w:lang w:val="en-US"/>
         </w:rPr>
         <w:tab/>
         <w:t>2</w:t>
@@ -14357,6 +14289,7 @@
           <w:sz w:val="26"/>
           <w:szCs w:val="26"/>
           <w:highlight w:val="white"/>
+          <w:lang w:val="en-US"/>
         </w:rPr>
         <w:tab/>
         <w:t>0</w:t>
@@ -14368,6 +14301,7 @@
           <w:sz w:val="26"/>
           <w:szCs w:val="26"/>
           <w:highlight w:val="white"/>
+          <w:lang w:val="en-US"/>
         </w:rPr>
         <w:tab/>
         <w:t>4</w:t>
@@ -14379,6 +14313,7 @@
           <w:sz w:val="26"/>
           <w:szCs w:val="26"/>
           <w:highlight w:val="white"/>
+          <w:lang w:val="en-US"/>
         </w:rPr>
         <w:tab/>
         <w:t>3</w:t>
@@ -14390,6 +14325,7 @@
           <w:sz w:val="26"/>
           <w:szCs w:val="26"/>
           <w:highlight w:val="white"/>
+          <w:lang w:val="en-US"/>
         </w:rPr>
         <w:tab/>
       </w:r>
@@ -14405,15 +14341,17 @@
           <w:sz w:val="26"/>
           <w:szCs w:val="26"/>
           <w:highlight w:val="white"/>
-        </w:rPr>
-      </w:pPr>
-      <w:r>
-        <w:rPr>
-          <w:rFonts w:ascii="Consolas" w:hAnsi="Consolas" w:cs="Consolas"/>
-          <w:color w:val="000000"/>
-          <w:sz w:val="26"/>
-          <w:szCs w:val="26"/>
-          <w:highlight w:val="white"/>
+          <w:lang w:val="en-US"/>
+        </w:rPr>
+      </w:pPr>
+      <w:r>
+        <w:rPr>
+          <w:rFonts w:ascii="Consolas" w:hAnsi="Consolas" w:cs="Consolas"/>
+          <w:color w:val="000000"/>
+          <w:sz w:val="26"/>
+          <w:szCs w:val="26"/>
+          <w:highlight w:val="white"/>
+          <w:lang w:val="en-US"/>
         </w:rPr>
         <w:t>13</w:t>
       </w:r>
@@ -14424,6 +14362,7 @@
           <w:sz w:val="26"/>
           <w:szCs w:val="26"/>
           <w:highlight w:val="white"/>
+          <w:lang w:val="en-US"/>
         </w:rPr>
         <w:tab/>
         <w:t>10</w:t>
@@ -14435,6 +14374,7 @@
           <w:sz w:val="26"/>
           <w:szCs w:val="26"/>
           <w:highlight w:val="white"/>
+          <w:lang w:val="en-US"/>
         </w:rPr>
         <w:tab/>
         <w:t>15</w:t>
@@ -14446,6 +14386,7 @@
           <w:sz w:val="26"/>
           <w:szCs w:val="26"/>
           <w:highlight w:val="white"/>
+          <w:lang w:val="en-US"/>
         </w:rPr>
         <w:tab/>
         <w:t>6</w:t>
@@ -14457,6 +14398,7 @@
           <w:sz w:val="26"/>
           <w:szCs w:val="26"/>
           <w:highlight w:val="white"/>
+          <w:lang w:val="en-US"/>
         </w:rPr>
         <w:tab/>
         <w:t>4</w:t>
@@ -14468,6 +14410,7 @@
           <w:sz w:val="26"/>
           <w:szCs w:val="26"/>
           <w:highlight w:val="white"/>
+          <w:lang w:val="en-US"/>
         </w:rPr>
         <w:tab/>
         <w:t>0</w:t>
@@ -14479,6 +14422,7 @@
           <w:sz w:val="26"/>
           <w:szCs w:val="26"/>
           <w:highlight w:val="white"/>
+          <w:lang w:val="en-US"/>
         </w:rPr>
         <w:tab/>
         <w:t>2</w:t>
@@ -14490,6 +14434,7 @@
           <w:sz w:val="26"/>
           <w:szCs w:val="26"/>
           <w:highlight w:val="white"/>
+          <w:lang w:val="en-US"/>
         </w:rPr>
         <w:tab/>
       </w:r>
@@ -14505,15 +14450,17 @@
           <w:sz w:val="26"/>
           <w:szCs w:val="26"/>
           <w:highlight w:val="white"/>
-        </w:rPr>
-      </w:pPr>
-      <w:r>
-        <w:rPr>
-          <w:rFonts w:ascii="Consolas" w:hAnsi="Consolas" w:cs="Consolas"/>
-          <w:color w:val="000000"/>
-          <w:sz w:val="26"/>
-          <w:szCs w:val="26"/>
-          <w:highlight w:val="white"/>
+          <w:lang w:val="en-US"/>
+        </w:rPr>
+      </w:pPr>
+      <w:r>
+        <w:rPr>
+          <w:rFonts w:ascii="Consolas" w:hAnsi="Consolas" w:cs="Consolas"/>
+          <w:color w:val="000000"/>
+          <w:sz w:val="26"/>
+          <w:szCs w:val="26"/>
+          <w:highlight w:val="white"/>
+          <w:lang w:val="en-US"/>
         </w:rPr>
         <w:t>12</w:t>
       </w:r>
@@ -14524,6 +14471,7 @@
           <w:sz w:val="26"/>
           <w:szCs w:val="26"/>
           <w:highlight w:val="white"/>
+          <w:lang w:val="en-US"/>
         </w:rPr>
         <w:tab/>
         <w:t>9</w:t>
@@ -14535,6 +14483,7 @@
           <w:sz w:val="26"/>
           <w:szCs w:val="26"/>
           <w:highlight w:val="white"/>
+          <w:lang w:val="en-US"/>
         </w:rPr>
         <w:tab/>
         <w:t>14</w:t>
@@ -14546,6 +14495,7 @@
           <w:sz w:val="26"/>
           <w:szCs w:val="26"/>
           <w:highlight w:val="white"/>
+          <w:lang w:val="en-US"/>
         </w:rPr>
         <w:tab/>
         <w:t>5</w:t>
@@ -14557,6 +14507,7 @@
           <w:sz w:val="26"/>
           <w:szCs w:val="26"/>
           <w:highlight w:val="white"/>
+          <w:lang w:val="en-US"/>
         </w:rPr>
         <w:tab/>
         <w:t>3</w:t>
@@ -14568,6 +14519,7 @@
           <w:sz w:val="26"/>
           <w:szCs w:val="26"/>
           <w:highlight w:val="white"/>
+          <w:lang w:val="en-US"/>
         </w:rPr>
         <w:tab/>
         <w:t>2</w:t>
@@ -14579,6 +14531,7 @@
           <w:sz w:val="26"/>
           <w:szCs w:val="26"/>
           <w:highlight w:val="white"/>
+          <w:lang w:val="en-US"/>
         </w:rPr>
         <w:tab/>
         <w:t>0</w:t>
@@ -14590,6 +14543,7 @@
           <w:sz w:val="26"/>
           <w:szCs w:val="26"/>
           <w:highlight w:val="white"/>
+          <w:lang w:val="en-US"/>
         </w:rPr>
         <w:tab/>
       </w:r>
@@ -14605,15 +14559,17 @@
           <w:sz w:val="26"/>
           <w:szCs w:val="26"/>
           <w:highlight w:val="white"/>
-        </w:rPr>
-      </w:pPr>
-      <w:r>
-        <w:rPr>
-          <w:rFonts w:ascii="Consolas" w:hAnsi="Consolas" w:cs="Consolas"/>
-          <w:color w:val="000000"/>
-          <w:sz w:val="26"/>
-          <w:szCs w:val="26"/>
-          <w:highlight w:val="white"/>
+          <w:lang w:val="en-US"/>
+        </w:rPr>
+      </w:pPr>
+      <w:r>
+        <w:rPr>
+          <w:rFonts w:ascii="Consolas" w:hAnsi="Consolas" w:cs="Consolas"/>
+          <w:color w:val="000000"/>
+          <w:sz w:val="26"/>
+          <w:szCs w:val="26"/>
+          <w:highlight w:val="white"/>
+          <w:lang w:val="en-US"/>
         </w:rPr>
         <w:t>================================</w:t>
       </w:r>
@@ -14629,51 +14585,32 @@
           <w:sz w:val="26"/>
           <w:szCs w:val="26"/>
           <w:highlight w:val="white"/>
-        </w:rPr>
-      </w:pPr>
-      <w:proofErr w:type="spellStart"/>
-      <w:r>
-        <w:rPr>
-          <w:rFonts w:ascii="Consolas" w:hAnsi="Consolas" w:cs="Consolas"/>
-          <w:color w:val="000000"/>
-          <w:sz w:val="26"/>
-          <w:szCs w:val="26"/>
-          <w:highlight w:val="white"/>
+          <w:lang w:val="en-US"/>
+        </w:rPr>
+      </w:pPr>
+      <w:proofErr w:type="gramStart"/>
+      <w:r>
+        <w:rPr>
+          <w:rFonts w:ascii="Consolas" w:hAnsi="Consolas" w:cs="Consolas"/>
+          <w:color w:val="000000"/>
+          <w:sz w:val="26"/>
+          <w:szCs w:val="26"/>
+          <w:highlight w:val="white"/>
+          <w:lang w:val="en-US"/>
         </w:rPr>
         <w:t>new</w:t>
       </w:r>
-      <w:proofErr w:type="spellEnd"/>
-      <w:r>
-        <w:rPr>
-          <w:rFonts w:ascii="Consolas" w:hAnsi="Consolas" w:cs="Consolas"/>
-          <w:color w:val="000000"/>
-          <w:sz w:val="26"/>
-          <w:szCs w:val="26"/>
-          <w:highlight w:val="white"/>
-        </w:rPr>
-        <w:t xml:space="preserve"> </w:t>
-      </w:r>
-      <w:proofErr w:type="spellStart"/>
-      <w:r>
-        <w:rPr>
-          <w:rFonts w:ascii="Consolas" w:hAnsi="Consolas" w:cs="Consolas"/>
-          <w:color w:val="000000"/>
-          <w:sz w:val="26"/>
-          <w:szCs w:val="26"/>
-          <w:highlight w:val="white"/>
-        </w:rPr>
-        <w:t>algorithm</w:t>
-      </w:r>
-      <w:proofErr w:type="spellEnd"/>
-      <w:r>
-        <w:rPr>
-          <w:rFonts w:ascii="Consolas" w:hAnsi="Consolas" w:cs="Consolas"/>
-          <w:color w:val="000000"/>
-          <w:sz w:val="26"/>
-          <w:szCs w:val="26"/>
-          <w:highlight w:val="white"/>
-        </w:rPr>
-        <w:t>:</w:t>
+      <w:proofErr w:type="gramEnd"/>
+      <w:r>
+        <w:rPr>
+          <w:rFonts w:ascii="Consolas" w:hAnsi="Consolas" w:cs="Consolas"/>
+          <w:color w:val="000000"/>
+          <w:sz w:val="26"/>
+          <w:szCs w:val="26"/>
+          <w:highlight w:val="white"/>
+          <w:lang w:val="en-US"/>
+        </w:rPr>
+        <w:t xml:space="preserve"> algorithm:</w:t>
       </w:r>
     </w:p>
     <w:p>
@@ -14687,15 +14624,17 @@
           <w:sz w:val="26"/>
           <w:szCs w:val="26"/>
           <w:highlight w:val="white"/>
-        </w:rPr>
-      </w:pPr>
-      <w:r>
-        <w:rPr>
-          <w:rFonts w:ascii="Consolas" w:hAnsi="Consolas" w:cs="Consolas"/>
-          <w:color w:val="000000"/>
-          <w:sz w:val="26"/>
-          <w:szCs w:val="26"/>
-          <w:highlight w:val="white"/>
+          <w:lang w:val="en-US"/>
+        </w:rPr>
+      </w:pPr>
+      <w:r>
+        <w:rPr>
+          <w:rFonts w:ascii="Consolas" w:hAnsi="Consolas" w:cs="Consolas"/>
+          <w:color w:val="000000"/>
+          <w:sz w:val="26"/>
+          <w:szCs w:val="26"/>
+          <w:highlight w:val="white"/>
+          <w:lang w:val="en-US"/>
         </w:rPr>
         <w:t>0</w:t>
       </w:r>
@@ -14706,6 +14645,7 @@
           <w:sz w:val="26"/>
           <w:szCs w:val="26"/>
           <w:highlight w:val="white"/>
+          <w:lang w:val="en-US"/>
         </w:rPr>
         <w:tab/>
         <w:t>3</w:t>
@@ -14717,6 +14657,7 @@
           <w:sz w:val="26"/>
           <w:szCs w:val="26"/>
           <w:highlight w:val="white"/>
+          <w:lang w:val="en-US"/>
         </w:rPr>
         <w:tab/>
         <w:t>2</w:t>
@@ -14728,6 +14669,7 @@
           <w:sz w:val="26"/>
           <w:szCs w:val="26"/>
           <w:highlight w:val="white"/>
+          <w:lang w:val="en-US"/>
         </w:rPr>
         <w:tab/>
         <w:t>7</w:t>
@@ -14739,6 +14681,7 @@
           <w:sz w:val="26"/>
           <w:szCs w:val="26"/>
           <w:highlight w:val="white"/>
+          <w:lang w:val="en-US"/>
         </w:rPr>
         <w:tab/>
         <w:t>9</w:t>
@@ -14750,6 +14693,7 @@
           <w:sz w:val="26"/>
           <w:szCs w:val="26"/>
           <w:highlight w:val="white"/>
+          <w:lang w:val="en-US"/>
         </w:rPr>
         <w:tab/>
         <w:t>13</w:t>
@@ -14761,6 +14705,7 @@
           <w:sz w:val="26"/>
           <w:szCs w:val="26"/>
           <w:highlight w:val="white"/>
+          <w:lang w:val="en-US"/>
         </w:rPr>
         <w:tab/>
         <w:t>12</w:t>
@@ -14772,6 +14717,7 @@
           <w:sz w:val="26"/>
           <w:szCs w:val="26"/>
           <w:highlight w:val="white"/>
+          <w:lang w:val="en-US"/>
         </w:rPr>
         <w:tab/>
       </w:r>
@@ -14787,15 +14733,17 @@
           <w:sz w:val="26"/>
           <w:szCs w:val="26"/>
           <w:highlight w:val="white"/>
-        </w:rPr>
-      </w:pPr>
-      <w:r>
-        <w:rPr>
-          <w:rFonts w:ascii="Consolas" w:hAnsi="Consolas" w:cs="Consolas"/>
-          <w:color w:val="000000"/>
-          <w:sz w:val="26"/>
-          <w:szCs w:val="26"/>
-          <w:highlight w:val="white"/>
+          <w:lang w:val="en-US"/>
+        </w:rPr>
+      </w:pPr>
+      <w:r>
+        <w:rPr>
+          <w:rFonts w:ascii="Consolas" w:hAnsi="Consolas" w:cs="Consolas"/>
+          <w:color w:val="000000"/>
+          <w:sz w:val="26"/>
+          <w:szCs w:val="26"/>
+          <w:highlight w:val="white"/>
+          <w:lang w:val="en-US"/>
         </w:rPr>
         <w:t>3</w:t>
       </w:r>
@@ -14806,6 +14754,7 @@
           <w:sz w:val="26"/>
           <w:szCs w:val="26"/>
           <w:highlight w:val="white"/>
+          <w:lang w:val="en-US"/>
         </w:rPr>
         <w:tab/>
         <w:t>0</w:t>
@@ -14817,6 +14766,7 @@
           <w:sz w:val="26"/>
           <w:szCs w:val="26"/>
           <w:highlight w:val="white"/>
+          <w:lang w:val="en-US"/>
         </w:rPr>
         <w:tab/>
         <w:t>5</w:t>
@@ -14828,6 +14778,7 @@
           <w:sz w:val="26"/>
           <w:szCs w:val="26"/>
           <w:highlight w:val="white"/>
+          <w:lang w:val="en-US"/>
         </w:rPr>
         <w:tab/>
         <w:t>4</w:t>
@@ -14839,6 +14790,7 @@
           <w:sz w:val="26"/>
           <w:szCs w:val="26"/>
           <w:highlight w:val="white"/>
+          <w:lang w:val="en-US"/>
         </w:rPr>
         <w:tab/>
         <w:t>6</w:t>
@@ -14850,6 +14802,7 @@
           <w:sz w:val="26"/>
           <w:szCs w:val="26"/>
           <w:highlight w:val="white"/>
+          <w:lang w:val="en-US"/>
         </w:rPr>
         <w:tab/>
         <w:t>10</w:t>
@@ -14861,6 +14814,7 @@
           <w:sz w:val="26"/>
           <w:szCs w:val="26"/>
           <w:highlight w:val="white"/>
+          <w:lang w:val="en-US"/>
         </w:rPr>
         <w:tab/>
         <w:t>9</w:t>
@@ -14872,6 +14826,7 @@
           <w:sz w:val="26"/>
           <w:szCs w:val="26"/>
           <w:highlight w:val="white"/>
+          <w:lang w:val="en-US"/>
         </w:rPr>
         <w:tab/>
       </w:r>
@@ -14887,15 +14842,17 @@
           <w:sz w:val="26"/>
           <w:szCs w:val="26"/>
           <w:highlight w:val="white"/>
-        </w:rPr>
-      </w:pPr>
-      <w:r>
-        <w:rPr>
-          <w:rFonts w:ascii="Consolas" w:hAnsi="Consolas" w:cs="Consolas"/>
-          <w:color w:val="000000"/>
-          <w:sz w:val="26"/>
-          <w:szCs w:val="26"/>
-          <w:highlight w:val="white"/>
+          <w:lang w:val="en-US"/>
+        </w:rPr>
+      </w:pPr>
+      <w:r>
+        <w:rPr>
+          <w:rFonts w:ascii="Consolas" w:hAnsi="Consolas" w:cs="Consolas"/>
+          <w:color w:val="000000"/>
+          <w:sz w:val="26"/>
+          <w:szCs w:val="26"/>
+          <w:highlight w:val="white"/>
+          <w:lang w:val="en-US"/>
         </w:rPr>
         <w:t>2</w:t>
       </w:r>
@@ -14906,6 +14863,7 @@
           <w:sz w:val="26"/>
           <w:szCs w:val="26"/>
           <w:highlight w:val="white"/>
+          <w:lang w:val="en-US"/>
         </w:rPr>
         <w:tab/>
         <w:t>5</w:t>
@@ -14917,6 +14875,7 @@
           <w:sz w:val="26"/>
           <w:szCs w:val="26"/>
           <w:highlight w:val="white"/>
+          <w:lang w:val="en-US"/>
         </w:rPr>
         <w:tab/>
         <w:t>0</w:t>
@@ -14928,6 +14887,7 @@
           <w:sz w:val="26"/>
           <w:szCs w:val="26"/>
           <w:highlight w:val="white"/>
+          <w:lang w:val="en-US"/>
         </w:rPr>
         <w:tab/>
         <w:t>9</w:t>
@@ -14939,6 +14899,7 @@
           <w:sz w:val="26"/>
           <w:szCs w:val="26"/>
           <w:highlight w:val="white"/>
+          <w:lang w:val="en-US"/>
         </w:rPr>
         <w:tab/>
         <w:t>11</w:t>
@@ -14950,6 +14911,7 @@
           <w:sz w:val="26"/>
           <w:szCs w:val="26"/>
           <w:highlight w:val="white"/>
+          <w:lang w:val="en-US"/>
         </w:rPr>
         <w:tab/>
         <w:t>15</w:t>
@@ -14961,6 +14923,7 @@
           <w:sz w:val="26"/>
           <w:szCs w:val="26"/>
           <w:highlight w:val="white"/>
+          <w:lang w:val="en-US"/>
         </w:rPr>
         <w:tab/>
         <w:t>14</w:t>
@@ -14972,6 +14935,7 @@
           <w:sz w:val="26"/>
           <w:szCs w:val="26"/>
           <w:highlight w:val="white"/>
+          <w:lang w:val="en-US"/>
         </w:rPr>
         <w:tab/>
       </w:r>
@@ -16619,7 +16583,6 @@
           <w:sz w:val="19"/>
           <w:szCs w:val="19"/>
           <w:highlight w:val="white"/>
-          <w:lang w:val="en-US"/>
         </w:rPr>
       </w:pPr>
       <w:r>
@@ -16629,18 +16592,27 @@
           <w:sz w:val="19"/>
           <w:szCs w:val="19"/>
           <w:highlight w:val="white"/>
-          <w:lang w:val="en-US"/>
-        </w:rPr>
-        <w:t>#include</w:t>
-      </w:r>
-      <w:r>
-        <w:rPr>
-          <w:rFonts w:ascii="Consolas" w:hAnsi="Consolas" w:cs="Consolas"/>
-          <w:color w:val="000000"/>
-          <w:sz w:val="19"/>
-          <w:szCs w:val="19"/>
-          <w:highlight w:val="white"/>
-          <w:lang w:val="en-US"/>
+        </w:rPr>
+        <w:t>#</w:t>
+      </w:r>
+      <w:r>
+        <w:rPr>
+          <w:rFonts w:ascii="Consolas" w:hAnsi="Consolas" w:cs="Consolas"/>
+          <w:color w:val="0000FF"/>
+          <w:sz w:val="19"/>
+          <w:szCs w:val="19"/>
+          <w:highlight w:val="white"/>
+          <w:lang w:val="en-US"/>
+        </w:rPr>
+        <w:t>include</w:t>
+      </w:r>
+      <w:r>
+        <w:rPr>
+          <w:rFonts w:ascii="Consolas" w:hAnsi="Consolas" w:cs="Consolas"/>
+          <w:color w:val="000000"/>
+          <w:sz w:val="19"/>
+          <w:szCs w:val="19"/>
+          <w:highlight w:val="white"/>
         </w:rPr>
         <w:t xml:space="preserve"> </w:t>
       </w:r>
@@ -16651,7 +16623,6 @@
           <w:sz w:val="19"/>
           <w:szCs w:val="19"/>
           <w:highlight w:val="white"/>
-          <w:lang w:val="en-US"/>
         </w:rPr>
         <w:t>&lt;</w:t>
       </w:r>
@@ -16665,7 +16636,7 @@
           <w:highlight w:val="white"/>
           <w:lang w:val="en-US"/>
         </w:rPr>
-        <w:t>stdio.h</w:t>
+        <w:t>stdio</w:t>
       </w:r>
       <w:proofErr w:type="spellEnd"/>
       <w:r>
@@ -16675,7 +16646,27 @@
           <w:sz w:val="19"/>
           <w:szCs w:val="19"/>
           <w:highlight w:val="white"/>
-          <w:lang w:val="en-US"/>
+        </w:rPr>
+        <w:t>.</w:t>
+      </w:r>
+      <w:r>
+        <w:rPr>
+          <w:rFonts w:ascii="Consolas" w:hAnsi="Consolas" w:cs="Consolas"/>
+          <w:color w:val="A31515"/>
+          <w:sz w:val="19"/>
+          <w:szCs w:val="19"/>
+          <w:highlight w:val="white"/>
+          <w:lang w:val="en-US"/>
+        </w:rPr>
+        <w:t>h</w:t>
+      </w:r>
+      <w:r>
+        <w:rPr>
+          <w:rFonts w:ascii="Consolas" w:hAnsi="Consolas" w:cs="Consolas"/>
+          <w:color w:val="A31515"/>
+          <w:sz w:val="19"/>
+          <w:szCs w:val="19"/>
+          <w:highlight w:val="white"/>
         </w:rPr>
         <w:t>&gt;</w:t>
       </w:r>
@@ -17845,7 +17836,6 @@
           <w:sz w:val="19"/>
           <w:szCs w:val="19"/>
           <w:highlight w:val="white"/>
-          <w:lang w:val="en-US"/>
         </w:rPr>
       </w:pPr>
       <w:proofErr w:type="gramStart"/>
@@ -17867,7 +17857,6 @@
           <w:sz w:val="19"/>
           <w:szCs w:val="19"/>
           <w:highlight w:val="white"/>
-          <w:lang w:val="en-US"/>
         </w:rPr>
         <w:t>&lt;</w:t>
       </w:r>
@@ -17890,9 +17879,29 @@
           <w:sz w:val="19"/>
           <w:szCs w:val="19"/>
           <w:highlight w:val="white"/>
-          <w:lang w:val="en-US"/>
-        </w:rPr>
-        <w:t>&gt; base;</w:t>
+        </w:rPr>
+        <w:t xml:space="preserve">&gt; </w:t>
+      </w:r>
+      <w:r>
+        <w:rPr>
+          <w:rFonts w:ascii="Consolas" w:hAnsi="Consolas" w:cs="Consolas"/>
+          <w:color w:val="000000"/>
+          <w:sz w:val="19"/>
+          <w:szCs w:val="19"/>
+          <w:highlight w:val="white"/>
+          <w:lang w:val="en-US"/>
+        </w:rPr>
+        <w:t>base</w:t>
+      </w:r>
+      <w:r>
+        <w:rPr>
+          <w:rFonts w:ascii="Consolas" w:hAnsi="Consolas" w:cs="Consolas"/>
+          <w:color w:val="000000"/>
+          <w:sz w:val="19"/>
+          <w:szCs w:val="19"/>
+          <w:highlight w:val="white"/>
+        </w:rPr>
+        <w:t>;</w:t>
       </w:r>
     </w:p>
     <w:p>
@@ -17906,7 +17915,6 @@
           <w:sz w:val="19"/>
           <w:szCs w:val="19"/>
           <w:highlight w:val="white"/>
-          <w:lang w:val="en-US"/>
         </w:rPr>
       </w:pPr>
     </w:p>
@@ -17921,7 +17929,6 @@
           <w:sz w:val="19"/>
           <w:szCs w:val="19"/>
           <w:highlight w:val="white"/>
-          <w:lang w:val="en-US"/>
         </w:rPr>
       </w:pPr>
       <w:r>
@@ -17931,7 +17938,6 @@
           <w:sz w:val="19"/>
           <w:szCs w:val="19"/>
           <w:highlight w:val="white"/>
-          <w:lang w:val="en-US"/>
         </w:rPr>
         <w:t>//</w:t>
       </w:r>
@@ -17957,7 +17963,6 @@
           <w:sz w:val="19"/>
           <w:szCs w:val="19"/>
           <w:highlight w:val="white"/>
-          <w:lang w:val="en-US"/>
         </w:rPr>
       </w:pPr>
       <w:proofErr w:type="gramStart"/>
@@ -17980,9 +17985,29 @@
           <w:sz w:val="19"/>
           <w:szCs w:val="19"/>
           <w:highlight w:val="white"/>
-          <w:lang w:val="en-US"/>
-        </w:rPr>
-        <w:t xml:space="preserve"> N;</w:t>
+        </w:rPr>
+        <w:t xml:space="preserve"> </w:t>
+      </w:r>
+      <w:r>
+        <w:rPr>
+          <w:rFonts w:ascii="Consolas" w:hAnsi="Consolas" w:cs="Consolas"/>
+          <w:color w:val="000000"/>
+          <w:sz w:val="19"/>
+          <w:szCs w:val="19"/>
+          <w:highlight w:val="white"/>
+          <w:lang w:val="en-US"/>
+        </w:rPr>
+        <w:t>N</w:t>
+      </w:r>
+      <w:r>
+        <w:rPr>
+          <w:rFonts w:ascii="Consolas" w:hAnsi="Consolas" w:cs="Consolas"/>
+          <w:color w:val="000000"/>
+          <w:sz w:val="19"/>
+          <w:szCs w:val="19"/>
+          <w:highlight w:val="white"/>
+        </w:rPr>
+        <w:t>;</w:t>
       </w:r>
     </w:p>
     <w:p>
@@ -17996,7 +18021,6 @@
           <w:sz w:val="19"/>
           <w:szCs w:val="19"/>
           <w:highlight w:val="white"/>
-          <w:lang w:val="en-US"/>
         </w:rPr>
       </w:pPr>
     </w:p>
@@ -24910,6 +24934,7 @@
           <w:sz w:val="19"/>
           <w:szCs w:val="19"/>
           <w:highlight w:val="white"/>
+          <w:lang w:val="en-US"/>
         </w:rPr>
       </w:pPr>
       <w:r>
@@ -24953,6 +24978,7 @@
           <w:sz w:val="19"/>
           <w:szCs w:val="19"/>
           <w:highlight w:val="white"/>
+          <w:lang w:val="en-US"/>
         </w:rPr>
         <w:t xml:space="preserve">{ </w:t>
       </w:r>
@@ -24964,6 +24990,7 @@
           <w:sz w:val="19"/>
           <w:szCs w:val="19"/>
           <w:highlight w:val="white"/>
+          <w:lang w:val="en-US"/>
         </w:rPr>
         <w:t>pMax</w:t>
       </w:r>
@@ -24976,6 +25003,7 @@
           <w:sz w:val="19"/>
           <w:szCs w:val="19"/>
           <w:highlight w:val="white"/>
+          <w:lang w:val="en-US"/>
         </w:rPr>
         <w:t xml:space="preserve">, 4, </w:t>
       </w:r>
@@ -24987,6 +25015,7 @@
           <w:sz w:val="19"/>
           <w:szCs w:val="19"/>
           <w:highlight w:val="white"/>
+          <w:lang w:val="en-US"/>
         </w:rPr>
         <w:t>pMax</w:t>
       </w:r>
@@ -24998,6 +25027,7 @@
           <w:sz w:val="19"/>
           <w:szCs w:val="19"/>
           <w:highlight w:val="white"/>
+          <w:lang w:val="en-US"/>
         </w:rPr>
         <w:t xml:space="preserve">, 0, 2, </w:t>
       </w:r>
@@ -25009,6 +25039,7 @@
           <w:sz w:val="19"/>
           <w:szCs w:val="19"/>
           <w:highlight w:val="white"/>
+          <w:lang w:val="en-US"/>
         </w:rPr>
         <w:t>pMax</w:t>
       </w:r>
@@ -25020,6 +25051,7 @@
           <w:sz w:val="19"/>
           <w:szCs w:val="19"/>
           <w:highlight w:val="white"/>
+          <w:lang w:val="en-US"/>
         </w:rPr>
         <w:t>, 6 },</w:t>
       </w:r>
@@ -25035,35 +25067,39 @@
           <w:sz w:val="19"/>
           <w:szCs w:val="19"/>
           <w:highlight w:val="white"/>
-        </w:rPr>
-      </w:pPr>
-      <w:r>
-        <w:rPr>
-          <w:rFonts w:ascii="Consolas" w:hAnsi="Consolas" w:cs="Consolas"/>
-          <w:color w:val="000000"/>
-          <w:sz w:val="19"/>
-          <w:szCs w:val="19"/>
-          <w:highlight w:val="white"/>
-        </w:rPr>
-        <w:tab/>
-      </w:r>
-      <w:r>
-        <w:rPr>
-          <w:rFonts w:ascii="Consolas" w:hAnsi="Consolas" w:cs="Consolas"/>
-          <w:color w:val="000000"/>
-          <w:sz w:val="19"/>
-          <w:szCs w:val="19"/>
-          <w:highlight w:val="white"/>
-        </w:rPr>
-        <w:tab/>
-      </w:r>
-      <w:r>
-        <w:rPr>
-          <w:rFonts w:ascii="Consolas" w:hAnsi="Consolas" w:cs="Consolas"/>
-          <w:color w:val="000000"/>
-          <w:sz w:val="19"/>
-          <w:szCs w:val="19"/>
-          <w:highlight w:val="white"/>
+          <w:lang w:val="en-US"/>
+        </w:rPr>
+      </w:pPr>
+      <w:r>
+        <w:rPr>
+          <w:rFonts w:ascii="Consolas" w:hAnsi="Consolas" w:cs="Consolas"/>
+          <w:color w:val="000000"/>
+          <w:sz w:val="19"/>
+          <w:szCs w:val="19"/>
+          <w:highlight w:val="white"/>
+          <w:lang w:val="en-US"/>
+        </w:rPr>
+        <w:tab/>
+      </w:r>
+      <w:r>
+        <w:rPr>
+          <w:rFonts w:ascii="Consolas" w:hAnsi="Consolas" w:cs="Consolas"/>
+          <w:color w:val="000000"/>
+          <w:sz w:val="19"/>
+          <w:szCs w:val="19"/>
+          <w:highlight w:val="white"/>
+          <w:lang w:val="en-US"/>
+        </w:rPr>
+        <w:tab/>
+      </w:r>
+      <w:r>
+        <w:rPr>
+          <w:rFonts w:ascii="Consolas" w:hAnsi="Consolas" w:cs="Consolas"/>
+          <w:color w:val="000000"/>
+          <w:sz w:val="19"/>
+          <w:szCs w:val="19"/>
+          <w:highlight w:val="white"/>
+          <w:lang w:val="en-US"/>
         </w:rPr>
         <w:tab/>
       </w:r>
@@ -25075,6 +25111,7 @@
           <w:sz w:val="19"/>
           <w:szCs w:val="19"/>
           <w:highlight w:val="white"/>
+          <w:lang w:val="en-US"/>
         </w:rPr>
         <w:t>{ 10</w:t>
       </w:r>
@@ -25086,6 +25123,7 @@
           <w:sz w:val="19"/>
           <w:szCs w:val="19"/>
           <w:highlight w:val="white"/>
+          <w:lang w:val="en-US"/>
         </w:rPr>
         <w:t xml:space="preserve">, </w:t>
       </w:r>
@@ -25097,6 +25135,7 @@
           <w:sz w:val="19"/>
           <w:szCs w:val="19"/>
           <w:highlight w:val="white"/>
+          <w:lang w:val="en-US"/>
         </w:rPr>
         <w:t>pMax</w:t>
       </w:r>
@@ -25108,6 +25147,7 @@
           <w:sz w:val="19"/>
           <w:szCs w:val="19"/>
           <w:highlight w:val="white"/>
+          <w:lang w:val="en-US"/>
         </w:rPr>
         <w:t xml:space="preserve">, </w:t>
       </w:r>
@@ -25119,6 +25159,7 @@
           <w:sz w:val="19"/>
           <w:szCs w:val="19"/>
           <w:highlight w:val="white"/>
+          <w:lang w:val="en-US"/>
         </w:rPr>
         <w:t>pMax</w:t>
       </w:r>
@@ -25130,6 +25171,7 @@
           <w:sz w:val="19"/>
           <w:szCs w:val="19"/>
           <w:highlight w:val="white"/>
+          <w:lang w:val="en-US"/>
         </w:rPr>
         <w:t>, 2, 0, 4, 3 },</w:t>
       </w:r>
@@ -25145,35 +25187,39 @@
           <w:sz w:val="19"/>
           <w:szCs w:val="19"/>
           <w:highlight w:val="white"/>
-        </w:rPr>
-      </w:pPr>
-      <w:r>
-        <w:rPr>
-          <w:rFonts w:ascii="Consolas" w:hAnsi="Consolas" w:cs="Consolas"/>
-          <w:color w:val="000000"/>
-          <w:sz w:val="19"/>
-          <w:szCs w:val="19"/>
-          <w:highlight w:val="white"/>
-        </w:rPr>
-        <w:tab/>
-      </w:r>
-      <w:r>
-        <w:rPr>
-          <w:rFonts w:ascii="Consolas" w:hAnsi="Consolas" w:cs="Consolas"/>
-          <w:color w:val="000000"/>
-          <w:sz w:val="19"/>
-          <w:szCs w:val="19"/>
-          <w:highlight w:val="white"/>
-        </w:rPr>
-        <w:tab/>
-      </w:r>
-      <w:r>
-        <w:rPr>
-          <w:rFonts w:ascii="Consolas" w:hAnsi="Consolas" w:cs="Consolas"/>
-          <w:color w:val="000000"/>
-          <w:sz w:val="19"/>
-          <w:szCs w:val="19"/>
-          <w:highlight w:val="white"/>
+          <w:lang w:val="en-US"/>
+        </w:rPr>
+      </w:pPr>
+      <w:r>
+        <w:rPr>
+          <w:rFonts w:ascii="Consolas" w:hAnsi="Consolas" w:cs="Consolas"/>
+          <w:color w:val="000000"/>
+          <w:sz w:val="19"/>
+          <w:szCs w:val="19"/>
+          <w:highlight w:val="white"/>
+          <w:lang w:val="en-US"/>
+        </w:rPr>
+        <w:tab/>
+      </w:r>
+      <w:r>
+        <w:rPr>
+          <w:rFonts w:ascii="Consolas" w:hAnsi="Consolas" w:cs="Consolas"/>
+          <w:color w:val="000000"/>
+          <w:sz w:val="19"/>
+          <w:szCs w:val="19"/>
+          <w:highlight w:val="white"/>
+          <w:lang w:val="en-US"/>
+        </w:rPr>
+        <w:tab/>
+      </w:r>
+      <w:r>
+        <w:rPr>
+          <w:rFonts w:ascii="Consolas" w:hAnsi="Consolas" w:cs="Consolas"/>
+          <w:color w:val="000000"/>
+          <w:sz w:val="19"/>
+          <w:szCs w:val="19"/>
+          <w:highlight w:val="white"/>
+          <w:lang w:val="en-US"/>
         </w:rPr>
         <w:tab/>
       </w:r>
@@ -25185,6 +25231,7 @@
           <w:sz w:val="19"/>
           <w:szCs w:val="19"/>
           <w:highlight w:val="white"/>
+          <w:lang w:val="en-US"/>
         </w:rPr>
         <w:t xml:space="preserve">{ </w:t>
       </w:r>
@@ -25196,6 +25243,7 @@
           <w:sz w:val="19"/>
           <w:szCs w:val="19"/>
           <w:highlight w:val="white"/>
+          <w:lang w:val="en-US"/>
         </w:rPr>
         <w:t>pMax</w:t>
       </w:r>
@@ -25208,6 +25256,7 @@
           <w:sz w:val="19"/>
           <w:szCs w:val="19"/>
           <w:highlight w:val="white"/>
+          <w:lang w:val="en-US"/>
         </w:rPr>
         <w:t xml:space="preserve">, </w:t>
       </w:r>
@@ -25219,6 +25268,7 @@
           <w:sz w:val="19"/>
           <w:szCs w:val="19"/>
           <w:highlight w:val="white"/>
+          <w:lang w:val="en-US"/>
         </w:rPr>
         <w:t>pMax</w:t>
       </w:r>
@@ -25230,6 +25280,7 @@
           <w:sz w:val="19"/>
           <w:szCs w:val="19"/>
           <w:highlight w:val="white"/>
+          <w:lang w:val="en-US"/>
         </w:rPr>
         <w:t xml:space="preserve">, </w:t>
       </w:r>
@@ -25241,6 +25292,7 @@
           <w:sz w:val="19"/>
           <w:szCs w:val="19"/>
           <w:highlight w:val="white"/>
+          <w:lang w:val="en-US"/>
         </w:rPr>
         <w:t>pMax</w:t>
       </w:r>
@@ -25252,6 +25304,7 @@
           <w:sz w:val="19"/>
           <w:szCs w:val="19"/>
           <w:highlight w:val="white"/>
+          <w:lang w:val="en-US"/>
         </w:rPr>
         <w:t xml:space="preserve">, </w:t>
       </w:r>
@@ -25263,6 +25316,7 @@
           <w:sz w:val="19"/>
           <w:szCs w:val="19"/>
           <w:highlight w:val="white"/>
+          <w:lang w:val="en-US"/>
         </w:rPr>
         <w:t>pMax</w:t>
       </w:r>
@@ -25274,6 +25328,7 @@
           <w:sz w:val="19"/>
           <w:szCs w:val="19"/>
           <w:highlight w:val="white"/>
+          <w:lang w:val="en-US"/>
         </w:rPr>
         <w:t>, 4, 0, 2 },</w:t>
       </w:r>
@@ -25289,35 +25344,39 @@
           <w:sz w:val="19"/>
           <w:szCs w:val="19"/>
           <w:highlight w:val="white"/>
-        </w:rPr>
-      </w:pPr>
-      <w:r>
-        <w:rPr>
-          <w:rFonts w:ascii="Consolas" w:hAnsi="Consolas" w:cs="Consolas"/>
-          <w:color w:val="000000"/>
-          <w:sz w:val="19"/>
-          <w:szCs w:val="19"/>
-          <w:highlight w:val="white"/>
-        </w:rPr>
-        <w:tab/>
-      </w:r>
-      <w:r>
-        <w:rPr>
-          <w:rFonts w:ascii="Consolas" w:hAnsi="Consolas" w:cs="Consolas"/>
-          <w:color w:val="000000"/>
-          <w:sz w:val="19"/>
-          <w:szCs w:val="19"/>
-          <w:highlight w:val="white"/>
-        </w:rPr>
-        <w:tab/>
-      </w:r>
-      <w:r>
-        <w:rPr>
-          <w:rFonts w:ascii="Consolas" w:hAnsi="Consolas" w:cs="Consolas"/>
-          <w:color w:val="000000"/>
-          <w:sz w:val="19"/>
-          <w:szCs w:val="19"/>
-          <w:highlight w:val="white"/>
+          <w:lang w:val="en-US"/>
+        </w:rPr>
+      </w:pPr>
+      <w:r>
+        <w:rPr>
+          <w:rFonts w:ascii="Consolas" w:hAnsi="Consolas" w:cs="Consolas"/>
+          <w:color w:val="000000"/>
+          <w:sz w:val="19"/>
+          <w:szCs w:val="19"/>
+          <w:highlight w:val="white"/>
+          <w:lang w:val="en-US"/>
+        </w:rPr>
+        <w:tab/>
+      </w:r>
+      <w:r>
+        <w:rPr>
+          <w:rFonts w:ascii="Consolas" w:hAnsi="Consolas" w:cs="Consolas"/>
+          <w:color w:val="000000"/>
+          <w:sz w:val="19"/>
+          <w:szCs w:val="19"/>
+          <w:highlight w:val="white"/>
+          <w:lang w:val="en-US"/>
+        </w:rPr>
+        <w:tab/>
+      </w:r>
+      <w:r>
+        <w:rPr>
+          <w:rFonts w:ascii="Consolas" w:hAnsi="Consolas" w:cs="Consolas"/>
+          <w:color w:val="000000"/>
+          <w:sz w:val="19"/>
+          <w:szCs w:val="19"/>
+          <w:highlight w:val="white"/>
+          <w:lang w:val="en-US"/>
         </w:rPr>
         <w:tab/>
       </w:r>
@@ -25329,6 +25388,7 @@
           <w:sz w:val="19"/>
           <w:szCs w:val="19"/>
           <w:highlight w:val="white"/>
+          <w:lang w:val="en-US"/>
         </w:rPr>
         <w:t xml:space="preserve">{ </w:t>
       </w:r>
@@ -25340,6 +25400,7 @@
           <w:sz w:val="19"/>
           <w:szCs w:val="19"/>
           <w:highlight w:val="white"/>
+          <w:lang w:val="en-US"/>
         </w:rPr>
         <w:t>pMax</w:t>
       </w:r>
@@ -25352,6 +25413,7 @@
           <w:sz w:val="19"/>
           <w:szCs w:val="19"/>
           <w:highlight w:val="white"/>
+          <w:lang w:val="en-US"/>
         </w:rPr>
         <w:t xml:space="preserve">, </w:t>
       </w:r>
@@ -25363,6 +25425,7 @@
           <w:sz w:val="19"/>
           <w:szCs w:val="19"/>
           <w:highlight w:val="white"/>
+          <w:lang w:val="en-US"/>
         </w:rPr>
         <w:t>pMax</w:t>
       </w:r>
@@ -25374,6 +25437,7 @@
           <w:sz w:val="19"/>
           <w:szCs w:val="19"/>
           <w:highlight w:val="white"/>
+          <w:lang w:val="en-US"/>
         </w:rPr>
         <w:t xml:space="preserve">, </w:t>
       </w:r>
@@ -25385,6 +25449,7 @@
           <w:sz w:val="19"/>
           <w:szCs w:val="19"/>
           <w:highlight w:val="white"/>
+          <w:lang w:val="en-US"/>
         </w:rPr>
         <w:t>pMax</w:t>
       </w:r>
@@ -25396,6 +25461,7 @@
           <w:sz w:val="19"/>
           <w:szCs w:val="19"/>
           <w:highlight w:val="white"/>
+          <w:lang w:val="en-US"/>
         </w:rPr>
         <w:t>, 6, 3, 2, 0 } };</w:t>
       </w:r>
@@ -25421,6 +25487,7 @@
           <w:sz w:val="19"/>
           <w:szCs w:val="19"/>
           <w:highlight w:val="white"/>
+          <w:lang w:val="en-US"/>
         </w:rPr>
         <w:tab/>
       </w:r>
@@ -26503,7 +26570,6 @@
           <w:sz w:val="19"/>
           <w:szCs w:val="19"/>
           <w:highlight w:val="white"/>
-          <w:lang w:val="en-US"/>
         </w:rPr>
       </w:pPr>
       <w:r>
@@ -26523,9 +26589,8 @@
           <w:sz w:val="19"/>
           <w:szCs w:val="19"/>
           <w:highlight w:val="white"/>
-          <w:lang w:val="en-US"/>
-        </w:rPr>
-        <w:t xml:space="preserve">//p - </w:t>
+        </w:rPr>
+        <w:t>//</w:t>
       </w:r>
       <w:r>
         <w:rPr>
@@ -26534,6 +26599,27 @@
           <w:sz w:val="19"/>
           <w:szCs w:val="19"/>
           <w:highlight w:val="white"/>
+          <w:lang w:val="en-US"/>
+        </w:rPr>
+        <w:t>p</w:t>
+      </w:r>
+      <w:r>
+        <w:rPr>
+          <w:rFonts w:ascii="Consolas" w:hAnsi="Consolas" w:cs="Consolas"/>
+          <w:color w:val="008000"/>
+          <w:sz w:val="19"/>
+          <w:szCs w:val="19"/>
+          <w:highlight w:val="white"/>
+        </w:rPr>
+        <w:t xml:space="preserve"> - </w:t>
+      </w:r>
+      <w:r>
+        <w:rPr>
+          <w:rFonts w:ascii="Consolas" w:hAnsi="Consolas" w:cs="Consolas"/>
+          <w:color w:val="008000"/>
+          <w:sz w:val="19"/>
+          <w:szCs w:val="19"/>
+          <w:highlight w:val="white"/>
         </w:rPr>
         <w:t>порядковый</w:t>
       </w:r>
@@ -26544,7 +26630,6 @@
           <w:sz w:val="19"/>
           <w:szCs w:val="19"/>
           <w:highlight w:val="white"/>
-          <w:lang w:val="en-US"/>
         </w:rPr>
         <w:t xml:space="preserve"> </w:t>
       </w:r>
@@ -26565,7 +26650,6 @@
           <w:sz w:val="19"/>
           <w:szCs w:val="19"/>
           <w:highlight w:val="white"/>
-          <w:lang w:val="en-US"/>
         </w:rPr>
         <w:t xml:space="preserve"> </w:t>
       </w:r>
@@ -26586,7 +26670,6 @@
           <w:sz w:val="19"/>
           <w:szCs w:val="19"/>
           <w:highlight w:val="white"/>
-          <w:lang w:val="en-US"/>
         </w:rPr>
         <w:t xml:space="preserve"> </w:t>
       </w:r>
@@ -26622,7 +26705,6 @@
           <w:sz w:val="19"/>
           <w:szCs w:val="19"/>
           <w:highlight w:val="white"/>
-          <w:lang w:val="en-US"/>
         </w:rPr>
         <w:tab/>
       </w:r>
@@ -26845,38 +26927,64 @@
           <w:sz w:val="19"/>
           <w:szCs w:val="19"/>
           <w:highlight w:val="white"/>
-        </w:rPr>
-      </w:pPr>
-      <w:r>
-        <w:rPr>
-          <w:rFonts w:ascii="Consolas" w:hAnsi="Consolas" w:cs="Consolas"/>
-          <w:color w:val="000000"/>
-          <w:sz w:val="19"/>
-          <w:szCs w:val="19"/>
-          <w:highlight w:val="white"/>
-        </w:rPr>
-        <w:tab/>
-      </w:r>
-      <w:r>
-        <w:rPr>
-          <w:rFonts w:ascii="Consolas" w:hAnsi="Consolas" w:cs="Consolas"/>
-          <w:color w:val="000000"/>
-          <w:sz w:val="19"/>
-          <w:szCs w:val="19"/>
-          <w:highlight w:val="white"/>
-        </w:rPr>
-        <w:tab/>
+          <w:lang w:val="en-US"/>
+        </w:rPr>
+      </w:pPr>
+      <w:r>
+        <w:rPr>
+          <w:rFonts w:ascii="Consolas" w:hAnsi="Consolas" w:cs="Consolas"/>
+          <w:color w:val="000000"/>
+          <w:sz w:val="19"/>
+          <w:szCs w:val="19"/>
+          <w:highlight w:val="white"/>
+        </w:rPr>
+        <w:tab/>
+      </w:r>
+      <w:r>
+        <w:rPr>
+          <w:rFonts w:ascii="Consolas" w:hAnsi="Consolas" w:cs="Consolas"/>
+          <w:color w:val="000000"/>
+          <w:sz w:val="19"/>
+          <w:szCs w:val="19"/>
+          <w:highlight w:val="white"/>
+        </w:rPr>
+        <w:tab/>
+      </w:r>
+      <w:proofErr w:type="gramStart"/>
+      <w:r>
+        <w:rPr>
+          <w:rFonts w:ascii="Consolas" w:hAnsi="Consolas" w:cs="Consolas"/>
+          <w:color w:val="0000FF"/>
+          <w:sz w:val="19"/>
+          <w:szCs w:val="19"/>
+          <w:highlight w:val="white"/>
+          <w:lang w:val="en-US"/>
+        </w:rPr>
+        <w:t>long</w:t>
+      </w:r>
+      <w:proofErr w:type="gramEnd"/>
+      <w:r>
+        <w:rPr>
+          <w:rFonts w:ascii="Consolas" w:hAnsi="Consolas" w:cs="Consolas"/>
+          <w:color w:val="000000"/>
+          <w:sz w:val="19"/>
+          <w:szCs w:val="19"/>
+          <w:highlight w:val="white"/>
+          <w:lang w:val="en-US"/>
+        </w:rPr>
+        <w:t xml:space="preserve"> Min = </w:t>
       </w:r>
       <w:proofErr w:type="spellStart"/>
       <w:r>
         <w:rPr>
           <w:rFonts w:ascii="Consolas" w:hAnsi="Consolas" w:cs="Consolas"/>
-          <w:color w:val="0000FF"/>
-          <w:sz w:val="19"/>
-          <w:szCs w:val="19"/>
-          <w:highlight w:val="white"/>
-        </w:rPr>
-        <w:t>long</w:t>
+          <w:color w:val="000000"/>
+          <w:sz w:val="19"/>
+          <w:szCs w:val="19"/>
+          <w:highlight w:val="white"/>
+          <w:lang w:val="en-US"/>
+        </w:rPr>
+        <w:t>findMinVert</w:t>
       </w:r>
       <w:proofErr w:type="spellEnd"/>
       <w:r>
@@ -26886,64 +26994,9 @@
           <w:sz w:val="19"/>
           <w:szCs w:val="19"/>
           <w:highlight w:val="white"/>
-        </w:rPr>
-        <w:t xml:space="preserve"> </w:t>
-      </w:r>
-      <w:proofErr w:type="spellStart"/>
-      <w:r>
-        <w:rPr>
-          <w:rFonts w:ascii="Consolas" w:hAnsi="Consolas" w:cs="Consolas"/>
-          <w:color w:val="000000"/>
-          <w:sz w:val="19"/>
-          <w:szCs w:val="19"/>
-          <w:highlight w:val="white"/>
-        </w:rPr>
-        <w:t>Min</w:t>
-      </w:r>
-      <w:proofErr w:type="spellEnd"/>
-      <w:r>
-        <w:rPr>
-          <w:rFonts w:ascii="Consolas" w:hAnsi="Consolas" w:cs="Consolas"/>
-          <w:color w:val="000000"/>
-          <w:sz w:val="19"/>
-          <w:szCs w:val="19"/>
-          <w:highlight w:val="white"/>
-        </w:rPr>
-        <w:t xml:space="preserve"> = </w:t>
-      </w:r>
-      <w:proofErr w:type="spellStart"/>
-      <w:proofErr w:type="gramStart"/>
-      <w:r>
-        <w:rPr>
-          <w:rFonts w:ascii="Consolas" w:hAnsi="Consolas" w:cs="Consolas"/>
-          <w:color w:val="000000"/>
-          <w:sz w:val="19"/>
-          <w:szCs w:val="19"/>
-          <w:highlight w:val="white"/>
-        </w:rPr>
-        <w:t>findMinVert</w:t>
-      </w:r>
-      <w:proofErr w:type="spellEnd"/>
-      <w:r>
-        <w:rPr>
-          <w:rFonts w:ascii="Consolas" w:hAnsi="Consolas" w:cs="Consolas"/>
-          <w:color w:val="000000"/>
-          <w:sz w:val="19"/>
-          <w:szCs w:val="19"/>
-          <w:highlight w:val="white"/>
-        </w:rPr>
-        <w:t>(</w:t>
-      </w:r>
-      <w:proofErr w:type="gramEnd"/>
-      <w:r>
-        <w:rPr>
-          <w:rFonts w:ascii="Consolas" w:hAnsi="Consolas" w:cs="Consolas"/>
-          <w:color w:val="000000"/>
-          <w:sz w:val="19"/>
-          <w:szCs w:val="19"/>
-          <w:highlight w:val="white"/>
-        </w:rPr>
-        <w:t>);</w:t>
+          <w:lang w:val="en-US"/>
+        </w:rPr>
+        <w:t>();</w:t>
       </w:r>
     </w:p>
     <w:p>
@@ -26967,16 +27020,18 @@
           <w:sz w:val="19"/>
           <w:szCs w:val="19"/>
           <w:highlight w:val="white"/>
-        </w:rPr>
-        <w:tab/>
-      </w:r>
-      <w:r>
-        <w:rPr>
-          <w:rFonts w:ascii="Consolas" w:hAnsi="Consolas" w:cs="Consolas"/>
-          <w:color w:val="000000"/>
-          <w:sz w:val="19"/>
-          <w:szCs w:val="19"/>
-          <w:highlight w:val="white"/>
+          <w:lang w:val="en-US"/>
+        </w:rPr>
+        <w:tab/>
+      </w:r>
+      <w:r>
+        <w:rPr>
+          <w:rFonts w:ascii="Consolas" w:hAnsi="Consolas" w:cs="Consolas"/>
+          <w:color w:val="000000"/>
+          <w:sz w:val="19"/>
+          <w:szCs w:val="19"/>
+          <w:highlight w:val="white"/>
+          <w:lang w:val="en-US"/>
         </w:rPr>
         <w:tab/>
       </w:r>
@@ -28426,49 +28481,50 @@
           <w:sz w:val="19"/>
           <w:szCs w:val="19"/>
           <w:highlight w:val="white"/>
-        </w:rPr>
-      </w:pPr>
-      <w:r>
-        <w:rPr>
-          <w:rFonts w:ascii="Consolas" w:hAnsi="Consolas" w:cs="Consolas"/>
-          <w:color w:val="000000"/>
-          <w:sz w:val="19"/>
-          <w:szCs w:val="19"/>
-          <w:highlight w:val="white"/>
-        </w:rPr>
-        <w:tab/>
-      </w:r>
-      <w:r>
-        <w:rPr>
-          <w:rFonts w:ascii="Consolas" w:hAnsi="Consolas" w:cs="Consolas"/>
-          <w:color w:val="000000"/>
-          <w:sz w:val="19"/>
-          <w:szCs w:val="19"/>
-          <w:highlight w:val="white"/>
-        </w:rPr>
-        <w:tab/>
-      </w:r>
-      <w:r>
-        <w:rPr>
-          <w:rFonts w:ascii="Consolas" w:hAnsi="Consolas" w:cs="Consolas"/>
-          <w:color w:val="000000"/>
-          <w:sz w:val="19"/>
-          <w:szCs w:val="19"/>
-          <w:highlight w:val="white"/>
-        </w:rPr>
-        <w:tab/>
-      </w:r>
-      <w:r>
-        <w:rPr>
-          <w:rFonts w:ascii="Consolas" w:hAnsi="Consolas" w:cs="Consolas"/>
-          <w:color w:val="000000"/>
-          <w:sz w:val="19"/>
-          <w:szCs w:val="19"/>
-          <w:highlight w:val="white"/>
-        </w:rPr>
-        <w:tab/>
-      </w:r>
-      <w:proofErr w:type="spellStart"/>
+          <w:lang w:val="en-US"/>
+        </w:rPr>
+      </w:pPr>
+      <w:r>
+        <w:rPr>
+          <w:rFonts w:ascii="Consolas" w:hAnsi="Consolas" w:cs="Consolas"/>
+          <w:color w:val="000000"/>
+          <w:sz w:val="19"/>
+          <w:szCs w:val="19"/>
+          <w:highlight w:val="white"/>
+        </w:rPr>
+        <w:tab/>
+      </w:r>
+      <w:r>
+        <w:rPr>
+          <w:rFonts w:ascii="Consolas" w:hAnsi="Consolas" w:cs="Consolas"/>
+          <w:color w:val="000000"/>
+          <w:sz w:val="19"/>
+          <w:szCs w:val="19"/>
+          <w:highlight w:val="white"/>
+        </w:rPr>
+        <w:tab/>
+      </w:r>
+      <w:r>
+        <w:rPr>
+          <w:rFonts w:ascii="Consolas" w:hAnsi="Consolas" w:cs="Consolas"/>
+          <w:color w:val="000000"/>
+          <w:sz w:val="19"/>
+          <w:szCs w:val="19"/>
+          <w:highlight w:val="white"/>
+        </w:rPr>
+        <w:tab/>
+      </w:r>
+      <w:r>
+        <w:rPr>
+          <w:rFonts w:ascii="Consolas" w:hAnsi="Consolas" w:cs="Consolas"/>
+          <w:color w:val="000000"/>
+          <w:sz w:val="19"/>
+          <w:szCs w:val="19"/>
+          <w:highlight w:val="white"/>
+        </w:rPr>
+        <w:tab/>
+      </w:r>
+      <w:proofErr w:type="gramStart"/>
       <w:r>
         <w:rPr>
           <w:rFonts w:ascii="Consolas" w:hAnsi="Consolas" w:cs="Consolas"/>
@@ -28476,31 +28532,10 @@
           <w:sz w:val="19"/>
           <w:szCs w:val="19"/>
           <w:highlight w:val="white"/>
+          <w:lang w:val="en-US"/>
         </w:rPr>
         <w:t>if</w:t>
       </w:r>
-      <w:proofErr w:type="spellEnd"/>
-      <w:r>
-        <w:rPr>
-          <w:rFonts w:ascii="Consolas" w:hAnsi="Consolas" w:cs="Consolas"/>
-          <w:color w:val="000000"/>
-          <w:sz w:val="19"/>
-          <w:szCs w:val="19"/>
-          <w:highlight w:val="white"/>
-        </w:rPr>
-        <w:t xml:space="preserve"> (A[*I][*J</w:t>
-      </w:r>
-      <w:proofErr w:type="gramStart"/>
-      <w:r>
-        <w:rPr>
-          <w:rFonts w:ascii="Consolas" w:hAnsi="Consolas" w:cs="Consolas"/>
-          <w:color w:val="000000"/>
-          <w:sz w:val="19"/>
-          <w:szCs w:val="19"/>
-          <w:highlight w:val="white"/>
-        </w:rPr>
-        <w:t>] &gt;</w:t>
-      </w:r>
       <w:proofErr w:type="gramEnd"/>
       <w:r>
         <w:rPr>
@@ -28509,52 +28544,9 @@
           <w:sz w:val="19"/>
           <w:szCs w:val="19"/>
           <w:highlight w:val="white"/>
-        </w:rPr>
-        <w:t xml:space="preserve"> A[*I][</w:t>
-      </w:r>
-      <w:proofErr w:type="spellStart"/>
-      <w:r>
-        <w:rPr>
-          <w:rFonts w:ascii="Consolas" w:hAnsi="Consolas" w:cs="Consolas"/>
-          <w:color w:val="000000"/>
-          <w:sz w:val="19"/>
-          <w:szCs w:val="19"/>
-          <w:highlight w:val="white"/>
-        </w:rPr>
-        <w:t>Min</w:t>
-      </w:r>
-      <w:proofErr w:type="spellEnd"/>
-      <w:r>
-        <w:rPr>
-          <w:rFonts w:ascii="Consolas" w:hAnsi="Consolas" w:cs="Consolas"/>
-          <w:color w:val="000000"/>
-          <w:sz w:val="19"/>
-          <w:szCs w:val="19"/>
-          <w:highlight w:val="white"/>
-        </w:rPr>
-        <w:t>] + A[</w:t>
-      </w:r>
-      <w:proofErr w:type="spellStart"/>
-      <w:r>
-        <w:rPr>
-          <w:rFonts w:ascii="Consolas" w:hAnsi="Consolas" w:cs="Consolas"/>
-          <w:color w:val="000000"/>
-          <w:sz w:val="19"/>
-          <w:szCs w:val="19"/>
-          <w:highlight w:val="white"/>
-        </w:rPr>
-        <w:t>Min</w:t>
-      </w:r>
-      <w:proofErr w:type="spellEnd"/>
-      <w:r>
-        <w:rPr>
-          <w:rFonts w:ascii="Consolas" w:hAnsi="Consolas" w:cs="Consolas"/>
-          <w:color w:val="000000"/>
-          <w:sz w:val="19"/>
-          <w:szCs w:val="19"/>
-          <w:highlight w:val="white"/>
-        </w:rPr>
-        <w:t>][*J]) {</w:t>
+          <w:lang w:val="en-US"/>
+        </w:rPr>
+        <w:t xml:space="preserve"> (A[*I][*J] &gt; A[*I][Min] + A[Min][*J]) {</w:t>
       </w:r>
     </w:p>
     <w:p>
@@ -28578,46 +28570,51 @@
           <w:sz w:val="19"/>
           <w:szCs w:val="19"/>
           <w:highlight w:val="white"/>
-        </w:rPr>
-        <w:tab/>
-      </w:r>
-      <w:r>
-        <w:rPr>
-          <w:rFonts w:ascii="Consolas" w:hAnsi="Consolas" w:cs="Consolas"/>
-          <w:color w:val="000000"/>
-          <w:sz w:val="19"/>
-          <w:szCs w:val="19"/>
-          <w:highlight w:val="white"/>
-        </w:rPr>
-        <w:tab/>
-      </w:r>
-      <w:r>
-        <w:rPr>
-          <w:rFonts w:ascii="Consolas" w:hAnsi="Consolas" w:cs="Consolas"/>
-          <w:color w:val="000000"/>
-          <w:sz w:val="19"/>
-          <w:szCs w:val="19"/>
-          <w:highlight w:val="white"/>
-        </w:rPr>
-        <w:tab/>
-      </w:r>
-      <w:r>
-        <w:rPr>
-          <w:rFonts w:ascii="Consolas" w:hAnsi="Consolas" w:cs="Consolas"/>
-          <w:color w:val="000000"/>
-          <w:sz w:val="19"/>
-          <w:szCs w:val="19"/>
-          <w:highlight w:val="white"/>
-        </w:rPr>
-        <w:tab/>
-      </w:r>
-      <w:r>
-        <w:rPr>
-          <w:rFonts w:ascii="Consolas" w:hAnsi="Consolas" w:cs="Consolas"/>
-          <w:color w:val="000000"/>
-          <w:sz w:val="19"/>
-          <w:szCs w:val="19"/>
-          <w:highlight w:val="white"/>
+          <w:lang w:val="en-US"/>
+        </w:rPr>
+        <w:tab/>
+      </w:r>
+      <w:r>
+        <w:rPr>
+          <w:rFonts w:ascii="Consolas" w:hAnsi="Consolas" w:cs="Consolas"/>
+          <w:color w:val="000000"/>
+          <w:sz w:val="19"/>
+          <w:szCs w:val="19"/>
+          <w:highlight w:val="white"/>
+          <w:lang w:val="en-US"/>
+        </w:rPr>
+        <w:tab/>
+      </w:r>
+      <w:r>
+        <w:rPr>
+          <w:rFonts w:ascii="Consolas" w:hAnsi="Consolas" w:cs="Consolas"/>
+          <w:color w:val="000000"/>
+          <w:sz w:val="19"/>
+          <w:szCs w:val="19"/>
+          <w:highlight w:val="white"/>
+          <w:lang w:val="en-US"/>
+        </w:rPr>
+        <w:tab/>
+      </w:r>
+      <w:r>
+        <w:rPr>
+          <w:rFonts w:ascii="Consolas" w:hAnsi="Consolas" w:cs="Consolas"/>
+          <w:color w:val="000000"/>
+          <w:sz w:val="19"/>
+          <w:szCs w:val="19"/>
+          <w:highlight w:val="white"/>
+          <w:lang w:val="en-US"/>
+        </w:rPr>
+        <w:tab/>
+      </w:r>
+      <w:r>
+        <w:rPr>
+          <w:rFonts w:ascii="Consolas" w:hAnsi="Consolas" w:cs="Consolas"/>
+          <w:color w:val="000000"/>
+          <w:sz w:val="19"/>
+          <w:szCs w:val="19"/>
+          <w:highlight w:val="white"/>
+          <w:lang w:val="en-US"/>
         </w:rPr>
         <w:tab/>
       </w:r>
@@ -29179,6 +29176,7 @@
           <w:sz w:val="19"/>
           <w:szCs w:val="19"/>
           <w:highlight w:val="white"/>
+          <w:lang w:val="en-US"/>
         </w:rPr>
       </w:pPr>
       <w:r>
@@ -29211,6 +29209,7 @@
           <w:sz w:val="19"/>
           <w:szCs w:val="19"/>
           <w:highlight w:val="white"/>
+          <w:lang w:val="en-US"/>
         </w:rPr>
         <w:t>FOR</w:t>
       </w:r>
@@ -29221,10 +29220,10 @@
           <w:sz w:val="19"/>
           <w:szCs w:val="19"/>
           <w:highlight w:val="white"/>
+          <w:lang w:val="en-US"/>
         </w:rPr>
         <w:t>(</w:t>
       </w:r>
-      <w:proofErr w:type="spellStart"/>
       <w:proofErr w:type="gramEnd"/>
       <w:r>
         <w:rPr>
@@ -29233,19 +29232,9 @@
           <w:sz w:val="19"/>
           <w:szCs w:val="19"/>
           <w:highlight w:val="white"/>
-        </w:rPr>
-        <w:t>ii</w:t>
-      </w:r>
-      <w:proofErr w:type="spellEnd"/>
-      <w:r>
-        <w:rPr>
-          <w:rFonts w:ascii="Consolas" w:hAnsi="Consolas" w:cs="Consolas"/>
-          <w:color w:val="000000"/>
-          <w:sz w:val="19"/>
-          <w:szCs w:val="19"/>
-          <w:highlight w:val="white"/>
-        </w:rPr>
-        <w:t>, 1, 7) {</w:t>
+          <w:lang w:val="en-US"/>
+        </w:rPr>
+        <w:t>ii, 1, 7) {</w:t>
       </w:r>
     </w:p>
     <w:p>
@@ -29259,35 +29248,39 @@
           <w:sz w:val="19"/>
           <w:szCs w:val="19"/>
           <w:highlight w:val="white"/>
-        </w:rPr>
-      </w:pPr>
-      <w:r>
-        <w:rPr>
-          <w:rFonts w:ascii="Consolas" w:hAnsi="Consolas" w:cs="Consolas"/>
-          <w:color w:val="000000"/>
-          <w:sz w:val="19"/>
-          <w:szCs w:val="19"/>
-          <w:highlight w:val="white"/>
-        </w:rPr>
-        <w:tab/>
-      </w:r>
-      <w:r>
-        <w:rPr>
-          <w:rFonts w:ascii="Consolas" w:hAnsi="Consolas" w:cs="Consolas"/>
-          <w:color w:val="000000"/>
-          <w:sz w:val="19"/>
-          <w:szCs w:val="19"/>
-          <w:highlight w:val="white"/>
-        </w:rPr>
-        <w:tab/>
-      </w:r>
-      <w:r>
-        <w:rPr>
-          <w:rFonts w:ascii="Consolas" w:hAnsi="Consolas" w:cs="Consolas"/>
-          <w:color w:val="000000"/>
-          <w:sz w:val="19"/>
-          <w:szCs w:val="19"/>
-          <w:highlight w:val="white"/>
+          <w:lang w:val="en-US"/>
+        </w:rPr>
+      </w:pPr>
+      <w:r>
+        <w:rPr>
+          <w:rFonts w:ascii="Consolas" w:hAnsi="Consolas" w:cs="Consolas"/>
+          <w:color w:val="000000"/>
+          <w:sz w:val="19"/>
+          <w:szCs w:val="19"/>
+          <w:highlight w:val="white"/>
+          <w:lang w:val="en-US"/>
+        </w:rPr>
+        <w:tab/>
+      </w:r>
+      <w:r>
+        <w:rPr>
+          <w:rFonts w:ascii="Consolas" w:hAnsi="Consolas" w:cs="Consolas"/>
+          <w:color w:val="000000"/>
+          <w:sz w:val="19"/>
+          <w:szCs w:val="19"/>
+          <w:highlight w:val="white"/>
+          <w:lang w:val="en-US"/>
+        </w:rPr>
+        <w:tab/>
+      </w:r>
+      <w:r>
+        <w:rPr>
+          <w:rFonts w:ascii="Consolas" w:hAnsi="Consolas" w:cs="Consolas"/>
+          <w:color w:val="000000"/>
+          <w:sz w:val="19"/>
+          <w:szCs w:val="19"/>
+          <w:highlight w:val="white"/>
+          <w:lang w:val="en-US"/>
         </w:rPr>
         <w:tab/>
       </w:r>
@@ -29299,6 +29292,7 @@
           <w:sz w:val="19"/>
           <w:szCs w:val="19"/>
           <w:highlight w:val="white"/>
+          <w:lang w:val="en-US"/>
         </w:rPr>
         <w:t>FOR</w:t>
       </w:r>
@@ -29309,6 +29303,7 @@
           <w:sz w:val="19"/>
           <w:szCs w:val="19"/>
           <w:highlight w:val="white"/>
+          <w:lang w:val="en-US"/>
         </w:rPr>
         <w:t>(</w:t>
       </w:r>
@@ -29321,6 +29316,7 @@
           <w:sz w:val="19"/>
           <w:szCs w:val="19"/>
           <w:highlight w:val="white"/>
+          <w:lang w:val="en-US"/>
         </w:rPr>
         <w:t>jj</w:t>
       </w:r>
@@ -29332,6 +29328,7 @@
           <w:sz w:val="19"/>
           <w:szCs w:val="19"/>
           <w:highlight w:val="white"/>
+          <w:lang w:val="en-US"/>
         </w:rPr>
         <w:t>, 1, 7)</w:t>
       </w:r>
@@ -29357,6 +29354,7 @@
           <w:sz w:val="19"/>
           <w:szCs w:val="19"/>
           <w:highlight w:val="white"/>
+          <w:lang w:val="en-US"/>
         </w:rPr>
         <w:lastRenderedPageBreak/>
         <w:tab/>
@@ -29368,26 +29366,29 @@
           <w:sz w:val="19"/>
           <w:szCs w:val="19"/>
           <w:highlight w:val="white"/>
-        </w:rPr>
-        <w:tab/>
-      </w:r>
-      <w:r>
-        <w:rPr>
-          <w:rFonts w:ascii="Consolas" w:hAnsi="Consolas" w:cs="Consolas"/>
-          <w:color w:val="000000"/>
-          <w:sz w:val="19"/>
-          <w:szCs w:val="19"/>
-          <w:highlight w:val="white"/>
-        </w:rPr>
-        <w:tab/>
-      </w:r>
-      <w:r>
-        <w:rPr>
-          <w:rFonts w:ascii="Consolas" w:hAnsi="Consolas" w:cs="Consolas"/>
-          <w:color w:val="000000"/>
-          <w:sz w:val="19"/>
-          <w:szCs w:val="19"/>
-          <w:highlight w:val="white"/>
+          <w:lang w:val="en-US"/>
+        </w:rPr>
+        <w:tab/>
+      </w:r>
+      <w:r>
+        <w:rPr>
+          <w:rFonts w:ascii="Consolas" w:hAnsi="Consolas" w:cs="Consolas"/>
+          <w:color w:val="000000"/>
+          <w:sz w:val="19"/>
+          <w:szCs w:val="19"/>
+          <w:highlight w:val="white"/>
+          <w:lang w:val="en-US"/>
+        </w:rPr>
+        <w:tab/>
+      </w:r>
+      <w:r>
+        <w:rPr>
+          <w:rFonts w:ascii="Consolas" w:hAnsi="Consolas" w:cs="Consolas"/>
+          <w:color w:val="000000"/>
+          <w:sz w:val="19"/>
+          <w:szCs w:val="19"/>
+          <w:highlight w:val="white"/>
+          <w:lang w:val="en-US"/>
         </w:rPr>
         <w:tab/>
       </w:r>
@@ -34781,17 +34782,15 @@
           <w:sz w:val="19"/>
           <w:szCs w:val="19"/>
           <w:highlight w:val="white"/>
-          <w:lang w:val="en-US"/>
-        </w:rPr>
-      </w:pPr>
-      <w:r>
-        <w:rPr>
-          <w:rFonts w:ascii="Consolas" w:hAnsi="Consolas" w:cs="Consolas"/>
-          <w:color w:val="000000"/>
-          <w:sz w:val="19"/>
-          <w:szCs w:val="19"/>
-          <w:highlight w:val="white"/>
-          <w:lang w:val="en-US"/>
+        </w:rPr>
+      </w:pPr>
+      <w:r>
+        <w:rPr>
+          <w:rFonts w:ascii="Consolas" w:hAnsi="Consolas" w:cs="Consolas"/>
+          <w:color w:val="000000"/>
+          <w:sz w:val="19"/>
+          <w:szCs w:val="19"/>
+          <w:highlight w:val="white"/>
         </w:rPr>
         <w:t>{</w:t>
       </w:r>
@@ -34817,7 +34816,6 @@
           <w:sz w:val="19"/>
           <w:szCs w:val="19"/>
           <w:highlight w:val="white"/>
-          <w:lang w:val="en-US"/>
         </w:rPr>
         <w:tab/>
       </w:r>
@@ -37485,6 +37483,7 @@
           <w:docPartUnique/>
         </w:docPartObj>
       </w:sdtPr>
+      <w:sdtEndPr/>
       <w:sdtContent>
         <w:p>
           <w:pPr>
@@ -37496,6 +37495,7 @@
             <w:id w:val="314698045"/>
             <w:bibliography/>
           </w:sdtPr>
+          <w:sdtEndPr/>
           <w:sdtContent>
             <w:p>
               <w:pPr>
@@ -37751,7 +37751,7 @@
         <w:rStyle w:val="a5"/>
         <w:noProof/>
       </w:rPr>
-      <w:t>10</w:t>
+      <w:t>21</w:t>
     </w:r>
     <w:r>
       <w:rPr>
@@ -41196,11 +41196,11 @@
           <c:showBubbleSize val="0"/>
         </c:dLbls>
         <c:smooth val="0"/>
-        <c:axId val="233490880"/>
-        <c:axId val="233491440"/>
+        <c:axId val="309681568"/>
+        <c:axId val="309682128"/>
       </c:lineChart>
       <c:catAx>
-        <c:axId val="233490880"/>
+        <c:axId val="309681568"/>
         <c:scaling>
           <c:orientation val="minMax"/>
         </c:scaling>
@@ -41298,7 +41298,7 @@
             <a:endParaRPr lang="ru-RU"/>
           </a:p>
         </c:txPr>
-        <c:crossAx val="233491440"/>
+        <c:crossAx val="309682128"/>
         <c:crosses val="autoZero"/>
         <c:auto val="1"/>
         <c:lblAlgn val="ctr"/>
@@ -41306,7 +41306,7 @@
         <c:noMultiLvlLbl val="0"/>
       </c:catAx>
       <c:valAx>
-        <c:axId val="233491440"/>
+        <c:axId val="309682128"/>
         <c:scaling>
           <c:orientation val="minMax"/>
         </c:scaling>
@@ -41412,7 +41412,7 @@
             <a:endParaRPr lang="ru-RU"/>
           </a:p>
         </c:txPr>
-        <c:crossAx val="233490880"/>
+        <c:crossAx val="309681568"/>
         <c:crosses val="autoZero"/>
         <c:crossBetween val="between"/>
       </c:valAx>
@@ -41749,11 +41749,11 @@
           <c:showBubbleSize val="0"/>
         </c:dLbls>
         <c:smooth val="0"/>
-        <c:axId val="315292672"/>
-        <c:axId val="315282032"/>
+        <c:axId val="309684928"/>
+        <c:axId val="309685488"/>
       </c:lineChart>
       <c:catAx>
-        <c:axId val="315292672"/>
+        <c:axId val="309684928"/>
         <c:scaling>
           <c:orientation val="minMax"/>
         </c:scaling>
@@ -41851,7 +41851,7 @@
             <a:endParaRPr lang="ru-RU"/>
           </a:p>
         </c:txPr>
-        <c:crossAx val="315282032"/>
+        <c:crossAx val="309685488"/>
         <c:crosses val="autoZero"/>
         <c:auto val="1"/>
         <c:lblAlgn val="ctr"/>
@@ -41859,7 +41859,7 @@
         <c:noMultiLvlLbl val="0"/>
       </c:catAx>
       <c:valAx>
-        <c:axId val="315282032"/>
+        <c:axId val="309685488"/>
         <c:scaling>
           <c:orientation val="minMax"/>
         </c:scaling>
@@ -41965,7 +41965,7 @@
             <a:endParaRPr lang="ru-RU"/>
           </a:p>
         </c:txPr>
-        <c:crossAx val="315292672"/>
+        <c:crossAx val="309684928"/>
         <c:crosses val="autoZero"/>
         <c:crossBetween val="between"/>
       </c:valAx>
@@ -42315,11 +42315,11 @@
           <c:showBubbleSize val="0"/>
         </c:dLbls>
         <c:smooth val="0"/>
-        <c:axId val="315286512"/>
-        <c:axId val="315290432"/>
+        <c:axId val="309688288"/>
+        <c:axId val="309688848"/>
       </c:lineChart>
       <c:catAx>
-        <c:axId val="315286512"/>
+        <c:axId val="309688288"/>
         <c:scaling>
           <c:orientation val="minMax"/>
         </c:scaling>
@@ -42417,7 +42417,7 @@
             <a:endParaRPr lang="ru-RU"/>
           </a:p>
         </c:txPr>
-        <c:crossAx val="315290432"/>
+        <c:crossAx val="309688848"/>
         <c:crosses val="autoZero"/>
         <c:auto val="1"/>
         <c:lblAlgn val="ctr"/>
@@ -42425,7 +42425,7 @@
         <c:noMultiLvlLbl val="0"/>
       </c:catAx>
       <c:valAx>
-        <c:axId val="315290432"/>
+        <c:axId val="309688848"/>
         <c:scaling>
           <c:orientation val="minMax"/>
         </c:scaling>
@@ -42531,7 +42531,7 @@
             <a:endParaRPr lang="ru-RU"/>
           </a:p>
         </c:txPr>
-        <c:crossAx val="315286512"/>
+        <c:crossAx val="309688288"/>
         <c:crosses val="autoZero"/>
         <c:crossBetween val="between"/>
       </c:valAx>
@@ -42790,11 +42790,11 @@
           <c:showBubbleSize val="0"/>
         </c:dLbls>
         <c:smooth val="0"/>
-        <c:axId val="315293792"/>
-        <c:axId val="315294352"/>
+        <c:axId val="309691088"/>
+        <c:axId val="309691648"/>
       </c:lineChart>
       <c:catAx>
-        <c:axId val="315293792"/>
+        <c:axId val="309691088"/>
         <c:scaling>
           <c:orientation val="minMax"/>
         </c:scaling>
@@ -42892,7 +42892,7 @@
             <a:endParaRPr lang="ru-RU"/>
           </a:p>
         </c:txPr>
-        <c:crossAx val="315294352"/>
+        <c:crossAx val="309691648"/>
         <c:crosses val="autoZero"/>
         <c:auto val="1"/>
         <c:lblAlgn val="ctr"/>
@@ -42900,7 +42900,7 @@
         <c:noMultiLvlLbl val="0"/>
       </c:catAx>
       <c:valAx>
-        <c:axId val="315294352"/>
+        <c:axId val="309691648"/>
         <c:scaling>
           <c:orientation val="minMax"/>
         </c:scaling>
@@ -43011,7 +43011,7 @@
             <a:endParaRPr lang="ru-RU"/>
           </a:p>
         </c:txPr>
-        <c:crossAx val="315293792"/>
+        <c:crossAx val="309691088"/>
         <c:crosses val="autoZero"/>
         <c:crossBetween val="between"/>
       </c:valAx>
@@ -45622,7 +45622,7 @@
 </file>
 
 <file path=customXml/itemProps1.xml><?xml version="1.0" encoding="utf-8"?>
-<ds:datastoreItem xmlns:ds="http://schemas.openxmlformats.org/officeDocument/2006/customXml" ds:itemID="{45069F84-2B93-45CF-A02F-6971B70F36D1}">
+<ds:datastoreItem xmlns:ds="http://schemas.openxmlformats.org/officeDocument/2006/customXml" ds:itemID="{8490EAD7-ECBF-487B-9023-41CD8694CCA8}">
   <ds:schemaRefs>
     <ds:schemaRef ds:uri="http://schemas.openxmlformats.org/officeDocument/2006/bibliography"/>
   </ds:schemaRefs>
